--- a/Document/최종 프로젝트 개발 결과 보고서.docx
+++ b/Document/최종 프로젝트 개발 결과 보고서.docx
@@ -6,34 +6,34 @@
       <w:pPr>
         <w:jc w:val="center"/>
         <w:rPr>
+          <w:rFonts w:asciiTheme="majorHAnsi" w:eastAsiaTheme="majorHAnsi" w:hAnsiTheme="majorHAnsi" w:cs="함초롬바탕" w:hint="eastAsia"/>
+          <w:b/>
+          <w:sz w:val="28"/>
+        </w:rPr>
+      </w:pPr>
+      <w:r>
+        <w:rPr>
+          <w:rFonts w:asciiTheme="majorHAnsi" w:eastAsiaTheme="majorHAnsi" w:hAnsiTheme="majorHAnsi" w:cs="함초롬바탕" w:hint="eastAsia"/>
+          <w:b/>
+          <w:sz w:val="28"/>
+        </w:rPr>
+        <w:t>컴퓨터 그래픽스 최종 프로젝트</w:t>
+      </w:r>
+      <w:r>
+        <w:rPr>
+          <w:rFonts w:asciiTheme="majorHAnsi" w:eastAsiaTheme="majorHAnsi" w:hAnsiTheme="majorHAnsi" w:cs="함초롬바탕" w:hint="eastAsia"/>
+          <w:b/>
+          <w:sz w:val="28"/>
+        </w:rPr>
+        <w:t xml:space="preserve"> 개발 결과 보고서</w:t>
+      </w:r>
+    </w:p>
+    <w:p>
+      <w:pPr>
+        <w:jc w:val="center"/>
+        <w:rPr>
           <w:rFonts w:asciiTheme="majorHAnsi" w:eastAsiaTheme="majorHAnsi" w:hAnsiTheme="majorHAnsi" w:cs="함초롬바탕"/>
           <w:b/>
-          <w:sz w:val="28"/>
-        </w:rPr>
-      </w:pPr>
-      <w:r>
-        <w:rPr>
-          <w:rFonts w:asciiTheme="majorHAnsi" w:eastAsiaTheme="majorHAnsi" w:hAnsiTheme="majorHAnsi" w:cs="함초롬바탕" w:hint="eastAsia"/>
-          <w:b/>
-          <w:sz w:val="28"/>
-        </w:rPr>
-        <w:t>컴퓨터 그래픽스 최종 프로젝트</w:t>
-      </w:r>
-      <w:r>
-        <w:rPr>
-          <w:rFonts w:asciiTheme="majorHAnsi" w:eastAsiaTheme="majorHAnsi" w:hAnsiTheme="majorHAnsi" w:cs="함초롬바탕" w:hint="eastAsia"/>
-          <w:b/>
-          <w:sz w:val="28"/>
-        </w:rPr>
-        <w:t xml:space="preserve"> 개발 결과 보고서</w:t>
-      </w:r>
-    </w:p>
-    <w:p>
-      <w:pPr>
-        <w:jc w:val="center"/>
-        <w:rPr>
-          <w:rFonts w:asciiTheme="majorHAnsi" w:eastAsiaTheme="majorHAnsi" w:hAnsiTheme="majorHAnsi" w:cs="함초롬바탕"/>
-          <w:b/>
         </w:rPr>
       </w:pPr>
     </w:p>
@@ -57,7 +57,7 @@
         <w:pStyle w:val="1"/>
         <w:jc w:val="right"/>
         <w:rPr>
-          <w:rFonts w:asciiTheme="majorHAnsi" w:eastAsiaTheme="majorHAnsi" w:hAnsiTheme="majorHAnsi"/>
+          <w:rFonts w:asciiTheme="majorHAnsi" w:eastAsiaTheme="majorHAnsi" w:hAnsiTheme="majorHAnsi" w:hint="eastAsia"/>
         </w:rPr>
       </w:pPr>
       <w:r>
@@ -101,14 +101,766 @@
     <w:p>
       <w:pPr>
         <w:rPr>
+          <w:rFonts w:asciiTheme="majorHAnsi" w:eastAsiaTheme="majorHAnsi" w:hAnsiTheme="majorHAnsi" w:cs="함초롬바탕" w:hint="eastAsia"/>
+        </w:rPr>
+      </w:pPr>
+      <w:r>
+        <w:rPr>
+          <w:rFonts w:asciiTheme="majorHAnsi" w:eastAsiaTheme="majorHAnsi" w:hAnsiTheme="majorHAnsi" w:cs="함초롬바탕" w:hint="eastAsia"/>
+        </w:rPr>
+        <w:t>3D 공간 지각 능력 퍼즐게임. 이 게임은 일반적인 퍼즐게임과는 조금 색다르게 진행되는데, 각 스테이지마다 주어진 큐브 블록을 이동, 회전을 해서 제한된 블록의 틀에 맞추어 나가는 게임이다. 스테이지 방식으로 점점 난이도가 어려워지며 고정된 큐브 같은 것들로 변별력을 주고 두뇌회전으로 공간지각 능력을 향상 시킬 수 있는 게임이다.</w:t>
+      </w:r>
+    </w:p>
+    <w:p>
+      <w:pPr>
+        <w:rPr>
           <w:rFonts w:asciiTheme="majorHAnsi" w:eastAsiaTheme="majorHAnsi" w:hAnsiTheme="majorHAnsi" w:cs="함초롬바탕"/>
         </w:rPr>
       </w:pPr>
-      <w:r>
-        <w:rPr>
-          <w:rFonts w:asciiTheme="majorHAnsi" w:eastAsiaTheme="majorHAnsi" w:hAnsiTheme="majorHAnsi" w:cs="함초롬바탕" w:hint="eastAsia"/>
-        </w:rPr>
-        <w:t>3D 공간 지각 능력 퍼즐게임. 이 게임은 일반적인 퍼즐게임과는 조금 색다르게 진행되는데, 각 스테이지마다 주어진 큐브 블록을 이동, 회전을 해서 제한된 블록의 틀에 맞추어 나가는 게임이다. 스테이지 방식으로 점점 난이도가 어려워지며 고정된 큐브와 색상의 차이 같은 것들로 변별력을 주고 두뇌회전으로 공간지각 능력을 향상 시킬 수 있는 게임이다.</w:t>
+    </w:p>
+    <w:p>
+      <w:pPr>
+        <w:rPr>
+          <w:rFonts w:asciiTheme="majorHAnsi" w:eastAsiaTheme="majorHAnsi" w:hAnsiTheme="majorHAnsi" w:cs="함초롬바탕"/>
+          <w:sz w:val="24"/>
+        </w:rPr>
+      </w:pPr>
+      <w:r>
+        <w:rPr>
+          <w:rFonts w:asciiTheme="majorHAnsi" w:eastAsiaTheme="majorHAnsi" w:hAnsiTheme="majorHAnsi" w:cs="함초롬바탕" w:hint="eastAsia"/>
+          <w:sz w:val="24"/>
+        </w:rPr>
+        <w:t xml:space="preserve">2. </w:t>
+      </w:r>
+      <w:r>
+        <w:rPr>
+          <w:rFonts w:asciiTheme="majorHAnsi" w:eastAsiaTheme="majorHAnsi" w:hAnsiTheme="majorHAnsi" w:cs="함초롬바탕" w:hint="eastAsia"/>
+          <w:sz w:val="24"/>
+        </w:rPr>
+        <w:t>게임 구조</w:t>
+      </w:r>
+    </w:p>
+    <w:p>
+      <w:pPr>
+        <w:rPr>
+          <w:rFonts w:asciiTheme="majorHAnsi" w:eastAsiaTheme="majorHAnsi" w:hAnsiTheme="majorHAnsi" w:cs="함초롬바탕" w:hint="eastAsia"/>
+        </w:rPr>
+      </w:pPr>
+      <w:r>
+        <w:rPr>
+          <w:rFonts w:asciiTheme="majorHAnsi" w:eastAsiaTheme="majorHAnsi" w:hAnsiTheme="majorHAnsi" w:cs="함초롬바탕" w:hint="eastAsia"/>
+        </w:rPr>
+        <w:t xml:space="preserve">1. </w:t>
+      </w:r>
+      <w:r>
+        <w:rPr>
+          <w:rFonts w:asciiTheme="majorHAnsi" w:eastAsiaTheme="majorHAnsi" w:hAnsiTheme="majorHAnsi" w:cs="함초롬바탕" w:hint="eastAsia"/>
+        </w:rPr>
+        <w:t>Main</w:t>
+      </w:r>
+    </w:p>
+    <w:p>
+      <w:pPr>
+        <w:rPr>
+          <w:rFonts w:asciiTheme="majorHAnsi" w:eastAsiaTheme="majorHAnsi" w:hAnsiTheme="majorHAnsi" w:cs="함초롬바탕" w:hint="eastAsia"/>
+        </w:rPr>
+      </w:pPr>
+      <w:r>
+        <w:rPr>
+          <w:rFonts w:asciiTheme="majorHAnsi" w:eastAsiaTheme="majorHAnsi" w:hAnsiTheme="majorHAnsi" w:cs="함초롬바탕" w:hint="eastAsia"/>
+        </w:rPr>
+        <w:t>- Menu의 활성화에 따라 출력을 구분</w:t>
+      </w:r>
+    </w:p>
+    <w:p>
+      <w:pPr>
+        <w:rPr>
+          <w:rFonts w:asciiTheme="majorHAnsi" w:eastAsiaTheme="majorHAnsi" w:hAnsiTheme="majorHAnsi" w:cs="함초롬바탕" w:hint="eastAsia"/>
+        </w:rPr>
+      </w:pPr>
+      <w:r>
+        <w:rPr>
+          <w:rFonts w:asciiTheme="majorHAnsi" w:eastAsiaTheme="majorHAnsi" w:hAnsiTheme="majorHAnsi" w:cs="함초롬바탕" w:hint="eastAsia"/>
+        </w:rPr>
+        <w:t>- Menu가 비 활성화일 때, 배경과 스테이지를 생성한 뒤 업데이트, 출력</w:t>
+      </w:r>
+    </w:p>
+    <w:p>
+      <w:pPr>
+        <w:jc w:val="center"/>
+        <w:rPr>
+          <w:rFonts w:asciiTheme="majorHAnsi" w:eastAsiaTheme="majorHAnsi" w:hAnsiTheme="majorHAnsi" w:cs="함초롬바탕" w:hint="eastAsia"/>
+        </w:rPr>
+      </w:pPr>
+      <w:r>
+        <w:rPr>
+          <w:rFonts w:asciiTheme="majorHAnsi" w:eastAsiaTheme="majorHAnsi" w:hAnsiTheme="majorHAnsi" w:cs="함초롬바탕" w:hint="eastAsia"/>
+          <w:noProof/>
+        </w:rPr>
+        <w:drawing>
+          <wp:inline distT="0" distB="0" distL="0" distR="0">
+            <wp:extent cx="1440000" cy="853978"/>
+            <wp:effectExtent l="19050" t="0" r="7800" b="0"/>
+            <wp:docPr id="7" name="그림 1"/>
+            <wp:cNvGraphicFramePr>
+              <a:graphicFrameLocks xmlns:a="http://schemas.openxmlformats.org/drawingml/2006/main" noChangeAspect="1"/>
+            </wp:cNvGraphicFramePr>
+            <a:graphic xmlns:a="http://schemas.openxmlformats.org/drawingml/2006/main">
+              <a:graphicData uri="http://schemas.openxmlformats.org/drawingml/2006/picture">
+                <pic:pic xmlns:pic="http://schemas.openxmlformats.org/drawingml/2006/picture">
+                  <pic:nvPicPr>
+                    <pic:cNvPr id="0" name="Picture 1"/>
+                    <pic:cNvPicPr>
+                      <a:picLocks noChangeAspect="1" noChangeArrowheads="1"/>
+                    </pic:cNvPicPr>
+                  </pic:nvPicPr>
+                  <pic:blipFill>
+                    <a:blip r:embed="rId8" cstate="print"/>
+                    <a:srcRect/>
+                    <a:stretch>
+                      <a:fillRect/>
+                    </a:stretch>
+                  </pic:blipFill>
+                  <pic:spPr bwMode="auto">
+                    <a:xfrm>
+                      <a:off x="0" y="0"/>
+                      <a:ext cx="1440000" cy="853978"/>
+                    </a:xfrm>
+                    <a:prstGeom prst="rect">
+                      <a:avLst/>
+                    </a:prstGeom>
+                    <a:noFill/>
+                    <a:ln w="9525">
+                      <a:noFill/>
+                      <a:miter lim="800000"/>
+                      <a:headEnd/>
+                      <a:tailEnd/>
+                    </a:ln>
+                  </pic:spPr>
+                </pic:pic>
+              </a:graphicData>
+            </a:graphic>
+          </wp:inline>
+        </w:drawing>
+      </w:r>
+      <w:r>
+        <w:rPr>
+          <w:rFonts w:asciiTheme="majorHAnsi" w:eastAsiaTheme="majorHAnsi" w:hAnsiTheme="majorHAnsi" w:cs="함초롬바탕" w:hint="eastAsia"/>
+        </w:rPr>
+        <w:tab/>
+      </w:r>
+      <w:r>
+        <w:rPr>
+          <w:rFonts w:asciiTheme="majorHAnsi" w:eastAsiaTheme="majorHAnsi" w:hAnsiTheme="majorHAnsi" w:cs="함초롬바탕" w:hint="eastAsia"/>
+        </w:rPr>
+        <w:tab/>
+      </w:r>
+      <w:r>
+        <w:rPr>
+          <w:rFonts w:asciiTheme="majorHAnsi" w:eastAsiaTheme="majorHAnsi" w:hAnsiTheme="majorHAnsi" w:cs="함초롬바탕" w:hint="eastAsia"/>
+          <w:noProof/>
+        </w:rPr>
+        <w:drawing>
+          <wp:inline distT="0" distB="0" distL="0" distR="0">
+            <wp:extent cx="2520000" cy="2317350"/>
+            <wp:effectExtent l="19050" t="0" r="0" b="0"/>
+            <wp:docPr id="5" name="그림 4" descr="캡처.PNG"/>
+            <wp:cNvGraphicFramePr>
+              <a:graphicFrameLocks xmlns:a="http://schemas.openxmlformats.org/drawingml/2006/main" noChangeAspect="1"/>
+            </wp:cNvGraphicFramePr>
+            <a:graphic xmlns:a="http://schemas.openxmlformats.org/drawingml/2006/main">
+              <a:graphicData uri="http://schemas.openxmlformats.org/drawingml/2006/picture">
+                <pic:pic xmlns:pic="http://schemas.openxmlformats.org/drawingml/2006/picture">
+                  <pic:nvPicPr>
+                    <pic:cNvPr id="0" name="캡처.PNG"/>
+                    <pic:cNvPicPr/>
+                  </pic:nvPicPr>
+                  <pic:blipFill>
+                    <a:blip r:embed="rId9" cstate="print"/>
+                    <a:stretch>
+                      <a:fillRect/>
+                    </a:stretch>
+                  </pic:blipFill>
+                  <pic:spPr>
+                    <a:xfrm>
+                      <a:off x="0" y="0"/>
+                      <a:ext cx="2520000" cy="2317350"/>
+                    </a:xfrm>
+                    <a:prstGeom prst="rect">
+                      <a:avLst/>
+                    </a:prstGeom>
+                  </pic:spPr>
+                </pic:pic>
+              </a:graphicData>
+            </a:graphic>
+          </wp:inline>
+        </w:drawing>
+      </w:r>
+    </w:p>
+    <w:p>
+      <w:pPr>
+        <w:rPr>
+          <w:rFonts w:asciiTheme="majorHAnsi" w:eastAsiaTheme="majorHAnsi" w:hAnsiTheme="majorHAnsi" w:cs="함초롬바탕" w:hint="eastAsia"/>
+        </w:rPr>
+      </w:pPr>
+      <w:r>
+        <w:rPr>
+          <w:rFonts w:asciiTheme="majorHAnsi" w:eastAsiaTheme="majorHAnsi" w:hAnsiTheme="majorHAnsi" w:cs="함초롬바탕" w:hint="eastAsia"/>
+        </w:rPr>
+        <w:t xml:space="preserve">2. </w:t>
+      </w:r>
+      <w:r>
+        <w:rPr>
+          <w:rFonts w:asciiTheme="majorHAnsi" w:eastAsiaTheme="majorHAnsi" w:hAnsiTheme="majorHAnsi" w:cs="함초롬바탕" w:hint="eastAsia"/>
+        </w:rPr>
+        <w:t>Menu</w:t>
+      </w:r>
+    </w:p>
+    <w:p>
+      <w:pPr>
+        <w:rPr>
+          <w:rFonts w:asciiTheme="majorHAnsi" w:eastAsiaTheme="majorHAnsi" w:hAnsiTheme="majorHAnsi" w:cs="함초롬바탕"/>
+        </w:rPr>
+      </w:pPr>
+      <w:r>
+        <w:rPr>
+          <w:rFonts w:asciiTheme="majorHAnsi" w:eastAsiaTheme="majorHAnsi" w:hAnsiTheme="majorHAnsi" w:cs="함초롬바탕" w:hint="eastAsia"/>
+        </w:rPr>
+        <w:t>- 단순하게 Title 이미지를 띄우는 역할</w:t>
+      </w:r>
+    </w:p>
+    <w:p>
+      <w:pPr>
+        <w:rPr>
+          <w:rFonts w:asciiTheme="majorHAnsi" w:eastAsiaTheme="majorHAnsi" w:hAnsiTheme="majorHAnsi" w:cs="함초롬바탕" w:hint="eastAsia"/>
+        </w:rPr>
+      </w:pPr>
+      <w:r>
+        <w:rPr>
+          <w:rFonts w:asciiTheme="majorHAnsi" w:eastAsiaTheme="majorHAnsi" w:hAnsiTheme="majorHAnsi" w:cs="함초롬바탕" w:hint="eastAsia"/>
+        </w:rPr>
+        <w:t>3.</w:t>
+      </w:r>
+      <w:r>
+        <w:rPr>
+          <w:rFonts w:asciiTheme="majorHAnsi" w:eastAsiaTheme="majorHAnsi" w:hAnsiTheme="majorHAnsi" w:cs="함초롬바탕" w:hint="eastAsia"/>
+        </w:rPr>
+        <w:t xml:space="preserve"> Background</w:t>
+      </w:r>
+    </w:p>
+    <w:p>
+      <w:pPr>
+        <w:rPr>
+          <w:rFonts w:asciiTheme="majorHAnsi" w:eastAsiaTheme="majorHAnsi" w:hAnsiTheme="majorHAnsi" w:cs="함초롬바탕" w:hint="eastAsia"/>
+        </w:rPr>
+      </w:pPr>
+      <w:r>
+        <w:rPr>
+          <w:rFonts w:asciiTheme="majorHAnsi" w:eastAsiaTheme="majorHAnsi" w:hAnsiTheme="majorHAnsi" w:cs="함초롬바탕" w:hint="eastAsia"/>
+        </w:rPr>
+        <w:t>- 우주 배경과 바닥(타일)과 Grid 출력</w:t>
+      </w:r>
+    </w:p>
+    <w:p>
+      <w:pPr>
+        <w:rPr>
+          <w:rFonts w:asciiTheme="majorHAnsi" w:eastAsiaTheme="majorHAnsi" w:hAnsiTheme="majorHAnsi" w:cs="함초롬바탕" w:hint="eastAsia"/>
+        </w:rPr>
+      </w:pPr>
+      <w:r>
+        <w:rPr>
+          <w:rFonts w:asciiTheme="majorHAnsi" w:eastAsiaTheme="majorHAnsi" w:hAnsiTheme="majorHAnsi" w:cs="함초롬바탕" w:hint="eastAsia"/>
+        </w:rPr>
+        <w:t>- 우주를 떠다니는 행성들의 Draw 함수를 호출</w:t>
+      </w:r>
+    </w:p>
+    <w:p>
+      <w:pPr>
+        <w:jc w:val="center"/>
+        <w:rPr>
+          <w:rFonts w:asciiTheme="majorHAnsi" w:eastAsiaTheme="majorHAnsi" w:hAnsiTheme="majorHAnsi" w:cs="함초롬바탕" w:hint="eastAsia"/>
+        </w:rPr>
+      </w:pPr>
+      <w:r>
+        <w:rPr>
+          <w:rFonts w:asciiTheme="majorHAnsi" w:eastAsiaTheme="majorHAnsi" w:hAnsiTheme="majorHAnsi" w:cs="함초롬바탕"/>
+          <w:noProof/>
+        </w:rPr>
+        <w:drawing>
+          <wp:inline distT="0" distB="0" distL="0" distR="0">
+            <wp:extent cx="3240000" cy="1748571"/>
+            <wp:effectExtent l="19050" t="0" r="0" b="0"/>
+            <wp:docPr id="2" name="그림 1" descr="캡처.PNG"/>
+            <wp:cNvGraphicFramePr>
+              <a:graphicFrameLocks xmlns:a="http://schemas.openxmlformats.org/drawingml/2006/main" noChangeAspect="1"/>
+            </wp:cNvGraphicFramePr>
+            <a:graphic xmlns:a="http://schemas.openxmlformats.org/drawingml/2006/main">
+              <a:graphicData uri="http://schemas.openxmlformats.org/drawingml/2006/picture">
+                <pic:pic xmlns:pic="http://schemas.openxmlformats.org/drawingml/2006/picture">
+                  <pic:nvPicPr>
+                    <pic:cNvPr id="0" name="캡처.PNG"/>
+                    <pic:cNvPicPr/>
+                  </pic:nvPicPr>
+                  <pic:blipFill>
+                    <a:blip r:embed="rId10" cstate="print"/>
+                    <a:srcRect b="12446"/>
+                    <a:stretch>
+                      <a:fillRect/>
+                    </a:stretch>
+                  </pic:blipFill>
+                  <pic:spPr>
+                    <a:xfrm>
+                      <a:off x="0" y="0"/>
+                      <a:ext cx="3240000" cy="1748571"/>
+                    </a:xfrm>
+                    <a:prstGeom prst="rect">
+                      <a:avLst/>
+                    </a:prstGeom>
+                  </pic:spPr>
+                </pic:pic>
+              </a:graphicData>
+            </a:graphic>
+          </wp:inline>
+        </w:drawing>
+      </w:r>
+    </w:p>
+    <w:p>
+      <w:pPr>
+        <w:rPr>
+          <w:rFonts w:asciiTheme="majorHAnsi" w:eastAsiaTheme="majorHAnsi" w:hAnsiTheme="majorHAnsi" w:cs="함초롬바탕" w:hint="eastAsia"/>
+        </w:rPr>
+      </w:pPr>
+      <w:r>
+        <w:rPr>
+          <w:rFonts w:asciiTheme="majorHAnsi" w:eastAsiaTheme="majorHAnsi" w:hAnsiTheme="majorHAnsi" w:cs="함초롬바탕" w:hint="eastAsia"/>
+        </w:rPr>
+        <w:lastRenderedPageBreak/>
+        <w:t>4</w:t>
+      </w:r>
+      <w:r>
+        <w:rPr>
+          <w:rFonts w:asciiTheme="majorHAnsi" w:eastAsiaTheme="majorHAnsi" w:hAnsiTheme="majorHAnsi" w:cs="함초롬바탕" w:hint="eastAsia"/>
+        </w:rPr>
+        <w:t>. Planet</w:t>
+      </w:r>
+    </w:p>
+    <w:p>
+      <w:pPr>
+        <w:rPr>
+          <w:rFonts w:asciiTheme="majorHAnsi" w:eastAsiaTheme="majorHAnsi" w:hAnsiTheme="majorHAnsi" w:cs="함초롬바탕" w:hint="eastAsia"/>
+        </w:rPr>
+      </w:pPr>
+      <w:r>
+        <w:rPr>
+          <w:rFonts w:asciiTheme="majorHAnsi" w:eastAsiaTheme="majorHAnsi" w:hAnsiTheme="majorHAnsi" w:cs="함초롬바탕" w:hint="eastAsia"/>
+        </w:rPr>
+        <w:t>- 총 7개의 행성을 출력</w:t>
+      </w:r>
+    </w:p>
+    <w:p>
+      <w:pPr>
+        <w:rPr>
+          <w:rFonts w:asciiTheme="majorHAnsi" w:eastAsiaTheme="majorHAnsi" w:hAnsiTheme="majorHAnsi" w:cs="함초롬바탕" w:hint="eastAsia"/>
+        </w:rPr>
+      </w:pPr>
+      <w:r>
+        <w:rPr>
+          <w:rFonts w:asciiTheme="majorHAnsi" w:eastAsiaTheme="majorHAnsi" w:hAnsiTheme="majorHAnsi" w:cs="함초롬바탕" w:hint="eastAsia"/>
+        </w:rPr>
+        <w:t>- 각 행성들은 자전, Map을 기준으로 공전함</w:t>
+      </w:r>
+    </w:p>
+    <w:p>
+      <w:pPr>
+        <w:jc w:val="center"/>
+        <w:rPr>
+          <w:rFonts w:asciiTheme="majorHAnsi" w:eastAsiaTheme="majorHAnsi" w:hAnsiTheme="majorHAnsi" w:cs="함초롬바탕"/>
+        </w:rPr>
+      </w:pPr>
+      <w:r>
+        <w:rPr>
+          <w:rFonts w:asciiTheme="majorHAnsi" w:eastAsiaTheme="majorHAnsi" w:hAnsiTheme="majorHAnsi" w:cs="함초롬바탕"/>
+          <w:noProof/>
+        </w:rPr>
+        <w:drawing>
+          <wp:inline distT="0" distB="0" distL="0" distR="0">
+            <wp:extent cx="3600000" cy="2615294"/>
+            <wp:effectExtent l="19050" t="0" r="450" b="0"/>
+            <wp:docPr id="3" name="그림 2" descr="캡처.PNG"/>
+            <wp:cNvGraphicFramePr>
+              <a:graphicFrameLocks xmlns:a="http://schemas.openxmlformats.org/drawingml/2006/main" noChangeAspect="1"/>
+            </wp:cNvGraphicFramePr>
+            <a:graphic xmlns:a="http://schemas.openxmlformats.org/drawingml/2006/main">
+              <a:graphicData uri="http://schemas.openxmlformats.org/drawingml/2006/picture">
+                <pic:pic xmlns:pic="http://schemas.openxmlformats.org/drawingml/2006/picture">
+                  <pic:nvPicPr>
+                    <pic:cNvPr id="0" name="캡처.PNG"/>
+                    <pic:cNvPicPr/>
+                  </pic:nvPicPr>
+                  <pic:blipFill>
+                    <a:blip r:embed="rId11" cstate="print"/>
+                    <a:stretch>
+                      <a:fillRect/>
+                    </a:stretch>
+                  </pic:blipFill>
+                  <pic:spPr>
+                    <a:xfrm>
+                      <a:off x="0" y="0"/>
+                      <a:ext cx="3600000" cy="2615294"/>
+                    </a:xfrm>
+                    <a:prstGeom prst="rect">
+                      <a:avLst/>
+                    </a:prstGeom>
+                  </pic:spPr>
+                </pic:pic>
+              </a:graphicData>
+            </a:graphic>
+          </wp:inline>
+        </w:drawing>
+      </w:r>
+    </w:p>
+    <w:p>
+      <w:pPr>
+        <w:rPr>
+          <w:rFonts w:asciiTheme="majorHAnsi" w:eastAsiaTheme="majorHAnsi" w:hAnsiTheme="majorHAnsi" w:cs="함초롬바탕" w:hint="eastAsia"/>
+        </w:rPr>
+      </w:pPr>
+      <w:r>
+        <w:rPr>
+          <w:rFonts w:asciiTheme="majorHAnsi" w:eastAsiaTheme="majorHAnsi" w:hAnsiTheme="majorHAnsi" w:cs="함초롬바탕" w:hint="eastAsia"/>
+        </w:rPr>
+        <w:t xml:space="preserve">5. </w:t>
+      </w:r>
+      <w:r>
+        <w:rPr>
+          <w:rFonts w:asciiTheme="majorHAnsi" w:eastAsiaTheme="majorHAnsi" w:hAnsiTheme="majorHAnsi" w:cs="함초롬바탕" w:hint="eastAsia"/>
+        </w:rPr>
+        <w:t>Stage</w:t>
+      </w:r>
+    </w:p>
+    <w:p>
+      <w:pPr>
+        <w:rPr>
+          <w:rFonts w:asciiTheme="majorHAnsi" w:eastAsiaTheme="majorHAnsi" w:hAnsiTheme="majorHAnsi" w:cs="함초롬바탕" w:hint="eastAsia"/>
+        </w:rPr>
+      </w:pPr>
+      <w:r>
+        <w:rPr>
+          <w:rFonts w:asciiTheme="majorHAnsi" w:eastAsiaTheme="majorHAnsi" w:hAnsiTheme="majorHAnsi" w:cs="함초롬바탕" w:hint="eastAsia"/>
+        </w:rPr>
+        <w:t>- Type은 해당 스테이지가 플레이하고 있는 지, 게임 종료(Over, Clear)가 됐는지 판단</w:t>
+      </w:r>
+    </w:p>
+    <w:p>
+      <w:pPr>
+        <w:rPr>
+          <w:rFonts w:asciiTheme="majorHAnsi" w:eastAsiaTheme="majorHAnsi" w:hAnsiTheme="majorHAnsi" w:cs="함초롬바탕" w:hint="eastAsia"/>
+        </w:rPr>
+      </w:pPr>
+      <w:r>
+        <w:rPr>
+          <w:rFonts w:asciiTheme="majorHAnsi" w:eastAsiaTheme="majorHAnsi" w:hAnsiTheme="majorHAnsi" w:cs="함초롬바탕" w:hint="eastAsia"/>
+        </w:rPr>
+        <w:tab/>
+      </w:r>
+      <w:r>
+        <w:rPr>
+          <w:rFonts w:asciiTheme="majorHAnsi" w:eastAsiaTheme="majorHAnsi" w:hAnsiTheme="majorHAnsi" w:cs="함초롬바탕"/>
+        </w:rPr>
+        <w:t>→</w:t>
+      </w:r>
+      <w:r>
+        <w:rPr>
+          <w:rFonts w:asciiTheme="majorHAnsi" w:eastAsiaTheme="majorHAnsi" w:hAnsiTheme="majorHAnsi" w:cs="함초롬바탕" w:hint="eastAsia"/>
+        </w:rPr>
+        <w:t xml:space="preserve"> 게임 종료인 상태가 되면 Draw에서 다르게 처리 + </w:t>
+      </w:r>
+      <w:r>
+        <w:rPr>
+          <w:rFonts w:hint="eastAsia"/>
+          <w:szCs w:val="20"/>
+        </w:rPr>
+        <w:t>스포트라이트 처리</w:t>
+      </w:r>
+    </w:p>
+    <w:p>
+      <w:pPr>
+        <w:rPr>
+          <w:rFonts w:asciiTheme="majorHAnsi" w:eastAsiaTheme="majorHAnsi" w:hAnsiTheme="majorHAnsi" w:cs="함초롬바탕" w:hint="eastAsia"/>
+        </w:rPr>
+      </w:pPr>
+      <w:r>
+        <w:rPr>
+          <w:rFonts w:asciiTheme="majorHAnsi" w:eastAsiaTheme="majorHAnsi" w:hAnsiTheme="majorHAnsi" w:cs="함초롬바탕" w:hint="eastAsia"/>
+        </w:rPr>
+        <w:t>- 해당 스테이지의 번호와 그 스테이지에 필요한 Cube의 수를 저장</w:t>
+      </w:r>
+    </w:p>
+    <w:p>
+      <w:pPr>
+        <w:rPr>
+          <w:rFonts w:asciiTheme="majorHAnsi" w:eastAsiaTheme="majorHAnsi" w:hAnsiTheme="majorHAnsi" w:cs="함초롬바탕" w:hint="eastAsia"/>
+        </w:rPr>
+      </w:pPr>
+      <w:r>
+        <w:rPr>
+          <w:rFonts w:asciiTheme="majorHAnsi" w:eastAsiaTheme="majorHAnsi" w:hAnsiTheme="majorHAnsi" w:cs="함초롬바탕" w:hint="eastAsia"/>
+        </w:rPr>
+        <w:tab/>
+      </w:r>
+      <w:r>
+        <w:rPr>
+          <w:rFonts w:asciiTheme="majorHAnsi" w:eastAsiaTheme="majorHAnsi" w:hAnsiTheme="majorHAnsi" w:cs="함초롬바탕"/>
+        </w:rPr>
+        <w:t>→</w:t>
+      </w:r>
+      <w:r>
+        <w:rPr>
+          <w:rFonts w:asciiTheme="majorHAnsi" w:eastAsiaTheme="majorHAnsi" w:hAnsiTheme="majorHAnsi" w:cs="함초롬바탕" w:hint="eastAsia"/>
+        </w:rPr>
+        <w:t xml:space="preserve"> 해당 스테이지를 생성할 때 필요한 Cube 수</w:t>
+      </w:r>
+      <w:r>
+        <w:rPr>
+          <w:rFonts w:asciiTheme="majorHAnsi" w:eastAsiaTheme="majorHAnsi" w:hAnsiTheme="majorHAnsi" w:cs="함초롬바탕"/>
+        </w:rPr>
+        <w:t>만큼</w:t>
+      </w:r>
+      <w:r>
+        <w:rPr>
+          <w:rFonts w:asciiTheme="majorHAnsi" w:eastAsiaTheme="majorHAnsi" w:hAnsiTheme="majorHAnsi" w:cs="함초롬바탕" w:hint="eastAsia"/>
+        </w:rPr>
+        <w:t xml:space="preserve"> Cube 할당하기 위해</w:t>
+      </w:r>
+    </w:p>
+    <w:p>
+      <w:pPr>
+        <w:rPr>
+          <w:rFonts w:asciiTheme="majorHAnsi" w:eastAsiaTheme="majorHAnsi" w:hAnsiTheme="majorHAnsi" w:cs="함초롬바탕" w:hint="eastAsia"/>
+        </w:rPr>
+      </w:pPr>
+      <w:r>
+        <w:rPr>
+          <w:rFonts w:asciiTheme="majorHAnsi" w:eastAsiaTheme="majorHAnsi" w:hAnsiTheme="majorHAnsi" w:cs="함초롬바탕" w:hint="eastAsia"/>
+        </w:rPr>
+        <w:t>- 각 map을 3차원 배열로 y축, x축, z축 순으로 값을 저장</w:t>
+      </w:r>
+    </w:p>
+    <w:p>
+      <w:pPr>
+        <w:ind w:firstLine="800"/>
+        <w:rPr>
+          <w:rFonts w:asciiTheme="majorHAnsi" w:eastAsiaTheme="majorHAnsi" w:hAnsiTheme="majorHAnsi" w:cs="함초롬바탕" w:hint="eastAsia"/>
+        </w:rPr>
+      </w:pPr>
+      <w:r>
+        <w:rPr>
+          <w:rFonts w:asciiTheme="majorHAnsi" w:eastAsiaTheme="majorHAnsi" w:hAnsiTheme="majorHAnsi" w:cs="함초롬바탕"/>
+        </w:rPr>
+        <w:t>→</w:t>
+      </w:r>
+      <w:r>
+        <w:rPr>
+          <w:rFonts w:asciiTheme="majorHAnsi" w:eastAsiaTheme="majorHAnsi" w:hAnsiTheme="majorHAnsi" w:cs="함초롬바탕" w:hint="eastAsia"/>
+        </w:rPr>
+        <w:t xml:space="preserve"> </w:t>
+      </w:r>
+      <w:r>
+        <w:rPr>
+          <w:rFonts w:asciiTheme="majorHAnsi" w:eastAsiaTheme="majorHAnsi" w:hAnsiTheme="majorHAnsi" w:cs="함초롬바탕" w:hint="eastAsia"/>
+        </w:rPr>
+        <w:t>0일 때 empty, 1일 때 제한 등</w:t>
+      </w:r>
+    </w:p>
+    <w:p>
+      <w:pPr>
+        <w:jc w:val="center"/>
+        <w:rPr>
+          <w:rFonts w:asciiTheme="majorHAnsi" w:eastAsiaTheme="majorHAnsi" w:hAnsiTheme="majorHAnsi" w:cs="함초롬바탕"/>
+        </w:rPr>
+      </w:pPr>
+      <w:r>
+        <w:rPr>
+          <w:rFonts w:asciiTheme="majorHAnsi" w:eastAsiaTheme="majorHAnsi" w:hAnsiTheme="majorHAnsi" w:cs="함초롬바탕" w:hint="eastAsia"/>
+          <w:noProof/>
+        </w:rPr>
+        <w:drawing>
+          <wp:inline distT="0" distB="0" distL="0" distR="0">
+            <wp:extent cx="3960000" cy="3703765"/>
+            <wp:effectExtent l="19050" t="0" r="2400" b="0"/>
+            <wp:docPr id="10" name="그림 9" descr="캡처.PNG"/>
+            <wp:cNvGraphicFramePr>
+              <a:graphicFrameLocks xmlns:a="http://schemas.openxmlformats.org/drawingml/2006/main" noChangeAspect="1"/>
+            </wp:cNvGraphicFramePr>
+            <a:graphic xmlns:a="http://schemas.openxmlformats.org/drawingml/2006/main">
+              <a:graphicData uri="http://schemas.openxmlformats.org/drawingml/2006/picture">
+                <pic:pic xmlns:pic="http://schemas.openxmlformats.org/drawingml/2006/picture">
+                  <pic:nvPicPr>
+                    <pic:cNvPr id="0" name="캡처.PNG"/>
+                    <pic:cNvPicPr/>
+                  </pic:nvPicPr>
+                  <pic:blipFill>
+                    <a:blip r:embed="rId12" cstate="print"/>
+                    <a:srcRect b="30531"/>
+                    <a:stretch>
+                      <a:fillRect/>
+                    </a:stretch>
+                  </pic:blipFill>
+                  <pic:spPr>
+                    <a:xfrm>
+                      <a:off x="0" y="0"/>
+                      <a:ext cx="3960000" cy="3703765"/>
+                    </a:xfrm>
+                    <a:prstGeom prst="rect">
+                      <a:avLst/>
+                    </a:prstGeom>
+                  </pic:spPr>
+                </pic:pic>
+              </a:graphicData>
+            </a:graphic>
+          </wp:inline>
+        </w:drawing>
+      </w:r>
+      <w:r>
+        <w:rPr>
+          <w:rFonts w:asciiTheme="majorHAnsi" w:eastAsiaTheme="majorHAnsi" w:hAnsiTheme="majorHAnsi" w:cs="함초롬바탕"/>
+        </w:rPr>
+        <w:br w:type="page"/>
+      </w:r>
+    </w:p>
+    <w:p>
+      <w:pPr>
+        <w:rPr>
+          <w:rFonts w:asciiTheme="majorHAnsi" w:eastAsiaTheme="majorHAnsi" w:hAnsiTheme="majorHAnsi" w:cs="함초롬바탕" w:hint="eastAsia"/>
+        </w:rPr>
+      </w:pPr>
+      <w:r>
+        <w:rPr>
+          <w:rFonts w:asciiTheme="majorHAnsi" w:eastAsiaTheme="majorHAnsi" w:hAnsiTheme="majorHAnsi" w:cs="함초롬바탕" w:hint="eastAsia"/>
+        </w:rPr>
+        <w:lastRenderedPageBreak/>
+        <w:t>6. Cube</w:t>
+      </w:r>
+    </w:p>
+    <w:p>
+      <w:pPr>
+        <w:rPr>
+          <w:rFonts w:asciiTheme="majorHAnsi" w:eastAsiaTheme="majorHAnsi" w:hAnsiTheme="majorHAnsi" w:cs="함초롬바탕" w:hint="eastAsia"/>
+        </w:rPr>
+      </w:pPr>
+      <w:r>
+        <w:rPr>
+          <w:rFonts w:asciiTheme="majorHAnsi" w:eastAsiaTheme="majorHAnsi" w:hAnsiTheme="majorHAnsi" w:cs="함초롬바탕" w:hint="eastAsia"/>
+        </w:rPr>
+        <w:t>- 해당 Cube가 사용되는 스테이지 번호와 Cube의 번호를 저장</w:t>
+      </w:r>
+    </w:p>
+    <w:p>
+      <w:pPr>
+        <w:rPr>
+          <w:rFonts w:asciiTheme="majorHAnsi" w:eastAsiaTheme="majorHAnsi" w:hAnsiTheme="majorHAnsi" w:cs="함초롬바탕" w:hint="eastAsia"/>
+        </w:rPr>
+      </w:pPr>
+      <w:r>
+        <w:rPr>
+          <w:rFonts w:asciiTheme="majorHAnsi" w:eastAsiaTheme="majorHAnsi" w:hAnsiTheme="majorHAnsi" w:cs="함초롬바탕" w:hint="eastAsia"/>
+        </w:rPr>
+        <w:t>- Type는 해당 Cube가 고정, 이동 가능한 지 판단</w:t>
+      </w:r>
+    </w:p>
+    <w:p>
+      <w:pPr>
+        <w:rPr>
+          <w:rFonts w:asciiTheme="majorHAnsi" w:eastAsiaTheme="majorHAnsi" w:hAnsiTheme="majorHAnsi" w:cs="함초롬바탕" w:hint="eastAsia"/>
+        </w:rPr>
+      </w:pPr>
+      <w:r>
+        <w:rPr>
+          <w:rFonts w:asciiTheme="majorHAnsi" w:eastAsiaTheme="majorHAnsi" w:hAnsiTheme="majorHAnsi" w:cs="함초롬바탕" w:hint="eastAsia"/>
+        </w:rPr>
+        <w:t>- 각 Cube을 3차원 배열로 y축, x축, z축 순으로 값을 저장</w:t>
+      </w:r>
+    </w:p>
+    <w:p>
+      <w:pPr>
+        <w:ind w:firstLine="800"/>
+        <w:rPr>
+          <w:rFonts w:asciiTheme="majorHAnsi" w:eastAsiaTheme="majorHAnsi" w:hAnsiTheme="majorHAnsi" w:cs="함초롬바탕" w:hint="eastAsia"/>
+        </w:rPr>
+      </w:pPr>
+      <w:r>
+        <w:rPr>
+          <w:rFonts w:asciiTheme="majorHAnsi" w:eastAsiaTheme="majorHAnsi" w:hAnsiTheme="majorHAnsi" w:cs="함초롬바탕"/>
+        </w:rPr>
+        <w:t>→</w:t>
+      </w:r>
+      <w:r>
+        <w:rPr>
+          <w:rFonts w:asciiTheme="majorHAnsi" w:eastAsiaTheme="majorHAnsi" w:hAnsiTheme="majorHAnsi" w:cs="함초롬바탕" w:hint="eastAsia"/>
+        </w:rPr>
+        <w:t xml:space="preserve"> 0일 때 empty, 1일 때 full</w:t>
+      </w:r>
+    </w:p>
+    <w:p>
+      <w:pPr>
+        <w:rPr>
+          <w:rFonts w:asciiTheme="majorHAnsi" w:eastAsiaTheme="majorHAnsi" w:hAnsiTheme="majorHAnsi" w:cs="함초롬바탕" w:hint="eastAsia"/>
+        </w:rPr>
+      </w:pPr>
+      <w:r>
+        <w:rPr>
+          <w:rFonts w:asciiTheme="majorHAnsi" w:eastAsiaTheme="majorHAnsi" w:hAnsiTheme="majorHAnsi" w:cs="함초롬바탕" w:hint="eastAsia"/>
+        </w:rPr>
+        <w:t>- Cube 회전을 위해 해당 Cube의 회전축 좌표를 저장(centerCube[3])</w:t>
+      </w:r>
+    </w:p>
+    <w:p>
+      <w:pPr>
+        <w:jc w:val="center"/>
+        <w:rPr>
+          <w:rFonts w:asciiTheme="majorHAnsi" w:eastAsiaTheme="majorHAnsi" w:hAnsiTheme="majorHAnsi" w:cs="함초롬바탕" w:hint="eastAsia"/>
+        </w:rPr>
+      </w:pPr>
+      <w:r>
+        <w:rPr>
+          <w:rFonts w:asciiTheme="majorHAnsi" w:eastAsiaTheme="majorHAnsi" w:hAnsiTheme="majorHAnsi" w:cs="함초롬바탕"/>
+          <w:noProof/>
+        </w:rPr>
+        <w:drawing>
+          <wp:inline distT="0" distB="0" distL="0" distR="0">
+            <wp:extent cx="3960000" cy="3988713"/>
+            <wp:effectExtent l="19050" t="0" r="2400" b="0"/>
+            <wp:docPr id="9" name="그림 8" descr="캡처.PNG"/>
+            <wp:cNvGraphicFramePr>
+              <a:graphicFrameLocks xmlns:a="http://schemas.openxmlformats.org/drawingml/2006/main" noChangeAspect="1"/>
+            </wp:cNvGraphicFramePr>
+            <a:graphic xmlns:a="http://schemas.openxmlformats.org/drawingml/2006/main">
+              <a:graphicData uri="http://schemas.openxmlformats.org/drawingml/2006/picture">
+                <pic:pic xmlns:pic="http://schemas.openxmlformats.org/drawingml/2006/picture">
+                  <pic:nvPicPr>
+                    <pic:cNvPr id="0" name="캡처.PNG"/>
+                    <pic:cNvPicPr/>
+                  </pic:nvPicPr>
+                  <pic:blipFill>
+                    <a:blip r:embed="rId13" cstate="print"/>
+                    <a:stretch>
+                      <a:fillRect/>
+                    </a:stretch>
+                  </pic:blipFill>
+                  <pic:spPr>
+                    <a:xfrm>
+                      <a:off x="0" y="0"/>
+                      <a:ext cx="3960000" cy="3988713"/>
+                    </a:xfrm>
+                    <a:prstGeom prst="rect">
+                      <a:avLst/>
+                    </a:prstGeom>
+                  </pic:spPr>
+                </pic:pic>
+              </a:graphicData>
+            </a:graphic>
+          </wp:inline>
+        </w:drawing>
       </w:r>
     </w:p>
     <w:p>
@@ -127,13 +879,6 @@
         <w:jc w:val="left"/>
         <w:rPr>
           <w:rFonts w:asciiTheme="majorHAnsi" w:eastAsiaTheme="majorHAnsi" w:hAnsiTheme="majorHAnsi" w:cs="함초롬바탕"/>
-        </w:rPr>
-      </w:pPr>
-    </w:p>
-    <w:p>
-      <w:pPr>
-        <w:rPr>
-          <w:rFonts w:asciiTheme="majorHAnsi" w:eastAsiaTheme="majorHAnsi" w:hAnsiTheme="majorHAnsi" w:cs="함초롬바탕" w:hint="eastAsia"/>
           <w:sz w:val="24"/>
         </w:rPr>
       </w:pPr>
@@ -142,61 +887,6 @@
           <w:rFonts w:asciiTheme="majorHAnsi" w:eastAsiaTheme="majorHAnsi" w:hAnsiTheme="majorHAnsi" w:cs="함초롬바탕" w:hint="eastAsia"/>
           <w:sz w:val="24"/>
         </w:rPr>
-        <w:t xml:space="preserve">2. </w:t>
-      </w:r>
-      <w:r>
-        <w:rPr>
-          <w:rFonts w:asciiTheme="majorHAnsi" w:eastAsiaTheme="majorHAnsi" w:hAnsiTheme="majorHAnsi" w:cs="함초롬바탕" w:hint="eastAsia"/>
-          <w:sz w:val="24"/>
-        </w:rPr>
-        <w:t>게임 구조</w:t>
-      </w:r>
-    </w:p>
-    <w:p>
-      <w:pPr>
-        <w:rPr>
-          <w:rFonts w:asciiTheme="majorHAnsi" w:eastAsiaTheme="majorHAnsi" w:hAnsiTheme="majorHAnsi" w:cs="함초롬바탕" w:hint="eastAsia"/>
-        </w:rPr>
-      </w:pPr>
-    </w:p>
-    <w:p>
-      <w:pPr>
-        <w:rPr>
-          <w:rFonts w:asciiTheme="majorHAnsi" w:eastAsiaTheme="majorHAnsi" w:hAnsiTheme="majorHAnsi" w:cs="함초롬바탕" w:hint="eastAsia"/>
-        </w:rPr>
-      </w:pPr>
-    </w:p>
-    <w:p>
-      <w:pPr>
-        <w:widowControl/>
-        <w:wordWrap/>
-        <w:autoSpaceDE/>
-        <w:autoSpaceDN/>
-        <w:jc w:val="left"/>
-        <w:rPr>
-          <w:rFonts w:asciiTheme="majorHAnsi" w:eastAsiaTheme="majorHAnsi" w:hAnsiTheme="majorHAnsi" w:cs="함초롬바탕"/>
-        </w:rPr>
-      </w:pPr>
-      <w:r>
-        <w:rPr>
-          <w:rFonts w:asciiTheme="majorHAnsi" w:eastAsiaTheme="majorHAnsi" w:hAnsiTheme="majorHAnsi" w:cs="함초롬바탕"/>
-        </w:rPr>
-        <w:br w:type="page"/>
-      </w:r>
-    </w:p>
-    <w:p>
-      <w:pPr>
-        <w:rPr>
-          <w:rFonts w:asciiTheme="majorHAnsi" w:eastAsiaTheme="majorHAnsi" w:hAnsiTheme="majorHAnsi" w:cs="함초롬바탕" w:hint="eastAsia"/>
-          <w:sz w:val="24"/>
-        </w:rPr>
-      </w:pPr>
-      <w:r>
-        <w:rPr>
-          <w:rFonts w:asciiTheme="majorHAnsi" w:eastAsiaTheme="majorHAnsi" w:hAnsiTheme="majorHAnsi" w:cs="함초롬바탕" w:hint="eastAsia"/>
-          <w:sz w:val="24"/>
-        </w:rPr>
-        <w:lastRenderedPageBreak/>
         <w:t xml:space="preserve">3. </w:t>
       </w:r>
       <w:r>
@@ -374,14 +1064,7 @@
                 <w:rFonts w:hint="eastAsia"/>
                 <w:szCs w:val="20"/>
               </w:rPr>
-              <w:t>제안서 작성</w:t>
-            </w:r>
-            <w:r>
-              <w:rPr>
-                <w:rFonts w:hint="eastAsia"/>
-                <w:szCs w:val="20"/>
-              </w:rPr>
-              <w:t xml:space="preserve"> 및 기획</w:t>
+              <w:t>제안서 작성 및 기획</w:t>
             </w:r>
           </w:p>
         </w:tc>
@@ -429,7 +1112,7 @@
       </w:tr>
       <w:tr>
         <w:trPr>
-          <w:trHeight w:val="2378"/>
+          <w:trHeight w:val="2572"/>
           <w:jc w:val="center"/>
         </w:trPr>
         <w:tc>
@@ -482,14 +1165,7 @@
                 <w:rFonts w:hint="eastAsia"/>
                 <w:szCs w:val="20"/>
               </w:rPr>
-              <w:t>(11.20~12.03</w:t>
-            </w:r>
-            <w:r>
-              <w:rPr>
-                <w:rFonts w:hint="eastAsia"/>
-                <w:szCs w:val="20"/>
-              </w:rPr>
-              <w:t>)</w:t>
+              <w:t>(11.20~12.03)</w:t>
             </w:r>
           </w:p>
         </w:tc>
@@ -507,23 +1183,15 @@
             <w:pPr>
               <w:cnfStyle w:val="000000000000"/>
               <w:rPr>
+                <w:szCs w:val="20"/>
+              </w:rPr>
+            </w:pPr>
+            <w:r>
+              <w:rPr>
                 <w:rFonts w:hint="eastAsia"/>
                 <w:szCs w:val="20"/>
               </w:rPr>
-            </w:pPr>
-            <w:r>
-              <w:rPr>
-                <w:rFonts w:hint="eastAsia"/>
-                <w:szCs w:val="20"/>
-              </w:rPr>
-              <w:t>기본 스테이지 구현</w:t>
-            </w:r>
-            <w:r>
-              <w:rPr>
-                <w:rFonts w:hint="eastAsia"/>
-                <w:szCs w:val="20"/>
-              </w:rPr>
-              <w:t xml:space="preserve"> 및</w:t>
+              <w:t>기본 스테이지 구현 및</w:t>
             </w:r>
           </w:p>
           <w:p>
@@ -571,6 +1239,7 @@
             <w:pPr>
               <w:cnfStyle w:val="000000000000"/>
               <w:rPr>
+                <w:rFonts w:hint="eastAsia"/>
                 <w:szCs w:val="20"/>
               </w:rPr>
             </w:pPr>
@@ -580,20 +1249,6 @@
                 <w:szCs w:val="20"/>
               </w:rPr>
               <w:t>- 제한된 틀 반투명 효과</w:t>
-            </w:r>
-            <w:r>
-              <w:rPr>
-                <w:rFonts w:hint="eastAsia"/>
-                <w:szCs w:val="20"/>
-              </w:rPr>
-              <w:t xml:space="preserve">, </w:t>
-            </w:r>
-            <w:r>
-              <w:rPr>
-                <w:rFonts w:hint="eastAsia"/>
-                <w:szCs w:val="20"/>
-              </w:rPr>
-              <w:t>조명 효과</w:t>
             </w:r>
           </w:p>
           <w:p>
@@ -608,7 +1263,7 @@
                 <w:rFonts w:hint="eastAsia"/>
                 <w:szCs w:val="20"/>
               </w:rPr>
-              <w:t>- 충돌 체크</w:t>
+              <w:t>- 스포트라이트 효과</w:t>
             </w:r>
           </w:p>
           <w:p>
@@ -623,30 +1278,29 @@
                 <w:rFonts w:hint="eastAsia"/>
                 <w:szCs w:val="20"/>
               </w:rPr>
-              <w:t>- 게임 시간</w:t>
+              <w:t>- 충돌 체크</w:t>
             </w:r>
           </w:p>
           <w:p>
             <w:pPr>
               <w:cnfStyle w:val="000000000000"/>
               <w:rPr>
+                <w:szCs w:val="20"/>
+              </w:rPr>
+            </w:pPr>
+            <w:r>
+              <w:rPr>
                 <w:rFonts w:hint="eastAsia"/>
                 <w:szCs w:val="20"/>
               </w:rPr>
-            </w:pPr>
+              <w:t>- 게임 시간</w:t>
+            </w:r>
             <w:r>
               <w:rPr>
                 <w:rFonts w:hint="eastAsia"/>
                 <w:szCs w:val="20"/>
               </w:rPr>
-              <w:t>- 배경</w:t>
-            </w:r>
-            <w:r>
-              <w:rPr>
-                <w:rFonts w:hint="eastAsia"/>
-                <w:szCs w:val="20"/>
-              </w:rPr>
-              <w:t>, 배경 행성</w:t>
+              <w:t>, 게임 종료(Over, Clear)</w:t>
             </w:r>
           </w:p>
           <w:p>
@@ -661,14 +1315,22 @@
                 <w:rFonts w:hint="eastAsia"/>
                 <w:szCs w:val="20"/>
               </w:rPr>
-              <w:t>- 메뉴</w:t>
-            </w:r>
+              <w:t>- 배경, 배경 행성</w:t>
+            </w:r>
+          </w:p>
+          <w:p>
+            <w:pPr>
+              <w:cnfStyle w:val="000000000000"/>
+              <w:rPr>
+                <w:szCs w:val="20"/>
+              </w:rPr>
+            </w:pPr>
             <w:r>
               <w:rPr>
                 <w:rFonts w:hint="eastAsia"/>
                 <w:szCs w:val="20"/>
               </w:rPr>
-              <w:t>, 효과음, 리소스 적용</w:t>
+              <w:t>- 메뉴, 효과음, 리소스 적용</w:t>
             </w:r>
           </w:p>
         </w:tc>
@@ -701,6 +1363,7 @@
                 <w:rFonts w:hint="eastAsia"/>
                 <w:szCs w:val="20"/>
               </w:rPr>
+              <w:lastRenderedPageBreak/>
               <w:t>4~5주</w:t>
             </w:r>
           </w:p>
@@ -715,21 +1378,7 @@
                 <w:rFonts w:hint="eastAsia"/>
                 <w:szCs w:val="20"/>
               </w:rPr>
-              <w:t>(12.0</w:t>
-            </w:r>
-            <w:r>
-              <w:rPr>
-                <w:rFonts w:hint="eastAsia"/>
-                <w:szCs w:val="20"/>
-              </w:rPr>
-              <w:t>4~12.17</w:t>
-            </w:r>
-            <w:r>
-              <w:rPr>
-                <w:rFonts w:hint="eastAsia"/>
-                <w:szCs w:val="20"/>
-              </w:rPr>
-              <w:t>)</w:t>
+              <w:t>(12.04~12.17)</w:t>
             </w:r>
           </w:p>
         </w:tc>
@@ -747,23 +1396,15 @@
             <w:pPr>
               <w:cnfStyle w:val="000000100000"/>
               <w:rPr>
+                <w:szCs w:val="20"/>
+              </w:rPr>
+            </w:pPr>
+            <w:r>
+              <w:rPr>
                 <w:rFonts w:hint="eastAsia"/>
                 <w:szCs w:val="20"/>
               </w:rPr>
-            </w:pPr>
-            <w:r>
-              <w:rPr>
-                <w:rFonts w:hint="eastAsia"/>
-                <w:szCs w:val="20"/>
-              </w:rPr>
-              <w:t>게임 스테이지 추가</w:t>
-            </w:r>
-            <w:r>
-              <w:rPr>
-                <w:rFonts w:hint="eastAsia"/>
-                <w:szCs w:val="20"/>
-              </w:rPr>
-              <w:t xml:space="preserve"> 및</w:t>
+              <w:t>게임 스테이지 추가 및</w:t>
             </w:r>
           </w:p>
           <w:p>
@@ -796,7 +1437,6 @@
             <w:pPr>
               <w:cnfStyle w:val="000000100000"/>
               <w:rPr>
-                <w:rFonts w:hint="eastAsia"/>
                 <w:szCs w:val="20"/>
               </w:rPr>
             </w:pPr>
@@ -829,21 +1469,14 @@
     <w:p>
       <w:pPr>
         <w:rPr>
-          <w:rFonts w:asciiTheme="majorHAnsi" w:eastAsiaTheme="majorHAnsi" w:hAnsiTheme="majorHAnsi" w:cs="함초롬바탕" w:hint="eastAsia"/>
-        </w:rPr>
-      </w:pPr>
-    </w:p>
-    <w:p>
-      <w:pPr>
-        <w:rPr>
-          <w:rFonts w:asciiTheme="majorHAnsi" w:eastAsiaTheme="majorHAnsi" w:hAnsiTheme="majorHAnsi" w:cs="함초롬바탕" w:hint="eastAsia"/>
-        </w:rPr>
-      </w:pPr>
-    </w:p>
-    <w:p>
-      <w:pPr>
-        <w:rPr>
-          <w:rFonts w:asciiTheme="majorHAnsi" w:eastAsiaTheme="majorHAnsi" w:hAnsiTheme="majorHAnsi" w:cs="함초롬바탕" w:hint="eastAsia"/>
+          <w:rFonts w:asciiTheme="majorHAnsi" w:eastAsiaTheme="majorHAnsi" w:hAnsiTheme="majorHAnsi" w:cs="함초롬바탕"/>
+        </w:rPr>
+      </w:pPr>
+    </w:p>
+    <w:p>
+      <w:pPr>
+        <w:rPr>
+          <w:rFonts w:asciiTheme="majorHAnsi" w:eastAsiaTheme="majorHAnsi" w:hAnsiTheme="majorHAnsi" w:cs="함초롬바탕"/>
           <w:sz w:val="24"/>
         </w:rPr>
       </w:pPr>
@@ -1006,43 +1639,52 @@
           <w:p>
             <w:pPr>
               <w:rPr>
+                <w:rFonts w:asciiTheme="majorHAnsi" w:eastAsiaTheme="majorHAnsi" w:hAnsiTheme="majorHAnsi" w:cs="함초롬바탕"/>
+                <w:b w:val="0"/>
+                <w:color w:val="000000" w:themeColor="text1"/>
+              </w:rPr>
+            </w:pPr>
+            <w:r>
+              <w:rPr>
                 <w:rFonts w:asciiTheme="majorHAnsi" w:eastAsiaTheme="majorHAnsi" w:hAnsiTheme="majorHAnsi" w:cs="함초롬바탕" w:hint="eastAsia"/>
                 <w:b w:val="0"/>
                 <w:color w:val="000000" w:themeColor="text1"/>
               </w:rPr>
-            </w:pPr>
-            <w:r>
+              <w:t>- 텍스처 매핑(배경, 큐브 등)</w:t>
+            </w:r>
+          </w:p>
+          <w:p>
+            <w:pPr>
               <w:rPr>
                 <w:rFonts w:asciiTheme="majorHAnsi" w:eastAsiaTheme="majorHAnsi" w:hAnsiTheme="majorHAnsi" w:cs="함초롬바탕" w:hint="eastAsia"/>
                 <w:b w:val="0"/>
                 <w:color w:val="000000" w:themeColor="text1"/>
               </w:rPr>
-              <w:t>- 텍스처 매핑</w:t>
-            </w:r>
+            </w:pPr>
             <w:r>
               <w:rPr>
                 <w:rFonts w:asciiTheme="majorHAnsi" w:eastAsiaTheme="majorHAnsi" w:hAnsiTheme="majorHAnsi" w:cs="함초롬바탕" w:hint="eastAsia"/>
                 <w:b w:val="0"/>
                 <w:color w:val="000000" w:themeColor="text1"/>
               </w:rPr>
-              <w:t>(배경, 큐브 등)</w:t>
+              <w:t>- 메뉴 구현</w:t>
             </w:r>
           </w:p>
           <w:p>
             <w:pPr>
               <w:rPr>
+                <w:rFonts w:asciiTheme="majorHAnsi" w:eastAsiaTheme="majorHAnsi" w:hAnsiTheme="majorHAnsi" w:cs="함초롬바탕"/>
+                <w:b w:val="0"/>
+                <w:color w:val="000000" w:themeColor="text1"/>
+              </w:rPr>
+            </w:pPr>
+            <w:r>
+              <w:rPr>
                 <w:rFonts w:asciiTheme="majorHAnsi" w:eastAsiaTheme="majorHAnsi" w:hAnsiTheme="majorHAnsi" w:cs="함초롬바탕" w:hint="eastAsia"/>
                 <w:b w:val="0"/>
                 <w:color w:val="000000" w:themeColor="text1"/>
               </w:rPr>
-            </w:pPr>
-            <w:r>
-              <w:rPr>
-                <w:rFonts w:asciiTheme="majorHAnsi" w:eastAsiaTheme="majorHAnsi" w:hAnsiTheme="majorHAnsi" w:cs="함초롬바탕" w:hint="eastAsia"/>
-                <w:b w:val="0"/>
-                <w:color w:val="000000" w:themeColor="text1"/>
-              </w:rPr>
-              <w:t>- 메뉴 구현</w:t>
+              <w:t>- 스포트라이트 효과</w:t>
             </w:r>
           </w:p>
           <w:p>
@@ -1091,7 +1733,7 @@
             <w:pPr>
               <w:cnfStyle w:val="000000100000"/>
               <w:rPr>
-                <w:rFonts w:asciiTheme="majorHAnsi" w:eastAsiaTheme="majorHAnsi" w:hAnsiTheme="majorHAnsi" w:cs="함초롬바탕" w:hint="eastAsia"/>
+                <w:rFonts w:asciiTheme="majorHAnsi" w:eastAsiaTheme="majorHAnsi" w:hAnsiTheme="majorHAnsi" w:cs="함초롬바탕"/>
                 <w:color w:val="000000" w:themeColor="text1"/>
               </w:rPr>
             </w:pPr>
@@ -1155,16 +1797,16 @@
             <w:pPr>
               <w:cnfStyle w:val="000000100000"/>
               <w:rPr>
+                <w:rFonts w:asciiTheme="majorHAnsi" w:eastAsiaTheme="majorHAnsi" w:hAnsiTheme="majorHAnsi" w:cs="함초롬바탕"/>
+                <w:color w:val="000000" w:themeColor="text1"/>
+              </w:rPr>
+            </w:pPr>
+            <w:r>
+              <w:rPr>
                 <w:rFonts w:asciiTheme="majorHAnsi" w:eastAsiaTheme="majorHAnsi" w:hAnsiTheme="majorHAnsi" w:cs="함초롬바탕" w:hint="eastAsia"/>
                 <w:color w:val="000000" w:themeColor="text1"/>
               </w:rPr>
-            </w:pPr>
-            <w:r>
-              <w:rPr>
-                <w:rFonts w:asciiTheme="majorHAnsi" w:eastAsiaTheme="majorHAnsi" w:hAnsiTheme="majorHAnsi" w:cs="함초롬바탕" w:hint="eastAsia"/>
-                <w:color w:val="000000" w:themeColor="text1"/>
-              </w:rPr>
-              <w:t>- 조명 효과</w:t>
+              <w:t>- 효과음</w:t>
             </w:r>
           </w:p>
           <w:p>
@@ -1180,22 +1822,6 @@
                 <w:rFonts w:asciiTheme="majorHAnsi" w:eastAsiaTheme="majorHAnsi" w:hAnsiTheme="majorHAnsi" w:cs="함초롬바탕" w:hint="eastAsia"/>
                 <w:color w:val="000000" w:themeColor="text1"/>
               </w:rPr>
-              <w:t>- 효과음</w:t>
-            </w:r>
-          </w:p>
-          <w:p>
-            <w:pPr>
-              <w:cnfStyle w:val="000000100000"/>
-              <w:rPr>
-                <w:rFonts w:asciiTheme="majorHAnsi" w:eastAsiaTheme="majorHAnsi" w:hAnsiTheme="majorHAnsi" w:cs="함초롬바탕"/>
-                <w:color w:val="000000" w:themeColor="text1"/>
-              </w:rPr>
-            </w:pPr>
-            <w:r>
-              <w:rPr>
-                <w:rFonts w:asciiTheme="majorHAnsi" w:eastAsiaTheme="majorHAnsi" w:hAnsiTheme="majorHAnsi" w:cs="함초롬바탕" w:hint="eastAsia"/>
-                <w:color w:val="000000" w:themeColor="text1"/>
-              </w:rPr>
               <w:t>-</w:t>
             </w:r>
             <w:r>
@@ -1220,6 +1846,29 @@
       <w:pPr>
         <w:rPr>
           <w:rFonts w:asciiTheme="majorHAnsi" w:eastAsiaTheme="majorHAnsi" w:hAnsiTheme="majorHAnsi" w:cs="함초롬바탕" w:hint="eastAsia"/>
+        </w:rPr>
+      </w:pPr>
+    </w:p>
+    <w:p>
+      <w:pPr>
+        <w:rPr>
+          <w:rFonts w:asciiTheme="majorHAnsi" w:eastAsiaTheme="majorHAnsi" w:hAnsiTheme="majorHAnsi" w:cs="함초롬바탕"/>
+          <w:sz w:val="24"/>
+        </w:rPr>
+      </w:pPr>
+      <w:r>
+        <w:rPr>
+          <w:rFonts w:asciiTheme="majorHAnsi" w:eastAsiaTheme="majorHAnsi" w:hAnsiTheme="majorHAnsi" w:cs="함초롬바탕" w:hint="eastAsia"/>
+          <w:sz w:val="24"/>
+        </w:rPr>
+        <w:t>5. 결과물 분석</w:t>
+      </w:r>
+    </w:p>
+    <w:p>
+      <w:pPr>
+        <w:rPr>
+          <w:rFonts w:asciiTheme="majorHAnsi" w:eastAsiaTheme="majorHAnsi" w:hAnsiTheme="majorHAnsi" w:cs="함초롬바탕"/>
+          <w:sz w:val="22"/>
         </w:rPr>
       </w:pPr>
     </w:p>
@@ -1231,76 +1880,17 @@
         <w:autoSpaceDN/>
         <w:jc w:val="left"/>
         <w:rPr>
-          <w:rFonts w:asciiTheme="majorHAnsi" w:eastAsiaTheme="majorHAnsi" w:hAnsiTheme="majorHAnsi" w:cs="함초롬바탕" w:hint="eastAsia"/>
-        </w:rPr>
-      </w:pPr>
-      <w:r>
-        <w:rPr>
           <w:rFonts w:asciiTheme="majorHAnsi" w:eastAsiaTheme="majorHAnsi" w:hAnsiTheme="majorHAnsi" w:cs="함초롬바탕"/>
+          <w:sz w:val="22"/>
+        </w:rPr>
+      </w:pPr>
+      <w:r>
+        <w:rPr>
+          <w:rFonts w:asciiTheme="majorHAnsi" w:eastAsiaTheme="majorHAnsi" w:hAnsiTheme="majorHAnsi" w:cs="함초롬바탕"/>
+          <w:sz w:val="22"/>
         </w:rPr>
         <w:br w:type="page"/>
       </w:r>
-    </w:p>
-    <w:p>
-      <w:pPr>
-        <w:rPr>
-          <w:rFonts w:asciiTheme="majorHAnsi" w:eastAsiaTheme="majorHAnsi" w:hAnsiTheme="majorHAnsi" w:cs="함초롬바탕" w:hint="eastAsia"/>
-          <w:sz w:val="24"/>
-        </w:rPr>
-      </w:pPr>
-      <w:r>
-        <w:rPr>
-          <w:rFonts w:asciiTheme="majorHAnsi" w:eastAsiaTheme="majorHAnsi" w:hAnsiTheme="majorHAnsi" w:cs="함초롬바탕" w:hint="eastAsia"/>
-          <w:sz w:val="24"/>
-        </w:rPr>
-        <w:lastRenderedPageBreak/>
-        <w:t>5. 결과물 분석</w:t>
-      </w:r>
-    </w:p>
-    <w:p>
-      <w:pPr>
-        <w:rPr>
-          <w:rFonts w:asciiTheme="majorHAnsi" w:eastAsiaTheme="majorHAnsi" w:hAnsiTheme="majorHAnsi" w:cs="함초롬바탕" w:hint="eastAsia"/>
-          <w:sz w:val="22"/>
-        </w:rPr>
-      </w:pPr>
-    </w:p>
-    <w:p>
-      <w:pPr>
-        <w:rPr>
-          <w:rFonts w:asciiTheme="majorHAnsi" w:eastAsiaTheme="majorHAnsi" w:hAnsiTheme="majorHAnsi" w:cs="함초롬바탕" w:hint="eastAsia"/>
-          <w:sz w:val="22"/>
-        </w:rPr>
-      </w:pPr>
-    </w:p>
-    <w:p>
-      <w:pPr>
-        <w:rPr>
-          <w:rFonts w:asciiTheme="majorHAnsi" w:eastAsiaTheme="majorHAnsi" w:hAnsiTheme="majorHAnsi" w:cs="함초롬바탕" w:hint="eastAsia"/>
-          <w:sz w:val="24"/>
-        </w:rPr>
-      </w:pPr>
-      <w:r>
-        <w:rPr>
-          <w:rFonts w:asciiTheme="majorHAnsi" w:eastAsiaTheme="majorHAnsi" w:hAnsiTheme="majorHAnsi" w:cs="함초롬바탕" w:hint="eastAsia"/>
-          <w:sz w:val="24"/>
-        </w:rPr>
-        <w:t>6. 명령어</w:t>
-      </w:r>
-    </w:p>
-    <w:p>
-      <w:pPr>
-        <w:rPr>
-          <w:rFonts w:asciiTheme="majorHAnsi" w:eastAsiaTheme="majorHAnsi" w:hAnsiTheme="majorHAnsi" w:cs="함초롬바탕" w:hint="eastAsia"/>
-        </w:rPr>
-      </w:pPr>
-    </w:p>
-    <w:p>
-      <w:pPr>
-        <w:rPr>
-          <w:rFonts w:asciiTheme="majorHAnsi" w:eastAsiaTheme="majorHAnsi" w:hAnsiTheme="majorHAnsi" w:cs="함초롬바탕" w:hint="eastAsia"/>
-        </w:rPr>
-      </w:pPr>
     </w:p>
     <w:p>
       <w:pPr>
@@ -1314,15 +1904,392 @@
           <w:rFonts w:asciiTheme="majorHAnsi" w:eastAsiaTheme="majorHAnsi" w:hAnsiTheme="majorHAnsi" w:cs="함초롬바탕" w:hint="eastAsia"/>
           <w:sz w:val="24"/>
         </w:rPr>
+        <w:lastRenderedPageBreak/>
+        <w:t>6. 명령어</w:t>
+      </w:r>
+    </w:p>
+    <w:p>
+      <w:pPr>
+        <w:rPr>
+          <w:rFonts w:asciiTheme="majorHAnsi" w:eastAsiaTheme="majorHAnsi" w:hAnsiTheme="majorHAnsi" w:cs="함초롬바탕" w:hint="eastAsia"/>
+        </w:rPr>
+      </w:pPr>
+      <w:r>
+        <w:rPr>
+          <w:rFonts w:asciiTheme="majorHAnsi" w:eastAsiaTheme="majorHAnsi" w:hAnsiTheme="majorHAnsi" w:cs="함초롬바탕" w:hint="eastAsia"/>
+        </w:rPr>
+        <w:t>- q: 프로그램 종료</w:t>
+      </w:r>
+    </w:p>
+    <w:p>
+      <w:pPr>
+        <w:rPr>
+          <w:rFonts w:asciiTheme="majorHAnsi" w:eastAsiaTheme="majorHAnsi" w:hAnsiTheme="majorHAnsi" w:cs="함초롬바탕" w:hint="eastAsia"/>
+        </w:rPr>
+      </w:pPr>
+      <w:r>
+        <w:rPr>
+          <w:rFonts w:asciiTheme="majorHAnsi" w:eastAsiaTheme="majorHAnsi" w:hAnsiTheme="majorHAnsi" w:cs="함초롬바탕" w:hint="eastAsia"/>
+        </w:rPr>
+        <w:t>- Title</w:t>
+      </w:r>
+    </w:p>
+    <w:p>
+      <w:pPr>
+        <w:rPr>
+          <w:rFonts w:asciiTheme="majorHAnsi" w:eastAsiaTheme="majorHAnsi" w:hAnsiTheme="majorHAnsi" w:cs="함초롬바탕" w:hint="eastAsia"/>
+        </w:rPr>
+      </w:pPr>
+      <w:r>
+        <w:rPr>
+          <w:rFonts w:asciiTheme="majorHAnsi" w:eastAsiaTheme="majorHAnsi" w:hAnsiTheme="majorHAnsi" w:cs="함초롬바탕" w:hint="eastAsia"/>
+        </w:rPr>
+        <w:t>1. 마우스 클릭으로 게임 시작</w:t>
+      </w:r>
+    </w:p>
+    <w:p>
+      <w:pPr>
+        <w:rPr>
+          <w:rFonts w:asciiTheme="majorHAnsi" w:eastAsiaTheme="majorHAnsi" w:hAnsiTheme="majorHAnsi" w:cs="함초롬바탕" w:hint="eastAsia"/>
+        </w:rPr>
+      </w:pPr>
+      <w:r>
+        <w:rPr>
+          <w:rFonts w:asciiTheme="majorHAnsi" w:eastAsiaTheme="majorHAnsi" w:hAnsiTheme="majorHAnsi" w:cs="함초롬바탕" w:hint="eastAsia"/>
+        </w:rPr>
+        <w:t>- Game</w:t>
+      </w:r>
+    </w:p>
+    <w:p>
+      <w:pPr>
+        <w:rPr>
+          <w:rFonts w:asciiTheme="majorHAnsi" w:eastAsiaTheme="majorHAnsi" w:hAnsiTheme="majorHAnsi" w:cs="함초롬바탕" w:hint="eastAsia"/>
+        </w:rPr>
+      </w:pPr>
+      <w:r>
+        <w:rPr>
+          <w:rFonts w:asciiTheme="majorHAnsi" w:eastAsiaTheme="majorHAnsi" w:hAnsiTheme="majorHAnsi" w:cs="함초롬바탕" w:hint="eastAsia"/>
+        </w:rPr>
+        <w:t>1. 마우스로 전체 시점 회전</w:t>
+      </w:r>
+    </w:p>
+    <w:p>
+      <w:pPr>
+        <w:rPr>
+          <w:rFonts w:asciiTheme="majorHAnsi" w:eastAsiaTheme="majorHAnsi" w:hAnsiTheme="majorHAnsi" w:cs="함초롬바탕" w:hint="eastAsia"/>
+        </w:rPr>
+      </w:pPr>
+      <w:r>
+        <w:rPr>
+          <w:rFonts w:asciiTheme="majorHAnsi" w:eastAsiaTheme="majorHAnsi" w:hAnsiTheme="majorHAnsi" w:cs="함초롬바탕" w:hint="eastAsia"/>
+        </w:rPr>
+        <w:t>2. 1~8 사이의 숫자 키: 스테이지 전환</w:t>
+      </w:r>
+    </w:p>
+    <w:p>
+      <w:pPr>
+        <w:rPr>
+          <w:rFonts w:asciiTheme="majorHAnsi" w:eastAsiaTheme="majorHAnsi" w:hAnsiTheme="majorHAnsi" w:cs="함초롬바탕" w:hint="eastAsia"/>
+        </w:rPr>
+      </w:pPr>
+      <w:r>
+        <w:rPr>
+          <w:rFonts w:asciiTheme="majorHAnsi" w:eastAsiaTheme="majorHAnsi" w:hAnsiTheme="majorHAnsi" w:cs="함초롬바탕" w:hint="eastAsia"/>
+        </w:rPr>
+        <w:t>3. u: Gird On/Off</w:t>
+      </w:r>
+    </w:p>
+    <w:p>
+      <w:pPr>
+        <w:rPr>
+          <w:rFonts w:asciiTheme="majorHAnsi" w:eastAsiaTheme="majorHAnsi" w:hAnsiTheme="majorHAnsi" w:cs="함초롬바탕" w:hint="eastAsia"/>
+        </w:rPr>
+      </w:pPr>
+      <w:r>
+        <w:rPr>
+          <w:rFonts w:asciiTheme="majorHAnsi" w:eastAsiaTheme="majorHAnsi" w:hAnsiTheme="majorHAnsi" w:cs="함초롬바탕" w:hint="eastAsia"/>
+        </w:rPr>
+        <w:t xml:space="preserve">4. w, e: </w:t>
+      </w:r>
+      <w:r>
+        <w:rPr>
+          <w:rFonts w:asciiTheme="majorHAnsi" w:eastAsiaTheme="majorHAnsi" w:hAnsiTheme="majorHAnsi" w:cs="함초롬바탕" w:hint="eastAsia"/>
+        </w:rPr>
+        <w:t xml:space="preserve">Cube </w:t>
+      </w:r>
+      <w:r>
+        <w:rPr>
+          <w:rFonts w:asciiTheme="majorHAnsi" w:eastAsiaTheme="majorHAnsi" w:hAnsiTheme="majorHAnsi" w:cs="함초롬바탕" w:hint="eastAsia"/>
+        </w:rPr>
+        <w:t>바꾸기</w:t>
+      </w:r>
+    </w:p>
+    <w:p>
+      <w:pPr>
+        <w:rPr>
+          <w:rFonts w:asciiTheme="majorHAnsi" w:eastAsiaTheme="majorHAnsi" w:hAnsiTheme="majorHAnsi" w:cs="함초롬바탕" w:hint="eastAsia"/>
+        </w:rPr>
+      </w:pPr>
+      <w:r>
+        <w:rPr>
+          <w:rFonts w:asciiTheme="majorHAnsi" w:eastAsiaTheme="majorHAnsi" w:hAnsiTheme="majorHAnsi" w:cs="함초롬바탕" w:hint="eastAsia"/>
+        </w:rPr>
+        <w:t xml:space="preserve">5. a, z: 선택된 </w:t>
+      </w:r>
+      <w:r>
+        <w:rPr>
+          <w:rFonts w:asciiTheme="majorHAnsi" w:eastAsiaTheme="majorHAnsi" w:hAnsiTheme="majorHAnsi" w:cs="함초롬바탕" w:hint="eastAsia"/>
+        </w:rPr>
+        <w:t xml:space="preserve">Cube </w:t>
+      </w:r>
+      <w:r>
+        <w:rPr>
+          <w:rFonts w:asciiTheme="majorHAnsi" w:eastAsiaTheme="majorHAnsi" w:hAnsiTheme="majorHAnsi" w:cs="함초롬바탕" w:hint="eastAsia"/>
+        </w:rPr>
+        <w:t>x축 이동</w:t>
+      </w:r>
+    </w:p>
+    <w:p>
+      <w:pPr>
+        <w:rPr>
+          <w:rFonts w:asciiTheme="majorHAnsi" w:eastAsiaTheme="majorHAnsi" w:hAnsiTheme="majorHAnsi" w:cs="함초롬바탕" w:hint="eastAsia"/>
+        </w:rPr>
+      </w:pPr>
+      <w:r>
+        <w:rPr>
+          <w:rFonts w:asciiTheme="majorHAnsi" w:eastAsiaTheme="majorHAnsi" w:hAnsiTheme="majorHAnsi" w:cs="함초롬바탕" w:hint="eastAsia"/>
+        </w:rPr>
+        <w:t xml:space="preserve">6. s, x: 선택된 </w:t>
+      </w:r>
+      <w:r>
+        <w:rPr>
+          <w:rFonts w:asciiTheme="majorHAnsi" w:eastAsiaTheme="majorHAnsi" w:hAnsiTheme="majorHAnsi" w:cs="함초롬바탕" w:hint="eastAsia"/>
+        </w:rPr>
+        <w:t xml:space="preserve">Cube </w:t>
+      </w:r>
+      <w:r>
+        <w:rPr>
+          <w:rFonts w:asciiTheme="majorHAnsi" w:eastAsiaTheme="majorHAnsi" w:hAnsiTheme="majorHAnsi" w:cs="함초롬바탕" w:hint="eastAsia"/>
+        </w:rPr>
+        <w:t>y축 이동</w:t>
+      </w:r>
+    </w:p>
+    <w:p>
+      <w:pPr>
+        <w:rPr>
+          <w:rFonts w:asciiTheme="majorHAnsi" w:eastAsiaTheme="majorHAnsi" w:hAnsiTheme="majorHAnsi" w:cs="함초롬바탕" w:hint="eastAsia"/>
+        </w:rPr>
+      </w:pPr>
+      <w:r>
+        <w:rPr>
+          <w:rFonts w:asciiTheme="majorHAnsi" w:eastAsiaTheme="majorHAnsi" w:hAnsiTheme="majorHAnsi" w:cs="함초롬바탕" w:hint="eastAsia"/>
+        </w:rPr>
+        <w:t xml:space="preserve">7. d, c: 선택된 </w:t>
+      </w:r>
+      <w:r>
+        <w:rPr>
+          <w:rFonts w:asciiTheme="majorHAnsi" w:eastAsiaTheme="majorHAnsi" w:hAnsiTheme="majorHAnsi" w:cs="함초롬바탕" w:hint="eastAsia"/>
+        </w:rPr>
+        <w:t xml:space="preserve">Cube </w:t>
+      </w:r>
+      <w:r>
+        <w:rPr>
+          <w:rFonts w:asciiTheme="majorHAnsi" w:eastAsiaTheme="majorHAnsi" w:hAnsiTheme="majorHAnsi" w:cs="함초롬바탕" w:hint="eastAsia"/>
+        </w:rPr>
+        <w:t>z축 이동</w:t>
+      </w:r>
+    </w:p>
+    <w:p>
+      <w:pPr>
+        <w:rPr>
+          <w:rFonts w:asciiTheme="majorHAnsi" w:eastAsiaTheme="majorHAnsi" w:hAnsiTheme="majorHAnsi" w:cs="함초롬바탕" w:hint="eastAsia"/>
+        </w:rPr>
+      </w:pPr>
+      <w:r>
+        <w:rPr>
+          <w:rFonts w:asciiTheme="majorHAnsi" w:eastAsiaTheme="majorHAnsi" w:hAnsiTheme="majorHAnsi" w:cs="함초롬바탕" w:hint="eastAsia"/>
+        </w:rPr>
+        <w:t xml:space="preserve">8. f: 선택된 </w:t>
+      </w:r>
+      <w:r>
+        <w:rPr>
+          <w:rFonts w:asciiTheme="majorHAnsi" w:eastAsiaTheme="majorHAnsi" w:hAnsiTheme="majorHAnsi" w:cs="함초롬바탕" w:hint="eastAsia"/>
+        </w:rPr>
+        <w:t xml:space="preserve">Cube </w:t>
+      </w:r>
+      <w:r>
+        <w:rPr>
+          <w:rFonts w:asciiTheme="majorHAnsi" w:eastAsiaTheme="majorHAnsi" w:hAnsiTheme="majorHAnsi" w:cs="함초롬바탕" w:hint="eastAsia"/>
+        </w:rPr>
+        <w:t>x축 회전</w:t>
+      </w:r>
+    </w:p>
+    <w:p>
+      <w:pPr>
+        <w:rPr>
+          <w:rFonts w:asciiTheme="majorHAnsi" w:eastAsiaTheme="majorHAnsi" w:hAnsiTheme="majorHAnsi" w:cs="함초롬바탕" w:hint="eastAsia"/>
+        </w:rPr>
+      </w:pPr>
+      <w:r>
+        <w:rPr>
+          <w:rFonts w:asciiTheme="majorHAnsi" w:eastAsiaTheme="majorHAnsi" w:hAnsiTheme="majorHAnsi" w:cs="함초롬바탕" w:hint="eastAsia"/>
+        </w:rPr>
+        <w:t xml:space="preserve">9. g: 선택된 </w:t>
+      </w:r>
+      <w:r>
+        <w:rPr>
+          <w:rFonts w:asciiTheme="majorHAnsi" w:eastAsiaTheme="majorHAnsi" w:hAnsiTheme="majorHAnsi" w:cs="함초롬바탕" w:hint="eastAsia"/>
+        </w:rPr>
+        <w:t xml:space="preserve">Cube </w:t>
+      </w:r>
+      <w:r>
+        <w:rPr>
+          <w:rFonts w:asciiTheme="majorHAnsi" w:eastAsiaTheme="majorHAnsi" w:hAnsiTheme="majorHAnsi" w:cs="함초롬바탕" w:hint="eastAsia"/>
+        </w:rPr>
+        <w:t>y축 회전</w:t>
+      </w:r>
+    </w:p>
+    <w:p>
+      <w:pPr>
+        <w:rPr>
+          <w:rFonts w:asciiTheme="majorHAnsi" w:eastAsiaTheme="majorHAnsi" w:hAnsiTheme="majorHAnsi" w:cs="함초롬바탕" w:hint="eastAsia"/>
+        </w:rPr>
+      </w:pPr>
+      <w:r>
+        <w:rPr>
+          <w:rFonts w:asciiTheme="majorHAnsi" w:eastAsiaTheme="majorHAnsi" w:hAnsiTheme="majorHAnsi" w:cs="함초롬바탕" w:hint="eastAsia"/>
+        </w:rPr>
+        <w:t xml:space="preserve">10. h: 선택된 </w:t>
+      </w:r>
+      <w:r>
+        <w:rPr>
+          <w:rFonts w:asciiTheme="majorHAnsi" w:eastAsiaTheme="majorHAnsi" w:hAnsiTheme="majorHAnsi" w:cs="함초롬바탕" w:hint="eastAsia"/>
+        </w:rPr>
+        <w:t xml:space="preserve">Cube </w:t>
+      </w:r>
+      <w:r>
+        <w:rPr>
+          <w:rFonts w:asciiTheme="majorHAnsi" w:eastAsiaTheme="majorHAnsi" w:hAnsiTheme="majorHAnsi" w:cs="함초롬바탕" w:hint="eastAsia"/>
+        </w:rPr>
+        <w:t>z축 회전</w:t>
+      </w:r>
+    </w:p>
+    <w:p>
+      <w:pPr>
+        <w:rPr>
+          <w:rFonts w:asciiTheme="majorHAnsi" w:eastAsiaTheme="majorHAnsi" w:hAnsiTheme="majorHAnsi" w:cs="함초롬바탕" w:hint="eastAsia"/>
+        </w:rPr>
+      </w:pPr>
+      <w:r>
+        <w:rPr>
+          <w:rFonts w:asciiTheme="majorHAnsi" w:eastAsiaTheme="majorHAnsi" w:hAnsiTheme="majorHAnsi" w:cs="함초롬바탕" w:hint="eastAsia"/>
+        </w:rPr>
+        <w:t xml:space="preserve">11. r: 선택된 </w:t>
+      </w:r>
+      <w:r>
+        <w:rPr>
+          <w:rFonts w:asciiTheme="majorHAnsi" w:eastAsiaTheme="majorHAnsi" w:hAnsiTheme="majorHAnsi" w:cs="함초롬바탕" w:hint="eastAsia"/>
+        </w:rPr>
+        <w:t>Cube Map</w:t>
+      </w:r>
+      <w:r>
+        <w:rPr>
+          <w:rFonts w:asciiTheme="majorHAnsi" w:eastAsiaTheme="majorHAnsi" w:hAnsiTheme="majorHAnsi" w:cs="함초롬바탕" w:hint="eastAsia"/>
+        </w:rPr>
+        <w:t>에 고정</w:t>
+      </w:r>
+    </w:p>
+    <w:p>
+      <w:pPr>
+        <w:rPr>
+          <w:rFonts w:asciiTheme="majorHAnsi" w:eastAsiaTheme="majorHAnsi" w:hAnsiTheme="majorHAnsi" w:cs="함초롬바탕" w:hint="eastAsia"/>
+        </w:rPr>
+      </w:pPr>
+      <w:r>
+        <w:rPr>
+          <w:rFonts w:asciiTheme="majorHAnsi" w:eastAsiaTheme="majorHAnsi" w:hAnsiTheme="majorHAnsi" w:cs="함초롬바탕" w:hint="eastAsia"/>
+        </w:rPr>
+        <w:t xml:space="preserve">12. t: 선택된 </w:t>
+      </w:r>
+      <w:r>
+        <w:rPr>
+          <w:rFonts w:asciiTheme="majorHAnsi" w:eastAsiaTheme="majorHAnsi" w:hAnsiTheme="majorHAnsi" w:cs="함초롬바탕" w:hint="eastAsia"/>
+        </w:rPr>
+        <w:t xml:space="preserve">Cube </w:t>
+      </w:r>
+      <w:r>
+        <w:rPr>
+          <w:rFonts w:asciiTheme="majorHAnsi" w:eastAsiaTheme="majorHAnsi" w:hAnsiTheme="majorHAnsi" w:cs="함초롬바탕" w:hint="eastAsia"/>
+        </w:rPr>
+        <w:t>고정 풀기</w:t>
+      </w:r>
+    </w:p>
+    <w:p>
+      <w:pPr>
+        <w:rPr>
+          <w:rFonts w:asciiTheme="majorHAnsi" w:eastAsiaTheme="majorHAnsi" w:hAnsiTheme="majorHAnsi" w:cs="함초롬바탕"/>
+        </w:rPr>
+      </w:pPr>
+      <w:r>
+        <w:rPr>
+          <w:rFonts w:asciiTheme="majorHAnsi" w:eastAsiaTheme="majorHAnsi" w:hAnsiTheme="majorHAnsi" w:cs="함초롬바탕" w:hint="eastAsia"/>
+        </w:rPr>
+        <w:t xml:space="preserve">13. ESC: 게임 종료(Over, Clear)시 </w:t>
+      </w:r>
+      <w:r>
+        <w:rPr>
+          <w:rFonts w:asciiTheme="majorHAnsi" w:eastAsiaTheme="majorHAnsi" w:hAnsiTheme="majorHAnsi" w:cs="함초롬바탕" w:hint="eastAsia"/>
+        </w:rPr>
+        <w:t>Title 돌아가기</w:t>
+      </w:r>
+    </w:p>
+    <w:p>
+      <w:pPr>
+        <w:rPr>
+          <w:rFonts w:asciiTheme="majorHAnsi" w:eastAsiaTheme="majorHAnsi" w:hAnsiTheme="majorHAnsi" w:cs="함초롬바탕"/>
+        </w:rPr>
+      </w:pPr>
+    </w:p>
+    <w:p>
+      <w:pPr>
+        <w:rPr>
+          <w:rFonts w:asciiTheme="majorHAnsi" w:eastAsiaTheme="majorHAnsi" w:hAnsiTheme="majorHAnsi" w:cs="함초롬바탕"/>
+          <w:sz w:val="24"/>
+        </w:rPr>
+      </w:pPr>
+      <w:r>
+        <w:rPr>
+          <w:rFonts w:asciiTheme="majorHAnsi" w:eastAsiaTheme="majorHAnsi" w:hAnsiTheme="majorHAnsi" w:cs="함초롬바탕" w:hint="eastAsia"/>
+          <w:sz w:val="24"/>
+        </w:rPr>
         <w:t>7. 개발 소감 및 후기</w:t>
       </w:r>
     </w:p>
     <w:p>
       <w:pPr>
         <w:rPr>
+          <w:rFonts w:asciiTheme="majorHAnsi" w:eastAsiaTheme="majorHAnsi" w:hAnsiTheme="majorHAnsi" w:cs="함초롬바탕" w:hint="eastAsia"/>
+        </w:rPr>
+      </w:pPr>
+      <w:r>
+        <w:rPr>
+          <w:rFonts w:asciiTheme="majorHAnsi" w:eastAsiaTheme="majorHAnsi" w:hAnsiTheme="majorHAnsi" w:cs="함초롬바탕" w:hint="eastAsia"/>
+        </w:rPr>
+        <w:t xml:space="preserve">- 홍혜령: </w:t>
+      </w:r>
+    </w:p>
+    <w:p>
+      <w:pPr>
+        <w:rPr>
           <w:rFonts w:asciiTheme="majorHAnsi" w:eastAsiaTheme="majorHAnsi" w:hAnsiTheme="majorHAnsi" w:cs="함초롬바탕"/>
         </w:rPr>
       </w:pPr>
+      <w:r>
+        <w:rPr>
+          <w:rFonts w:asciiTheme="majorHAnsi" w:eastAsiaTheme="majorHAnsi" w:hAnsiTheme="majorHAnsi" w:cs="함초롬바탕" w:hint="eastAsia"/>
+        </w:rPr>
+        <w:t xml:space="preserve">- 고송지: </w:t>
+      </w:r>
     </w:p>
     <w:p/>
     <w:sectPr>
@@ -3616,7 +4583,7 @@
 </file>
 
 <file path=customXml/itemProps1.xml><?xml version="1.0" encoding="utf-8"?>
-<ds:datastoreItem xmlns:ds="http://schemas.openxmlformats.org/officeDocument/2006/customXml" ds:itemID="{343FECD1-3105-4C29-8F3B-5A401E78A6AC}">
+<ds:datastoreItem xmlns:ds="http://schemas.openxmlformats.org/officeDocument/2006/customXml" ds:itemID="{D70A11DA-99E0-4F0C-86F8-83F15F90B50B}">
   <ds:schemaRefs>
     <ds:schemaRef ds:uri="http://schemas.openxmlformats.org/officeDocument/2006/bibliography"/>
   </ds:schemaRefs>

--- a/Document/최종 프로젝트 개발 결과 보고서.docx
+++ b/Document/최종 프로젝트 개발 결과 보고서.docx
@@ -6,7 +6,7 @@
       <w:pPr>
         <w:jc w:val="center"/>
         <w:rPr>
-          <w:rFonts w:asciiTheme="majorHAnsi" w:eastAsiaTheme="majorHAnsi" w:hAnsiTheme="majorHAnsi" w:cs="함초롬바탕" w:hint="eastAsia"/>
+          <w:rFonts w:asciiTheme="majorHAnsi" w:eastAsiaTheme="majorHAnsi" w:hAnsiTheme="majorHAnsi" w:cs="함초롬바탕"/>
           <w:b/>
           <w:sz w:val="28"/>
         </w:rPr>
@@ -57,7 +57,7 @@
         <w:pStyle w:val="1"/>
         <w:jc w:val="right"/>
         <w:rPr>
-          <w:rFonts w:asciiTheme="majorHAnsi" w:eastAsiaTheme="majorHAnsi" w:hAnsiTheme="majorHAnsi" w:hint="eastAsia"/>
+          <w:rFonts w:asciiTheme="majorHAnsi" w:eastAsiaTheme="majorHAnsi" w:hAnsiTheme="majorHAnsi"/>
         </w:rPr>
       </w:pPr>
       <w:r>
@@ -101,7 +101,7 @@
     <w:p>
       <w:pPr>
         <w:rPr>
-          <w:rFonts w:asciiTheme="majorHAnsi" w:eastAsiaTheme="majorHAnsi" w:hAnsiTheme="majorHAnsi" w:cs="함초롬바탕" w:hint="eastAsia"/>
+          <w:rFonts w:asciiTheme="majorHAnsi" w:eastAsiaTheme="majorHAnsi" w:hAnsiTheme="majorHAnsi" w:cs="함초롬바탕"/>
         </w:rPr>
       </w:pPr>
       <w:r>
@@ -143,7 +143,7 @@
     <w:p>
       <w:pPr>
         <w:rPr>
-          <w:rFonts w:asciiTheme="majorHAnsi" w:eastAsiaTheme="majorHAnsi" w:hAnsiTheme="majorHAnsi" w:cs="함초롬바탕" w:hint="eastAsia"/>
+          <w:rFonts w:asciiTheme="majorHAnsi" w:eastAsiaTheme="majorHAnsi" w:hAnsiTheme="majorHAnsi" w:cs="함초롬바탕"/>
         </w:rPr>
       </w:pPr>
       <w:r>
@@ -162,7 +162,7 @@
     <w:p>
       <w:pPr>
         <w:rPr>
-          <w:rFonts w:asciiTheme="majorHAnsi" w:eastAsiaTheme="majorHAnsi" w:hAnsiTheme="majorHAnsi" w:cs="함초롬바탕" w:hint="eastAsia"/>
+          <w:rFonts w:asciiTheme="majorHAnsi" w:eastAsiaTheme="majorHAnsi" w:hAnsiTheme="majorHAnsi" w:cs="함초롬바탕"/>
         </w:rPr>
       </w:pPr>
       <w:r>
@@ -175,7 +175,7 @@
     <w:p>
       <w:pPr>
         <w:rPr>
-          <w:rFonts w:asciiTheme="majorHAnsi" w:eastAsiaTheme="majorHAnsi" w:hAnsiTheme="majorHAnsi" w:cs="함초롬바탕" w:hint="eastAsia"/>
+          <w:rFonts w:asciiTheme="majorHAnsi" w:eastAsiaTheme="majorHAnsi" w:hAnsiTheme="majorHAnsi" w:cs="함초롬바탕"/>
         </w:rPr>
       </w:pPr>
       <w:r>
@@ -189,7 +189,7 @@
       <w:pPr>
         <w:jc w:val="center"/>
         <w:rPr>
-          <w:rFonts w:asciiTheme="majorHAnsi" w:eastAsiaTheme="majorHAnsi" w:hAnsiTheme="majorHAnsi" w:cs="함초롬바탕" w:hint="eastAsia"/>
+          <w:rFonts w:asciiTheme="majorHAnsi" w:eastAsiaTheme="majorHAnsi" w:hAnsiTheme="majorHAnsi" w:cs="함초롬바탕"/>
         </w:rPr>
       </w:pPr>
       <w:r>
@@ -300,7 +300,7 @@
     <w:p>
       <w:pPr>
         <w:rPr>
-          <w:rFonts w:asciiTheme="majorHAnsi" w:eastAsiaTheme="majorHAnsi" w:hAnsiTheme="majorHAnsi" w:cs="함초롬바탕" w:hint="eastAsia"/>
+          <w:rFonts w:asciiTheme="majorHAnsi" w:eastAsiaTheme="majorHAnsi" w:hAnsiTheme="majorHAnsi" w:cs="함초롬바탕"/>
         </w:rPr>
       </w:pPr>
       <w:r>
@@ -332,7 +332,7 @@
     <w:p>
       <w:pPr>
         <w:rPr>
-          <w:rFonts w:asciiTheme="majorHAnsi" w:eastAsiaTheme="majorHAnsi" w:hAnsiTheme="majorHAnsi" w:cs="함초롬바탕" w:hint="eastAsia"/>
+          <w:rFonts w:asciiTheme="majorHAnsi" w:eastAsiaTheme="majorHAnsi" w:hAnsiTheme="majorHAnsi" w:cs="함초롬바탕"/>
         </w:rPr>
       </w:pPr>
       <w:r>
@@ -351,7 +351,7 @@
     <w:p>
       <w:pPr>
         <w:rPr>
-          <w:rFonts w:asciiTheme="majorHAnsi" w:eastAsiaTheme="majorHAnsi" w:hAnsiTheme="majorHAnsi" w:cs="함초롬바탕" w:hint="eastAsia"/>
+          <w:rFonts w:asciiTheme="majorHAnsi" w:eastAsiaTheme="majorHAnsi" w:hAnsiTheme="majorHAnsi" w:cs="함초롬바탕"/>
         </w:rPr>
       </w:pPr>
       <w:r>
@@ -364,7 +364,7 @@
     <w:p>
       <w:pPr>
         <w:rPr>
-          <w:rFonts w:asciiTheme="majorHAnsi" w:eastAsiaTheme="majorHAnsi" w:hAnsiTheme="majorHAnsi" w:cs="함초롬바탕" w:hint="eastAsia"/>
+          <w:rFonts w:asciiTheme="majorHAnsi" w:eastAsiaTheme="majorHAnsi" w:hAnsiTheme="majorHAnsi" w:cs="함초롬바탕"/>
         </w:rPr>
       </w:pPr>
       <w:r>
@@ -378,7 +378,7 @@
       <w:pPr>
         <w:jc w:val="center"/>
         <w:rPr>
-          <w:rFonts w:asciiTheme="majorHAnsi" w:eastAsiaTheme="majorHAnsi" w:hAnsiTheme="majorHAnsi" w:cs="함초롬바탕" w:hint="eastAsia"/>
+          <w:rFonts w:asciiTheme="majorHAnsi" w:eastAsiaTheme="majorHAnsi" w:hAnsiTheme="majorHAnsi" w:cs="함초롬바탕"/>
         </w:rPr>
       </w:pPr>
       <w:r>
@@ -427,7 +427,7 @@
     <w:p>
       <w:pPr>
         <w:rPr>
-          <w:rFonts w:asciiTheme="majorHAnsi" w:eastAsiaTheme="majorHAnsi" w:hAnsiTheme="majorHAnsi" w:cs="함초롬바탕" w:hint="eastAsia"/>
+          <w:rFonts w:asciiTheme="majorHAnsi" w:eastAsiaTheme="majorHAnsi" w:hAnsiTheme="majorHAnsi" w:cs="함초롬바탕"/>
         </w:rPr>
       </w:pPr>
       <w:r>
@@ -447,7 +447,7 @@
     <w:p>
       <w:pPr>
         <w:rPr>
-          <w:rFonts w:asciiTheme="majorHAnsi" w:eastAsiaTheme="majorHAnsi" w:hAnsiTheme="majorHAnsi" w:cs="함초롬바탕" w:hint="eastAsia"/>
+          <w:rFonts w:asciiTheme="majorHAnsi" w:eastAsiaTheme="majorHAnsi" w:hAnsiTheme="majorHAnsi" w:cs="함초롬바탕"/>
         </w:rPr>
       </w:pPr>
       <w:r>
@@ -460,7 +460,7 @@
     <w:p>
       <w:pPr>
         <w:rPr>
-          <w:rFonts w:asciiTheme="majorHAnsi" w:eastAsiaTheme="majorHAnsi" w:hAnsiTheme="majorHAnsi" w:cs="함초롬바탕" w:hint="eastAsia"/>
+          <w:rFonts w:asciiTheme="majorHAnsi" w:eastAsiaTheme="majorHAnsi" w:hAnsiTheme="majorHAnsi" w:cs="함초롬바탕"/>
         </w:rPr>
       </w:pPr>
       <w:r>
@@ -522,7 +522,7 @@
     <w:p>
       <w:pPr>
         <w:rPr>
-          <w:rFonts w:asciiTheme="majorHAnsi" w:eastAsiaTheme="majorHAnsi" w:hAnsiTheme="majorHAnsi" w:cs="함초롬바탕" w:hint="eastAsia"/>
+          <w:rFonts w:asciiTheme="majorHAnsi" w:eastAsiaTheme="majorHAnsi" w:hAnsiTheme="majorHAnsi" w:cs="함초롬바탕"/>
         </w:rPr>
       </w:pPr>
       <w:r>
@@ -541,7 +541,7 @@
     <w:p>
       <w:pPr>
         <w:rPr>
-          <w:rFonts w:asciiTheme="majorHAnsi" w:eastAsiaTheme="majorHAnsi" w:hAnsiTheme="majorHAnsi" w:cs="함초롬바탕" w:hint="eastAsia"/>
+          <w:rFonts w:asciiTheme="majorHAnsi" w:eastAsiaTheme="majorHAnsi" w:hAnsiTheme="majorHAnsi" w:cs="함초롬바탕"/>
         </w:rPr>
       </w:pPr>
       <w:r>
@@ -554,7 +554,7 @@
     <w:p>
       <w:pPr>
         <w:rPr>
-          <w:rFonts w:asciiTheme="majorHAnsi" w:eastAsiaTheme="majorHAnsi" w:hAnsiTheme="majorHAnsi" w:cs="함초롬바탕" w:hint="eastAsia"/>
+          <w:rFonts w:asciiTheme="majorHAnsi" w:eastAsiaTheme="majorHAnsi" w:hAnsiTheme="majorHAnsi" w:cs="함초롬바탕"/>
         </w:rPr>
       </w:pPr>
       <w:r>
@@ -586,7 +586,7 @@
     <w:p>
       <w:pPr>
         <w:rPr>
-          <w:rFonts w:asciiTheme="majorHAnsi" w:eastAsiaTheme="majorHAnsi" w:hAnsiTheme="majorHAnsi" w:cs="함초롬바탕" w:hint="eastAsia"/>
+          <w:rFonts w:asciiTheme="majorHAnsi" w:eastAsiaTheme="majorHAnsi" w:hAnsiTheme="majorHAnsi" w:cs="함초롬바탕"/>
         </w:rPr>
       </w:pPr>
       <w:r>
@@ -599,7 +599,7 @@
     <w:p>
       <w:pPr>
         <w:rPr>
-          <w:rFonts w:asciiTheme="majorHAnsi" w:eastAsiaTheme="majorHAnsi" w:hAnsiTheme="majorHAnsi" w:cs="함초롬바탕" w:hint="eastAsia"/>
+          <w:rFonts w:asciiTheme="majorHAnsi" w:eastAsiaTheme="majorHAnsi" w:hAnsiTheme="majorHAnsi" w:cs="함초롬바탕"/>
         </w:rPr>
       </w:pPr>
       <w:r>
@@ -636,7 +636,7 @@
     <w:p>
       <w:pPr>
         <w:rPr>
-          <w:rFonts w:asciiTheme="majorHAnsi" w:eastAsiaTheme="majorHAnsi" w:hAnsiTheme="majorHAnsi" w:cs="함초롬바탕" w:hint="eastAsia"/>
+          <w:rFonts w:asciiTheme="majorHAnsi" w:eastAsiaTheme="majorHAnsi" w:hAnsiTheme="majorHAnsi" w:cs="함초롬바탕"/>
         </w:rPr>
       </w:pPr>
       <w:r>
@@ -650,7 +650,7 @@
       <w:pPr>
         <w:ind w:firstLine="800"/>
         <w:rPr>
-          <w:rFonts w:asciiTheme="majorHAnsi" w:eastAsiaTheme="majorHAnsi" w:hAnsiTheme="majorHAnsi" w:cs="함초롬바탕" w:hint="eastAsia"/>
+          <w:rFonts w:asciiTheme="majorHAnsi" w:eastAsiaTheme="majorHAnsi" w:hAnsiTheme="majorHAnsi" w:cs="함초롬바탕"/>
         </w:rPr>
       </w:pPr>
       <w:r>
@@ -731,7 +731,7 @@
     <w:p>
       <w:pPr>
         <w:rPr>
-          <w:rFonts w:asciiTheme="majorHAnsi" w:eastAsiaTheme="majorHAnsi" w:hAnsiTheme="majorHAnsi" w:cs="함초롬바탕" w:hint="eastAsia"/>
+          <w:rFonts w:asciiTheme="majorHAnsi" w:eastAsiaTheme="majorHAnsi" w:hAnsiTheme="majorHAnsi" w:cs="함초롬바탕"/>
         </w:rPr>
       </w:pPr>
       <w:r>
@@ -745,7 +745,7 @@
     <w:p>
       <w:pPr>
         <w:rPr>
-          <w:rFonts w:asciiTheme="majorHAnsi" w:eastAsiaTheme="majorHAnsi" w:hAnsiTheme="majorHAnsi" w:cs="함초롬바탕" w:hint="eastAsia"/>
+          <w:rFonts w:asciiTheme="majorHAnsi" w:eastAsiaTheme="majorHAnsi" w:hAnsiTheme="majorHAnsi" w:cs="함초롬바탕"/>
         </w:rPr>
       </w:pPr>
       <w:r>
@@ -758,7 +758,7 @@
     <w:p>
       <w:pPr>
         <w:rPr>
-          <w:rFonts w:asciiTheme="majorHAnsi" w:eastAsiaTheme="majorHAnsi" w:hAnsiTheme="majorHAnsi" w:cs="함초롬바탕" w:hint="eastAsia"/>
+          <w:rFonts w:asciiTheme="majorHAnsi" w:eastAsiaTheme="majorHAnsi" w:hAnsiTheme="majorHAnsi" w:cs="함초롬바탕"/>
         </w:rPr>
       </w:pPr>
       <w:r>
@@ -771,7 +771,7 @@
     <w:p>
       <w:pPr>
         <w:rPr>
-          <w:rFonts w:asciiTheme="majorHAnsi" w:eastAsiaTheme="majorHAnsi" w:hAnsiTheme="majorHAnsi" w:cs="함초롬바탕" w:hint="eastAsia"/>
+          <w:rFonts w:asciiTheme="majorHAnsi" w:eastAsiaTheme="majorHAnsi" w:hAnsiTheme="majorHAnsi" w:cs="함초롬바탕"/>
         </w:rPr>
       </w:pPr>
       <w:r>
@@ -780,14 +780,12 @@
         </w:rPr>
         <w:t>- 각 Cube을 3차원 배열로 y축, x축, z축 순으로 값을 저장</w:t>
       </w:r>
-    </w:p>
-    <w:p>
-      <w:pPr>
-        <w:ind w:firstLine="800"/>
-        <w:rPr>
-          <w:rFonts w:asciiTheme="majorHAnsi" w:eastAsiaTheme="majorHAnsi" w:hAnsiTheme="majorHAnsi" w:cs="함초롬바탕" w:hint="eastAsia"/>
-        </w:rPr>
-      </w:pPr>
+      <w:r>
+        <w:rPr>
+          <w:rFonts w:asciiTheme="majorHAnsi" w:eastAsiaTheme="majorHAnsi" w:hAnsiTheme="majorHAnsi" w:cs="함초롬바탕" w:hint="eastAsia"/>
+        </w:rPr>
+        <w:t xml:space="preserve"> </w:t>
+      </w:r>
       <w:r>
         <w:rPr>
           <w:rFonts w:asciiTheme="majorHAnsi" w:eastAsiaTheme="majorHAnsi" w:hAnsiTheme="majorHAnsi" w:cs="함초롬바탕"/>
@@ -804,7 +802,7 @@
     <w:p>
       <w:pPr>
         <w:rPr>
-          <w:rFonts w:asciiTheme="majorHAnsi" w:eastAsiaTheme="majorHAnsi" w:hAnsiTheme="majorHAnsi" w:cs="함초롬바탕" w:hint="eastAsia"/>
+          <w:rFonts w:asciiTheme="majorHAnsi" w:eastAsiaTheme="majorHAnsi" w:hAnsiTheme="majorHAnsi" w:cs="함초롬바탕"/>
         </w:rPr>
       </w:pPr>
       <w:r>
@@ -818,7 +816,7 @@
       <w:pPr>
         <w:jc w:val="center"/>
         <w:rPr>
-          <w:rFonts w:asciiTheme="majorHAnsi" w:eastAsiaTheme="majorHAnsi" w:hAnsiTheme="majorHAnsi" w:cs="함초롬바탕" w:hint="eastAsia"/>
+          <w:rFonts w:asciiTheme="majorHAnsi" w:eastAsiaTheme="majorHAnsi" w:hAnsiTheme="majorHAnsi" w:cs="함초롬바탕"/>
         </w:rPr>
       </w:pPr>
       <w:r>
@@ -1239,7 +1237,6 @@
             <w:pPr>
               <w:cnfStyle w:val="000000000000"/>
               <w:rPr>
-                <w:rFonts w:hint="eastAsia"/>
                 <w:szCs w:val="20"/>
               </w:rPr>
             </w:pPr>
@@ -1363,7 +1360,6 @@
                 <w:rFonts w:hint="eastAsia"/>
                 <w:szCs w:val="20"/>
               </w:rPr>
-              <w:lastRenderedPageBreak/>
               <w:t>4~5주</w:t>
             </w:r>
           </w:p>
@@ -1470,13 +1466,6 @@
       <w:pPr>
         <w:rPr>
           <w:rFonts w:asciiTheme="majorHAnsi" w:eastAsiaTheme="majorHAnsi" w:hAnsiTheme="majorHAnsi" w:cs="함초롬바탕"/>
-        </w:rPr>
-      </w:pPr>
-    </w:p>
-    <w:p>
-      <w:pPr>
-        <w:rPr>
-          <w:rFonts w:asciiTheme="majorHAnsi" w:eastAsiaTheme="majorHAnsi" w:hAnsiTheme="majorHAnsi" w:cs="함초롬바탕"/>
           <w:sz w:val="24"/>
         </w:rPr>
       </w:pPr>
@@ -1485,6 +1474,7 @@
           <w:rFonts w:asciiTheme="majorHAnsi" w:eastAsiaTheme="majorHAnsi" w:hAnsiTheme="majorHAnsi" w:cs="함초롬바탕" w:hint="eastAsia"/>
           <w:sz w:val="24"/>
         </w:rPr>
+        <w:lastRenderedPageBreak/>
         <w:t>4. 팀원간 작업한 내용</w:t>
       </w:r>
     </w:p>
@@ -1656,10 +1646,27 @@
           <w:p>
             <w:pPr>
               <w:rPr>
+                <w:rFonts w:asciiTheme="majorHAnsi" w:eastAsiaTheme="majorHAnsi" w:hAnsiTheme="majorHAnsi" w:cs="함초롬바탕"/>
+                <w:b w:val="0"/>
+                <w:color w:val="000000" w:themeColor="text1"/>
+              </w:rPr>
+            </w:pPr>
+            <w:r>
+              <w:rPr>
                 <w:rFonts w:asciiTheme="majorHAnsi" w:eastAsiaTheme="majorHAnsi" w:hAnsiTheme="majorHAnsi" w:cs="함초롬바탕" w:hint="eastAsia"/>
                 <w:b w:val="0"/>
                 <w:color w:val="000000" w:themeColor="text1"/>
               </w:rPr>
+              <w:t>- 메뉴 구현</w:t>
+            </w:r>
+          </w:p>
+          <w:p>
+            <w:pPr>
+              <w:rPr>
+                <w:rFonts w:asciiTheme="majorHAnsi" w:eastAsiaTheme="majorHAnsi" w:hAnsiTheme="majorHAnsi" w:cs="함초롬바탕"/>
+                <w:b w:val="0"/>
+                <w:color w:val="000000" w:themeColor="text1"/>
+              </w:rPr>
             </w:pPr>
             <w:r>
               <w:rPr>
@@ -1667,24 +1674,31 @@
                 <w:b w:val="0"/>
                 <w:color w:val="000000" w:themeColor="text1"/>
               </w:rPr>
-              <w:t>- 메뉴 구현</w:t>
-            </w:r>
-          </w:p>
-          <w:p>
-            <w:pPr>
-              <w:rPr>
-                <w:rFonts w:asciiTheme="majorHAnsi" w:eastAsiaTheme="majorHAnsi" w:hAnsiTheme="majorHAnsi" w:cs="함초롬바탕"/>
-                <w:b w:val="0"/>
-                <w:color w:val="000000" w:themeColor="text1"/>
-              </w:rPr>
-            </w:pPr>
+              <w:t xml:space="preserve">- </w:t>
+            </w:r>
             <w:r>
               <w:rPr>
                 <w:rFonts w:asciiTheme="majorHAnsi" w:eastAsiaTheme="majorHAnsi" w:hAnsiTheme="majorHAnsi" w:cs="함초롬바탕" w:hint="eastAsia"/>
                 <w:b w:val="0"/>
                 <w:color w:val="000000" w:themeColor="text1"/>
               </w:rPr>
-              <w:t>- 스포트라이트 효과</w:t>
+              <w:t>게임 종료(</w:t>
+            </w:r>
+            <w:r>
+              <w:rPr>
+                <w:rFonts w:asciiTheme="majorHAnsi" w:eastAsiaTheme="majorHAnsi" w:hAnsiTheme="majorHAnsi" w:cs="함초롬바탕" w:hint="eastAsia"/>
+                <w:b w:val="0"/>
+                <w:color w:val="000000" w:themeColor="text1"/>
+              </w:rPr>
+              <w:t>스포트라이트 효과</w:t>
+            </w:r>
+            <w:r>
+              <w:rPr>
+                <w:rFonts w:asciiTheme="majorHAnsi" w:eastAsiaTheme="majorHAnsi" w:hAnsiTheme="majorHAnsi" w:cs="함초롬바탕" w:hint="eastAsia"/>
+                <w:b w:val="0"/>
+                <w:color w:val="000000" w:themeColor="text1"/>
+              </w:rPr>
+              <w:t xml:space="preserve"> 등)</w:t>
             </w:r>
           </w:p>
           <w:p>
@@ -1845,7 +1859,7 @@
     <w:p>
       <w:pPr>
         <w:rPr>
-          <w:rFonts w:asciiTheme="majorHAnsi" w:eastAsiaTheme="majorHAnsi" w:hAnsiTheme="majorHAnsi" w:cs="함초롬바탕" w:hint="eastAsia"/>
+          <w:rFonts w:asciiTheme="majorHAnsi" w:eastAsiaTheme="majorHAnsi" w:hAnsiTheme="majorHAnsi" w:cs="함초롬바탕"/>
         </w:rPr>
       </w:pPr>
     </w:p>
@@ -1911,7 +1925,7 @@
     <w:p>
       <w:pPr>
         <w:rPr>
-          <w:rFonts w:asciiTheme="majorHAnsi" w:eastAsiaTheme="majorHAnsi" w:hAnsiTheme="majorHAnsi" w:cs="함초롬바탕" w:hint="eastAsia"/>
+          <w:rFonts w:asciiTheme="majorHAnsi" w:eastAsiaTheme="majorHAnsi" w:hAnsiTheme="majorHAnsi" w:cs="함초롬바탕"/>
         </w:rPr>
       </w:pPr>
       <w:r>
@@ -1924,7 +1938,7 @@
     <w:p>
       <w:pPr>
         <w:rPr>
-          <w:rFonts w:asciiTheme="majorHAnsi" w:eastAsiaTheme="majorHAnsi" w:hAnsiTheme="majorHAnsi" w:cs="함초롬바탕" w:hint="eastAsia"/>
+          <w:rFonts w:asciiTheme="majorHAnsi" w:eastAsiaTheme="majorHAnsi" w:hAnsiTheme="majorHAnsi" w:cs="함초롬바탕"/>
         </w:rPr>
       </w:pPr>
       <w:r>
@@ -1937,7 +1951,7 @@
     <w:p>
       <w:pPr>
         <w:rPr>
-          <w:rFonts w:asciiTheme="majorHAnsi" w:eastAsiaTheme="majorHAnsi" w:hAnsiTheme="majorHAnsi" w:cs="함초롬바탕" w:hint="eastAsia"/>
+          <w:rFonts w:asciiTheme="majorHAnsi" w:eastAsiaTheme="majorHAnsi" w:hAnsiTheme="majorHAnsi" w:cs="함초롬바탕"/>
         </w:rPr>
       </w:pPr>
       <w:r>
@@ -1950,7 +1964,7 @@
     <w:p>
       <w:pPr>
         <w:rPr>
-          <w:rFonts w:asciiTheme="majorHAnsi" w:eastAsiaTheme="majorHAnsi" w:hAnsiTheme="majorHAnsi" w:cs="함초롬바탕" w:hint="eastAsia"/>
+          <w:rFonts w:asciiTheme="majorHAnsi" w:eastAsiaTheme="majorHAnsi" w:hAnsiTheme="majorHAnsi" w:cs="함초롬바탕"/>
         </w:rPr>
       </w:pPr>
       <w:r>
@@ -1963,7 +1977,7 @@
     <w:p>
       <w:pPr>
         <w:rPr>
-          <w:rFonts w:asciiTheme="majorHAnsi" w:eastAsiaTheme="majorHAnsi" w:hAnsiTheme="majorHAnsi" w:cs="함초롬바탕" w:hint="eastAsia"/>
+          <w:rFonts w:asciiTheme="majorHAnsi" w:eastAsiaTheme="majorHAnsi" w:hAnsiTheme="majorHAnsi" w:cs="함초롬바탕"/>
         </w:rPr>
       </w:pPr>
       <w:r>
@@ -1976,7 +1990,7 @@
     <w:p>
       <w:pPr>
         <w:rPr>
-          <w:rFonts w:asciiTheme="majorHAnsi" w:eastAsiaTheme="majorHAnsi" w:hAnsiTheme="majorHAnsi" w:cs="함초롬바탕" w:hint="eastAsia"/>
+          <w:rFonts w:asciiTheme="majorHAnsi" w:eastAsiaTheme="majorHAnsi" w:hAnsiTheme="majorHAnsi" w:cs="함초롬바탕"/>
         </w:rPr>
       </w:pPr>
       <w:r>
@@ -1989,7 +2003,7 @@
     <w:p>
       <w:pPr>
         <w:rPr>
-          <w:rFonts w:asciiTheme="majorHAnsi" w:eastAsiaTheme="majorHAnsi" w:hAnsiTheme="majorHAnsi" w:cs="함초롬바탕" w:hint="eastAsia"/>
+          <w:rFonts w:asciiTheme="majorHAnsi" w:eastAsiaTheme="majorHAnsi" w:hAnsiTheme="majorHAnsi" w:cs="함초롬바탕"/>
         </w:rPr>
       </w:pPr>
       <w:r>
@@ -2002,7 +2016,7 @@
     <w:p>
       <w:pPr>
         <w:rPr>
-          <w:rFonts w:asciiTheme="majorHAnsi" w:eastAsiaTheme="majorHAnsi" w:hAnsiTheme="majorHAnsi" w:cs="함초롬바탕" w:hint="eastAsia"/>
+          <w:rFonts w:asciiTheme="majorHAnsi" w:eastAsiaTheme="majorHAnsi" w:hAnsiTheme="majorHAnsi" w:cs="함초롬바탕"/>
         </w:rPr>
       </w:pPr>
       <w:r>
@@ -2027,7 +2041,7 @@
     <w:p>
       <w:pPr>
         <w:rPr>
-          <w:rFonts w:asciiTheme="majorHAnsi" w:eastAsiaTheme="majorHAnsi" w:hAnsiTheme="majorHAnsi" w:cs="함초롬바탕" w:hint="eastAsia"/>
+          <w:rFonts w:asciiTheme="majorHAnsi" w:eastAsiaTheme="majorHAnsi" w:hAnsiTheme="majorHAnsi" w:cs="함초롬바탕"/>
         </w:rPr>
       </w:pPr>
       <w:r>
@@ -2052,7 +2066,7 @@
     <w:p>
       <w:pPr>
         <w:rPr>
-          <w:rFonts w:asciiTheme="majorHAnsi" w:eastAsiaTheme="majorHAnsi" w:hAnsiTheme="majorHAnsi" w:cs="함초롬바탕" w:hint="eastAsia"/>
+          <w:rFonts w:asciiTheme="majorHAnsi" w:eastAsiaTheme="majorHAnsi" w:hAnsiTheme="majorHAnsi" w:cs="함초롬바탕"/>
         </w:rPr>
       </w:pPr>
       <w:r>
@@ -2077,7 +2091,7 @@
     <w:p>
       <w:pPr>
         <w:rPr>
-          <w:rFonts w:asciiTheme="majorHAnsi" w:eastAsiaTheme="majorHAnsi" w:hAnsiTheme="majorHAnsi" w:cs="함초롬바탕" w:hint="eastAsia"/>
+          <w:rFonts w:asciiTheme="majorHAnsi" w:eastAsiaTheme="majorHAnsi" w:hAnsiTheme="majorHAnsi" w:cs="함초롬바탕"/>
         </w:rPr>
       </w:pPr>
       <w:r>
@@ -2102,7 +2116,7 @@
     <w:p>
       <w:pPr>
         <w:rPr>
-          <w:rFonts w:asciiTheme="majorHAnsi" w:eastAsiaTheme="majorHAnsi" w:hAnsiTheme="majorHAnsi" w:cs="함초롬바탕" w:hint="eastAsia"/>
+          <w:rFonts w:asciiTheme="majorHAnsi" w:eastAsiaTheme="majorHAnsi" w:hAnsiTheme="majorHAnsi" w:cs="함초롬바탕"/>
         </w:rPr>
       </w:pPr>
       <w:r>
@@ -2127,7 +2141,7 @@
     <w:p>
       <w:pPr>
         <w:rPr>
-          <w:rFonts w:asciiTheme="majorHAnsi" w:eastAsiaTheme="majorHAnsi" w:hAnsiTheme="majorHAnsi" w:cs="함초롬바탕" w:hint="eastAsia"/>
+          <w:rFonts w:asciiTheme="majorHAnsi" w:eastAsiaTheme="majorHAnsi" w:hAnsiTheme="majorHAnsi" w:cs="함초롬바탕"/>
         </w:rPr>
       </w:pPr>
       <w:r>
@@ -2152,7 +2166,7 @@
     <w:p>
       <w:pPr>
         <w:rPr>
-          <w:rFonts w:asciiTheme="majorHAnsi" w:eastAsiaTheme="majorHAnsi" w:hAnsiTheme="majorHAnsi" w:cs="함초롬바탕" w:hint="eastAsia"/>
+          <w:rFonts w:asciiTheme="majorHAnsi" w:eastAsiaTheme="majorHAnsi" w:hAnsiTheme="majorHAnsi" w:cs="함초롬바탕"/>
         </w:rPr>
       </w:pPr>
       <w:r>
@@ -2177,7 +2191,7 @@
     <w:p>
       <w:pPr>
         <w:rPr>
-          <w:rFonts w:asciiTheme="majorHAnsi" w:eastAsiaTheme="majorHAnsi" w:hAnsiTheme="majorHAnsi" w:cs="함초롬바탕" w:hint="eastAsia"/>
+          <w:rFonts w:asciiTheme="majorHAnsi" w:eastAsiaTheme="majorHAnsi" w:hAnsiTheme="majorHAnsi" w:cs="함초롬바탕"/>
         </w:rPr>
       </w:pPr>
       <w:r>
@@ -2202,7 +2216,7 @@
     <w:p>
       <w:pPr>
         <w:rPr>
-          <w:rFonts w:asciiTheme="majorHAnsi" w:eastAsiaTheme="majorHAnsi" w:hAnsiTheme="majorHAnsi" w:cs="함초롬바탕" w:hint="eastAsia"/>
+          <w:rFonts w:asciiTheme="majorHAnsi" w:eastAsiaTheme="majorHAnsi" w:hAnsiTheme="majorHAnsi" w:cs="함초롬바탕"/>
         </w:rPr>
       </w:pPr>
       <w:r>
@@ -2268,7 +2282,7 @@
     <w:p>
       <w:pPr>
         <w:rPr>
-          <w:rFonts w:asciiTheme="majorHAnsi" w:eastAsiaTheme="majorHAnsi" w:hAnsiTheme="majorHAnsi" w:cs="함초롬바탕" w:hint="eastAsia"/>
+          <w:rFonts w:asciiTheme="majorHAnsi" w:eastAsiaTheme="majorHAnsi" w:hAnsiTheme="majorHAnsi" w:cs="함초롬바탕"/>
         </w:rPr>
       </w:pPr>
       <w:r>
@@ -4583,7 +4597,7 @@
 </file>
 
 <file path=customXml/itemProps1.xml><?xml version="1.0" encoding="utf-8"?>
-<ds:datastoreItem xmlns:ds="http://schemas.openxmlformats.org/officeDocument/2006/customXml" ds:itemID="{D70A11DA-99E0-4F0C-86F8-83F15F90B50B}">
+<ds:datastoreItem xmlns:ds="http://schemas.openxmlformats.org/officeDocument/2006/customXml" ds:itemID="{345401D1-2443-485A-AED7-41CC4E8F067E}">
   <ds:schemaRefs>
     <ds:schemaRef ds:uri="http://schemas.openxmlformats.org/officeDocument/2006/bibliography"/>
   </ds:schemaRefs>

--- a/Document/최종 프로젝트 개발 결과 보고서.docx
+++ b/Document/최종 프로젝트 개발 결과 보고서.docx
@@ -6,24 +6,24 @@
       <w:pPr>
         <w:jc w:val="center"/>
         <w:rPr>
-          <w:rFonts w:asciiTheme="majorHAnsi" w:eastAsiaTheme="majorHAnsi" w:hAnsiTheme="majorHAnsi" w:cs="함초롬바탕"/>
+          <w:rFonts w:ascii="나눔바른고딕" w:eastAsia="나눔바른고딕" w:hAnsi="나눔바른고딕" w:cs="함초롬바탕"/>
           <w:b/>
-          <w:sz w:val="28"/>
-        </w:rPr>
-      </w:pPr>
-      <w:r>
-        <w:rPr>
-          <w:rFonts w:asciiTheme="majorHAnsi" w:eastAsiaTheme="majorHAnsi" w:hAnsiTheme="majorHAnsi" w:cs="함초롬바탕" w:hint="eastAsia"/>
+          <w:szCs w:val="20"/>
+        </w:rPr>
+      </w:pPr>
+      <w:r>
+        <w:rPr>
+          <w:rFonts w:ascii="나눔바른고딕" w:eastAsia="나눔바른고딕" w:hAnsi="나눔바른고딕" w:cs="함초롬바탕" w:hint="eastAsia"/>
           <w:b/>
-          <w:sz w:val="28"/>
+          <w:szCs w:val="20"/>
         </w:rPr>
         <w:t>컴퓨터 그래픽스 최종 프로젝트</w:t>
       </w:r>
       <w:r>
         <w:rPr>
-          <w:rFonts w:asciiTheme="majorHAnsi" w:eastAsiaTheme="majorHAnsi" w:hAnsiTheme="majorHAnsi" w:cs="함초롬바탕" w:hint="eastAsia"/>
+          <w:rFonts w:ascii="나눔바른고딕" w:eastAsia="나눔바른고딕" w:hAnsi="나눔바른고딕" w:cs="함초롬바탕" w:hint="eastAsia"/>
           <w:b/>
-          <w:sz w:val="28"/>
+          <w:szCs w:val="20"/>
         </w:rPr>
         <w:t xml:space="preserve"> 개발 결과 보고서</w:t>
       </w:r>
@@ -32,8 +32,9 @@
       <w:pPr>
         <w:jc w:val="center"/>
         <w:rPr>
-          <w:rFonts w:asciiTheme="majorHAnsi" w:eastAsiaTheme="majorHAnsi" w:hAnsiTheme="majorHAnsi" w:cs="함초롬바탕"/>
+          <w:rFonts w:ascii="나눔바른고딕" w:eastAsia="나눔바른고딕" w:hAnsi="나눔바른고딕" w:cs="함초롬바탕"/>
           <w:b/>
+          <w:szCs w:val="20"/>
         </w:rPr>
       </w:pPr>
     </w:p>
@@ -42,12 +43,14 @@
         <w:pStyle w:val="1"/>
         <w:jc w:val="right"/>
         <w:rPr>
-          <w:rFonts w:asciiTheme="majorHAnsi" w:eastAsiaTheme="majorHAnsi" w:hAnsiTheme="majorHAnsi"/>
-        </w:rPr>
-      </w:pPr>
-      <w:r>
-        <w:rPr>
-          <w:rFonts w:asciiTheme="majorHAnsi" w:eastAsiaTheme="majorHAnsi" w:hAnsiTheme="majorHAnsi" w:hint="eastAsia"/>
+          <w:rFonts w:ascii="나눔바른고딕" w:eastAsia="나눔바른고딕" w:hAnsi="나눔바른고딕"/>
+          <w:szCs w:val="20"/>
+        </w:rPr>
+      </w:pPr>
+      <w:r>
+        <w:rPr>
+          <w:rFonts w:ascii="나눔바른고딕" w:eastAsia="나눔바른고딕" w:hAnsi="나눔바른고딕" w:hint="eastAsia"/>
+          <w:szCs w:val="20"/>
         </w:rPr>
         <w:t>2015182045 홍혜령</w:t>
       </w:r>
@@ -57,12 +60,14 @@
         <w:pStyle w:val="1"/>
         <w:jc w:val="right"/>
         <w:rPr>
-          <w:rFonts w:asciiTheme="majorHAnsi" w:eastAsiaTheme="majorHAnsi" w:hAnsiTheme="majorHAnsi"/>
-        </w:rPr>
-      </w:pPr>
-      <w:r>
-        <w:rPr>
-          <w:rFonts w:asciiTheme="majorHAnsi" w:eastAsiaTheme="majorHAnsi" w:hAnsiTheme="majorHAnsi" w:hint="eastAsia"/>
+          <w:rFonts w:ascii="나눔바른고딕" w:eastAsia="나눔바른고딕" w:hAnsi="나눔바른고딕"/>
+          <w:szCs w:val="20"/>
+        </w:rPr>
+      </w:pPr>
+      <w:r>
+        <w:rPr>
+          <w:rFonts w:ascii="나눔바른고딕" w:eastAsia="나눔바른고딕" w:hAnsi="나눔바른고딕" w:hint="eastAsia"/>
+          <w:szCs w:val="20"/>
         </w:rPr>
         <w:t>2016180001 고송지</w:t>
       </w:r>
@@ -72,28 +77,29 @@
         <w:pStyle w:val="1"/>
         <w:jc w:val="right"/>
         <w:rPr>
-          <w:rFonts w:asciiTheme="majorHAnsi" w:eastAsiaTheme="majorHAnsi" w:hAnsiTheme="majorHAnsi"/>
-        </w:rPr>
-      </w:pPr>
-    </w:p>
-    <w:p>
-      <w:pPr>
-        <w:rPr>
-          <w:rFonts w:asciiTheme="majorHAnsi" w:eastAsiaTheme="majorHAnsi" w:hAnsiTheme="majorHAnsi" w:cs="함초롬바탕"/>
-          <w:sz w:val="24"/>
-        </w:rPr>
-      </w:pPr>
-      <w:r>
-        <w:rPr>
-          <w:rFonts w:asciiTheme="majorHAnsi" w:eastAsiaTheme="majorHAnsi" w:hAnsiTheme="majorHAnsi" w:cs="함초롬바탕" w:hint="eastAsia"/>
-          <w:sz w:val="24"/>
+          <w:rFonts w:ascii="나눔바른고딕" w:eastAsia="나눔바른고딕" w:hAnsi="나눔바른고딕"/>
+          <w:szCs w:val="20"/>
+        </w:rPr>
+      </w:pPr>
+    </w:p>
+    <w:p>
+      <w:pPr>
+        <w:rPr>
+          <w:rFonts w:ascii="나눔바른고딕" w:eastAsia="나눔바른고딕" w:hAnsi="나눔바른고딕" w:cs="함초롬바탕"/>
+          <w:szCs w:val="20"/>
+        </w:rPr>
+      </w:pPr>
+      <w:r>
+        <w:rPr>
+          <w:rFonts w:ascii="나눔바른고딕" w:eastAsia="나눔바른고딕" w:hAnsi="나눔바른고딕" w:cs="함초롬바탕" w:hint="eastAsia"/>
+          <w:szCs w:val="20"/>
         </w:rPr>
         <w:t xml:space="preserve">1. 게임 </w:t>
       </w:r>
       <w:r>
         <w:rPr>
-          <w:rFonts w:asciiTheme="majorHAnsi" w:eastAsiaTheme="majorHAnsi" w:hAnsiTheme="majorHAnsi" w:cs="함초롬바탕" w:hint="eastAsia"/>
-          <w:sz w:val="24"/>
+          <w:rFonts w:ascii="나눔바른고딕" w:eastAsia="나눔바른고딕" w:hAnsi="나눔바른고딕" w:cs="함초롬바탕" w:hint="eastAsia"/>
+          <w:szCs w:val="20"/>
         </w:rPr>
         <w:t>소개</w:t>
       </w:r>
@@ -101,12 +107,14 @@
     <w:p>
       <w:pPr>
         <w:rPr>
-          <w:rFonts w:asciiTheme="majorHAnsi" w:eastAsiaTheme="majorHAnsi" w:hAnsiTheme="majorHAnsi" w:cs="함초롬바탕"/>
-        </w:rPr>
-      </w:pPr>
-      <w:r>
-        <w:rPr>
-          <w:rFonts w:asciiTheme="majorHAnsi" w:eastAsiaTheme="majorHAnsi" w:hAnsiTheme="majorHAnsi" w:cs="함초롬바탕" w:hint="eastAsia"/>
+          <w:rFonts w:ascii="나눔바른고딕" w:eastAsia="나눔바른고딕" w:hAnsi="나눔바른고딕" w:cs="함초롬바탕"/>
+          <w:szCs w:val="20"/>
+        </w:rPr>
+      </w:pPr>
+      <w:r>
+        <w:rPr>
+          <w:rFonts w:ascii="나눔바른고딕" w:eastAsia="나눔바른고딕" w:hAnsi="나눔바른고딕" w:cs="함초롬바탕" w:hint="eastAsia"/>
+          <w:szCs w:val="20"/>
         </w:rPr>
         <w:t>3D 공간 지각 능력 퍼즐게임. 이 게임은 일반적인 퍼즐게임과는 조금 색다르게 진행되는데, 각 스테이지마다 주어진 큐브 블록을 이동, 회전을 해서 제한된 블록의 틀에 맞추어 나가는 게임이다. 스테이지 방식으로 점점 난이도가 어려워지며 고정된 큐브 같은 것들로 변별력을 주고 두뇌회전으로 공간지각 능력을 향상 시킬 수 있는 게임이다.</w:t>
       </w:r>
@@ -114,28 +122,29 @@
     <w:p>
       <w:pPr>
         <w:rPr>
-          <w:rFonts w:asciiTheme="majorHAnsi" w:eastAsiaTheme="majorHAnsi" w:hAnsiTheme="majorHAnsi" w:cs="함초롬바탕"/>
-        </w:rPr>
-      </w:pPr>
-    </w:p>
-    <w:p>
-      <w:pPr>
-        <w:rPr>
-          <w:rFonts w:asciiTheme="majorHAnsi" w:eastAsiaTheme="majorHAnsi" w:hAnsiTheme="majorHAnsi" w:cs="함초롬바탕"/>
-          <w:sz w:val="24"/>
-        </w:rPr>
-      </w:pPr>
-      <w:r>
-        <w:rPr>
-          <w:rFonts w:asciiTheme="majorHAnsi" w:eastAsiaTheme="majorHAnsi" w:hAnsiTheme="majorHAnsi" w:cs="함초롬바탕" w:hint="eastAsia"/>
-          <w:sz w:val="24"/>
+          <w:rFonts w:ascii="나눔바른고딕" w:eastAsia="나눔바른고딕" w:hAnsi="나눔바른고딕" w:cs="함초롬바탕"/>
+          <w:szCs w:val="20"/>
+        </w:rPr>
+      </w:pPr>
+    </w:p>
+    <w:p>
+      <w:pPr>
+        <w:rPr>
+          <w:rFonts w:ascii="나눔바른고딕" w:eastAsia="나눔바른고딕" w:hAnsi="나눔바른고딕" w:cs="함초롬바탕"/>
+          <w:szCs w:val="20"/>
+        </w:rPr>
+      </w:pPr>
+      <w:r>
+        <w:rPr>
+          <w:rFonts w:ascii="나눔바른고딕" w:eastAsia="나눔바른고딕" w:hAnsi="나눔바른고딕" w:cs="함초롬바탕" w:hint="eastAsia"/>
+          <w:szCs w:val="20"/>
         </w:rPr>
         <w:t xml:space="preserve">2. </w:t>
       </w:r>
       <w:r>
         <w:rPr>
-          <w:rFonts w:asciiTheme="majorHAnsi" w:eastAsiaTheme="majorHAnsi" w:hAnsiTheme="majorHAnsi" w:cs="함초롬바탕" w:hint="eastAsia"/>
-          <w:sz w:val="24"/>
+          <w:rFonts w:ascii="나눔바른고딕" w:eastAsia="나눔바른고딕" w:hAnsi="나눔바른고딕" w:cs="함초롬바탕" w:hint="eastAsia"/>
+          <w:szCs w:val="20"/>
         </w:rPr>
         <w:t>게임 구조</w:t>
       </w:r>
@@ -143,18 +152,21 @@
     <w:p>
       <w:pPr>
         <w:rPr>
-          <w:rFonts w:asciiTheme="majorHAnsi" w:eastAsiaTheme="majorHAnsi" w:hAnsiTheme="majorHAnsi" w:cs="함초롬바탕"/>
-        </w:rPr>
-      </w:pPr>
-      <w:r>
-        <w:rPr>
-          <w:rFonts w:asciiTheme="majorHAnsi" w:eastAsiaTheme="majorHAnsi" w:hAnsiTheme="majorHAnsi" w:cs="함초롬바탕" w:hint="eastAsia"/>
+          <w:rFonts w:ascii="나눔바른고딕" w:eastAsia="나눔바른고딕" w:hAnsi="나눔바른고딕" w:cs="함초롬바탕"/>
+          <w:szCs w:val="20"/>
+        </w:rPr>
+      </w:pPr>
+      <w:r>
+        <w:rPr>
+          <w:rFonts w:ascii="나눔바른고딕" w:eastAsia="나눔바른고딕" w:hAnsi="나눔바른고딕" w:cs="함초롬바탕" w:hint="eastAsia"/>
+          <w:szCs w:val="20"/>
         </w:rPr>
         <w:t xml:space="preserve">1. </w:t>
       </w:r>
       <w:r>
         <w:rPr>
-          <w:rFonts w:asciiTheme="majorHAnsi" w:eastAsiaTheme="majorHAnsi" w:hAnsiTheme="majorHAnsi" w:cs="함초롬바탕" w:hint="eastAsia"/>
+          <w:rFonts w:ascii="나눔바른고딕" w:eastAsia="나눔바른고딕" w:hAnsi="나눔바른고딕" w:cs="함초롬바탕" w:hint="eastAsia"/>
+          <w:szCs w:val="20"/>
         </w:rPr>
         <w:t>Main</w:t>
       </w:r>
@@ -162,12 +174,14 @@
     <w:p>
       <w:pPr>
         <w:rPr>
-          <w:rFonts w:asciiTheme="majorHAnsi" w:eastAsiaTheme="majorHAnsi" w:hAnsiTheme="majorHAnsi" w:cs="함초롬바탕"/>
-        </w:rPr>
-      </w:pPr>
-      <w:r>
-        <w:rPr>
-          <w:rFonts w:asciiTheme="majorHAnsi" w:eastAsiaTheme="majorHAnsi" w:hAnsiTheme="majorHAnsi" w:cs="함초롬바탕" w:hint="eastAsia"/>
+          <w:rFonts w:ascii="나눔바른고딕" w:eastAsia="나눔바른고딕" w:hAnsi="나눔바른고딕" w:cs="함초롬바탕"/>
+          <w:szCs w:val="20"/>
+        </w:rPr>
+      </w:pPr>
+      <w:r>
+        <w:rPr>
+          <w:rFonts w:ascii="나눔바른고딕" w:eastAsia="나눔바른고딕" w:hAnsi="나눔바른고딕" w:cs="함초롬바탕" w:hint="eastAsia"/>
+          <w:szCs w:val="20"/>
         </w:rPr>
         <w:t>- Menu의 활성화에 따라 출력을 구분</w:t>
       </w:r>
@@ -175,12 +189,14 @@
     <w:p>
       <w:pPr>
         <w:rPr>
-          <w:rFonts w:asciiTheme="majorHAnsi" w:eastAsiaTheme="majorHAnsi" w:hAnsiTheme="majorHAnsi" w:cs="함초롬바탕"/>
-        </w:rPr>
-      </w:pPr>
-      <w:r>
-        <w:rPr>
-          <w:rFonts w:asciiTheme="majorHAnsi" w:eastAsiaTheme="majorHAnsi" w:hAnsiTheme="majorHAnsi" w:cs="함초롬바탕" w:hint="eastAsia"/>
+          <w:rFonts w:ascii="나눔바른고딕" w:eastAsia="나눔바른고딕" w:hAnsi="나눔바른고딕" w:cs="함초롬바탕"/>
+          <w:szCs w:val="20"/>
+        </w:rPr>
+      </w:pPr>
+      <w:r>
+        <w:rPr>
+          <w:rFonts w:ascii="나눔바른고딕" w:eastAsia="나눔바른고딕" w:hAnsi="나눔바른고딕" w:cs="함초롬바탕" w:hint="eastAsia"/>
+          <w:szCs w:val="20"/>
         </w:rPr>
         <w:t>- Menu가 비 활성화일 때, 배경과 스테이지를 생성한 뒤 업데이트, 출력</w:t>
       </w:r>
@@ -189,13 +205,15 @@
       <w:pPr>
         <w:jc w:val="center"/>
         <w:rPr>
-          <w:rFonts w:asciiTheme="majorHAnsi" w:eastAsiaTheme="majorHAnsi" w:hAnsiTheme="majorHAnsi" w:cs="함초롬바탕"/>
-        </w:rPr>
-      </w:pPr>
-      <w:r>
-        <w:rPr>
-          <w:rFonts w:asciiTheme="majorHAnsi" w:eastAsiaTheme="majorHAnsi" w:hAnsiTheme="majorHAnsi" w:cs="함초롬바탕" w:hint="eastAsia"/>
+          <w:rFonts w:ascii="나눔바른고딕" w:eastAsia="나눔바른고딕" w:hAnsi="나눔바른고딕" w:cs="함초롬바탕"/>
+          <w:szCs w:val="20"/>
+        </w:rPr>
+      </w:pPr>
+      <w:r>
+        <w:rPr>
+          <w:rFonts w:ascii="나눔바른고딕" w:eastAsia="나눔바른고딕" w:hAnsi="나눔바른고딕" w:cs="함초롬바탕" w:hint="eastAsia"/>
           <w:noProof/>
+          <w:szCs w:val="20"/>
         </w:rPr>
         <w:drawing>
           <wp:inline distT="0" distB="0" distL="0" distR="0">
@@ -245,20 +263,23 @@
       </w:r>
       <w:r>
         <w:rPr>
-          <w:rFonts w:asciiTheme="majorHAnsi" w:eastAsiaTheme="majorHAnsi" w:hAnsiTheme="majorHAnsi" w:cs="함초롬바탕" w:hint="eastAsia"/>
+          <w:rFonts w:ascii="나눔바른고딕" w:eastAsia="나눔바른고딕" w:hAnsi="나눔바른고딕" w:cs="함초롬바탕" w:hint="eastAsia"/>
+          <w:szCs w:val="20"/>
         </w:rPr>
         <w:tab/>
       </w:r>
       <w:r>
         <w:rPr>
-          <w:rFonts w:asciiTheme="majorHAnsi" w:eastAsiaTheme="majorHAnsi" w:hAnsiTheme="majorHAnsi" w:cs="함초롬바탕" w:hint="eastAsia"/>
+          <w:rFonts w:ascii="나눔바른고딕" w:eastAsia="나눔바른고딕" w:hAnsi="나눔바른고딕" w:cs="함초롬바탕" w:hint="eastAsia"/>
+          <w:szCs w:val="20"/>
         </w:rPr>
         <w:tab/>
       </w:r>
       <w:r>
         <w:rPr>
-          <w:rFonts w:asciiTheme="majorHAnsi" w:eastAsiaTheme="majorHAnsi" w:hAnsiTheme="majorHAnsi" w:cs="함초롬바탕" w:hint="eastAsia"/>
+          <w:rFonts w:ascii="나눔바른고딕" w:eastAsia="나눔바른고딕" w:hAnsi="나눔바른고딕" w:cs="함초롬바탕" w:hint="eastAsia"/>
           <w:noProof/>
+          <w:szCs w:val="20"/>
         </w:rPr>
         <w:drawing>
           <wp:inline distT="0" distB="0" distL="0" distR="0">
@@ -300,18 +321,21 @@
     <w:p>
       <w:pPr>
         <w:rPr>
-          <w:rFonts w:asciiTheme="majorHAnsi" w:eastAsiaTheme="majorHAnsi" w:hAnsiTheme="majorHAnsi" w:cs="함초롬바탕"/>
-        </w:rPr>
-      </w:pPr>
-      <w:r>
-        <w:rPr>
-          <w:rFonts w:asciiTheme="majorHAnsi" w:eastAsiaTheme="majorHAnsi" w:hAnsiTheme="majorHAnsi" w:cs="함초롬바탕" w:hint="eastAsia"/>
+          <w:rFonts w:ascii="나눔바른고딕" w:eastAsia="나눔바른고딕" w:hAnsi="나눔바른고딕" w:cs="함초롬바탕"/>
+          <w:szCs w:val="20"/>
+        </w:rPr>
+      </w:pPr>
+      <w:r>
+        <w:rPr>
+          <w:rFonts w:ascii="나눔바른고딕" w:eastAsia="나눔바른고딕" w:hAnsi="나눔바른고딕" w:cs="함초롬바탕" w:hint="eastAsia"/>
+          <w:szCs w:val="20"/>
         </w:rPr>
         <w:t xml:space="preserve">2. </w:t>
       </w:r>
       <w:r>
         <w:rPr>
-          <w:rFonts w:asciiTheme="majorHAnsi" w:eastAsiaTheme="majorHAnsi" w:hAnsiTheme="majorHAnsi" w:cs="함초롬바탕" w:hint="eastAsia"/>
+          <w:rFonts w:ascii="나눔바른고딕" w:eastAsia="나눔바른고딕" w:hAnsi="나눔바른고딕" w:cs="함초롬바탕" w:hint="eastAsia"/>
+          <w:szCs w:val="20"/>
         </w:rPr>
         <w:t>Menu</w:t>
       </w:r>
@@ -319,12 +343,14 @@
     <w:p>
       <w:pPr>
         <w:rPr>
-          <w:rFonts w:asciiTheme="majorHAnsi" w:eastAsiaTheme="majorHAnsi" w:hAnsiTheme="majorHAnsi" w:cs="함초롬바탕"/>
-        </w:rPr>
-      </w:pPr>
-      <w:r>
-        <w:rPr>
-          <w:rFonts w:asciiTheme="majorHAnsi" w:eastAsiaTheme="majorHAnsi" w:hAnsiTheme="majorHAnsi" w:cs="함초롬바탕" w:hint="eastAsia"/>
+          <w:rFonts w:ascii="나눔바른고딕" w:eastAsia="나눔바른고딕" w:hAnsi="나눔바른고딕" w:cs="함초롬바탕"/>
+          <w:szCs w:val="20"/>
+        </w:rPr>
+      </w:pPr>
+      <w:r>
+        <w:rPr>
+          <w:rFonts w:ascii="나눔바른고딕" w:eastAsia="나눔바른고딕" w:hAnsi="나눔바른고딕" w:cs="함초롬바탕" w:hint="eastAsia"/>
+          <w:szCs w:val="20"/>
         </w:rPr>
         <w:t>- 단순하게 Title 이미지를 띄우는 역할</w:t>
       </w:r>
@@ -332,18 +358,21 @@
     <w:p>
       <w:pPr>
         <w:rPr>
-          <w:rFonts w:asciiTheme="majorHAnsi" w:eastAsiaTheme="majorHAnsi" w:hAnsiTheme="majorHAnsi" w:cs="함초롬바탕"/>
-        </w:rPr>
-      </w:pPr>
-      <w:r>
-        <w:rPr>
-          <w:rFonts w:asciiTheme="majorHAnsi" w:eastAsiaTheme="majorHAnsi" w:hAnsiTheme="majorHAnsi" w:cs="함초롬바탕" w:hint="eastAsia"/>
+          <w:rFonts w:ascii="나눔바른고딕" w:eastAsia="나눔바른고딕" w:hAnsi="나눔바른고딕" w:cs="함초롬바탕"/>
+          <w:szCs w:val="20"/>
+        </w:rPr>
+      </w:pPr>
+      <w:r>
+        <w:rPr>
+          <w:rFonts w:ascii="나눔바른고딕" w:eastAsia="나눔바른고딕" w:hAnsi="나눔바른고딕" w:cs="함초롬바탕" w:hint="eastAsia"/>
+          <w:szCs w:val="20"/>
         </w:rPr>
         <w:t>3.</w:t>
       </w:r>
       <w:r>
         <w:rPr>
-          <w:rFonts w:asciiTheme="majorHAnsi" w:eastAsiaTheme="majorHAnsi" w:hAnsiTheme="majorHAnsi" w:cs="함초롬바탕" w:hint="eastAsia"/>
+          <w:rFonts w:ascii="나눔바른고딕" w:eastAsia="나눔바른고딕" w:hAnsi="나눔바른고딕" w:cs="함초롬바탕" w:hint="eastAsia"/>
+          <w:szCs w:val="20"/>
         </w:rPr>
         <w:t xml:space="preserve"> Background</w:t>
       </w:r>
@@ -351,12 +380,14 @@
     <w:p>
       <w:pPr>
         <w:rPr>
-          <w:rFonts w:asciiTheme="majorHAnsi" w:eastAsiaTheme="majorHAnsi" w:hAnsiTheme="majorHAnsi" w:cs="함초롬바탕"/>
-        </w:rPr>
-      </w:pPr>
-      <w:r>
-        <w:rPr>
-          <w:rFonts w:asciiTheme="majorHAnsi" w:eastAsiaTheme="majorHAnsi" w:hAnsiTheme="majorHAnsi" w:cs="함초롬바탕" w:hint="eastAsia"/>
+          <w:rFonts w:ascii="나눔바른고딕" w:eastAsia="나눔바른고딕" w:hAnsi="나눔바른고딕" w:cs="함초롬바탕"/>
+          <w:szCs w:val="20"/>
+        </w:rPr>
+      </w:pPr>
+      <w:r>
+        <w:rPr>
+          <w:rFonts w:ascii="나눔바른고딕" w:eastAsia="나눔바른고딕" w:hAnsi="나눔바른고딕" w:cs="함초롬바탕" w:hint="eastAsia"/>
+          <w:szCs w:val="20"/>
         </w:rPr>
         <w:t>- 우주 배경과 바닥(타일)과 Grid 출력</w:t>
       </w:r>
@@ -364,12 +395,14 @@
     <w:p>
       <w:pPr>
         <w:rPr>
-          <w:rFonts w:asciiTheme="majorHAnsi" w:eastAsiaTheme="majorHAnsi" w:hAnsiTheme="majorHAnsi" w:cs="함초롬바탕"/>
-        </w:rPr>
-      </w:pPr>
-      <w:r>
-        <w:rPr>
-          <w:rFonts w:asciiTheme="majorHAnsi" w:eastAsiaTheme="majorHAnsi" w:hAnsiTheme="majorHAnsi" w:cs="함초롬바탕" w:hint="eastAsia"/>
+          <w:rFonts w:ascii="나눔바른고딕" w:eastAsia="나눔바른고딕" w:hAnsi="나눔바른고딕" w:cs="함초롬바탕"/>
+          <w:szCs w:val="20"/>
+        </w:rPr>
+      </w:pPr>
+      <w:r>
+        <w:rPr>
+          <w:rFonts w:ascii="나눔바른고딕" w:eastAsia="나눔바른고딕" w:hAnsi="나눔바른고딕" w:cs="함초롬바탕" w:hint="eastAsia"/>
+          <w:szCs w:val="20"/>
         </w:rPr>
         <w:t>- 우주를 떠다니는 행성들의 Draw 함수를 호출</w:t>
       </w:r>
@@ -378,13 +411,15 @@
       <w:pPr>
         <w:jc w:val="center"/>
         <w:rPr>
-          <w:rFonts w:asciiTheme="majorHAnsi" w:eastAsiaTheme="majorHAnsi" w:hAnsiTheme="majorHAnsi" w:cs="함초롬바탕"/>
-        </w:rPr>
-      </w:pPr>
-      <w:r>
-        <w:rPr>
-          <w:rFonts w:asciiTheme="majorHAnsi" w:eastAsiaTheme="majorHAnsi" w:hAnsiTheme="majorHAnsi" w:cs="함초롬바탕"/>
+          <w:rFonts w:ascii="나눔바른고딕" w:eastAsia="나눔바른고딕" w:hAnsi="나눔바른고딕" w:cs="함초롬바탕"/>
+          <w:szCs w:val="20"/>
+        </w:rPr>
+      </w:pPr>
+      <w:r>
+        <w:rPr>
+          <w:rFonts w:ascii="나눔바른고딕" w:eastAsia="나눔바른고딕" w:hAnsi="나눔바른고딕" w:cs="함초롬바탕"/>
           <w:noProof/>
+          <w:szCs w:val="20"/>
         </w:rPr>
         <w:drawing>
           <wp:inline distT="0" distB="0" distL="0" distR="0">
@@ -426,20 +461,43 @@
     </w:p>
     <w:p>
       <w:pPr>
-        <w:rPr>
-          <w:rFonts w:asciiTheme="majorHAnsi" w:eastAsiaTheme="majorHAnsi" w:hAnsiTheme="majorHAnsi" w:cs="함초롬바탕"/>
-        </w:rPr>
-      </w:pPr>
-      <w:r>
-        <w:rPr>
-          <w:rFonts w:asciiTheme="majorHAnsi" w:eastAsiaTheme="majorHAnsi" w:hAnsiTheme="majorHAnsi" w:cs="함초롬바탕" w:hint="eastAsia"/>
+        <w:widowControl/>
+        <w:wordWrap/>
+        <w:autoSpaceDE/>
+        <w:autoSpaceDN/>
+        <w:jc w:val="left"/>
+        <w:rPr>
+          <w:rFonts w:ascii="나눔바른고딕" w:eastAsia="나눔바른고딕" w:hAnsi="나눔바른고딕" w:cs="함초롬바탕"/>
+          <w:szCs w:val="20"/>
+        </w:rPr>
+      </w:pPr>
+      <w:r>
+        <w:rPr>
+          <w:rFonts w:ascii="나눔바른고딕" w:eastAsia="나눔바른고딕" w:hAnsi="나눔바른고딕" w:cs="함초롬바탕"/>
+          <w:szCs w:val="20"/>
+        </w:rPr>
+        <w:br w:type="page"/>
+      </w:r>
+    </w:p>
+    <w:p>
+      <w:pPr>
+        <w:rPr>
+          <w:rFonts w:ascii="나눔바른고딕" w:eastAsia="나눔바른고딕" w:hAnsi="나눔바른고딕" w:cs="함초롬바탕"/>
+          <w:szCs w:val="20"/>
+        </w:rPr>
+      </w:pPr>
+      <w:r>
+        <w:rPr>
+          <w:rFonts w:ascii="나눔바른고딕" w:eastAsia="나눔바른고딕" w:hAnsi="나눔바른고딕" w:cs="함초롬바탕" w:hint="eastAsia"/>
+          <w:szCs w:val="20"/>
         </w:rPr>
         <w:lastRenderedPageBreak/>
         <w:t>4</w:t>
       </w:r>
       <w:r>
         <w:rPr>
-          <w:rFonts w:asciiTheme="majorHAnsi" w:eastAsiaTheme="majorHAnsi" w:hAnsiTheme="majorHAnsi" w:cs="함초롬바탕" w:hint="eastAsia"/>
+          <w:rFonts w:ascii="나눔바른고딕" w:eastAsia="나눔바른고딕" w:hAnsi="나눔바른고딕" w:cs="함초롬바탕" w:hint="eastAsia"/>
+          <w:szCs w:val="20"/>
         </w:rPr>
         <w:t>. Planet</w:t>
       </w:r>
@@ -447,12 +505,14 @@
     <w:p>
       <w:pPr>
         <w:rPr>
-          <w:rFonts w:asciiTheme="majorHAnsi" w:eastAsiaTheme="majorHAnsi" w:hAnsiTheme="majorHAnsi" w:cs="함초롬바탕"/>
-        </w:rPr>
-      </w:pPr>
-      <w:r>
-        <w:rPr>
-          <w:rFonts w:asciiTheme="majorHAnsi" w:eastAsiaTheme="majorHAnsi" w:hAnsiTheme="majorHAnsi" w:cs="함초롬바탕" w:hint="eastAsia"/>
+          <w:rFonts w:ascii="나눔바른고딕" w:eastAsia="나눔바른고딕" w:hAnsi="나눔바른고딕" w:cs="함초롬바탕"/>
+          <w:szCs w:val="20"/>
+        </w:rPr>
+      </w:pPr>
+      <w:r>
+        <w:rPr>
+          <w:rFonts w:ascii="나눔바른고딕" w:eastAsia="나눔바른고딕" w:hAnsi="나눔바른고딕" w:cs="함초롬바탕" w:hint="eastAsia"/>
+          <w:szCs w:val="20"/>
         </w:rPr>
         <w:t>- 총 7개의 행성을 출력</w:t>
       </w:r>
@@ -460,12 +520,14 @@
     <w:p>
       <w:pPr>
         <w:rPr>
-          <w:rFonts w:asciiTheme="majorHAnsi" w:eastAsiaTheme="majorHAnsi" w:hAnsiTheme="majorHAnsi" w:cs="함초롬바탕"/>
-        </w:rPr>
-      </w:pPr>
-      <w:r>
-        <w:rPr>
-          <w:rFonts w:asciiTheme="majorHAnsi" w:eastAsiaTheme="majorHAnsi" w:hAnsiTheme="majorHAnsi" w:cs="함초롬바탕" w:hint="eastAsia"/>
+          <w:rFonts w:ascii="나눔바른고딕" w:eastAsia="나눔바른고딕" w:hAnsi="나눔바른고딕" w:cs="함초롬바탕"/>
+          <w:szCs w:val="20"/>
+        </w:rPr>
+      </w:pPr>
+      <w:r>
+        <w:rPr>
+          <w:rFonts w:ascii="나눔바른고딕" w:eastAsia="나눔바른고딕" w:hAnsi="나눔바른고딕" w:cs="함초롬바탕" w:hint="eastAsia"/>
+          <w:szCs w:val="20"/>
         </w:rPr>
         <w:t>- 각 행성들은 자전, Map을 기준으로 공전함</w:t>
       </w:r>
@@ -474,13 +536,15 @@
       <w:pPr>
         <w:jc w:val="center"/>
         <w:rPr>
-          <w:rFonts w:asciiTheme="majorHAnsi" w:eastAsiaTheme="majorHAnsi" w:hAnsiTheme="majorHAnsi" w:cs="함초롬바탕"/>
-        </w:rPr>
-      </w:pPr>
-      <w:r>
-        <w:rPr>
-          <w:rFonts w:asciiTheme="majorHAnsi" w:eastAsiaTheme="majorHAnsi" w:hAnsiTheme="majorHAnsi" w:cs="함초롬바탕"/>
+          <w:rFonts w:ascii="나눔바른고딕" w:eastAsia="나눔바른고딕" w:hAnsi="나눔바른고딕" w:cs="함초롬바탕"/>
+          <w:szCs w:val="20"/>
+        </w:rPr>
+      </w:pPr>
+      <w:r>
+        <w:rPr>
+          <w:rFonts w:ascii="나눔바른고딕" w:eastAsia="나눔바른고딕" w:hAnsi="나눔바른고딕" w:cs="함초롬바탕"/>
           <w:noProof/>
+          <w:szCs w:val="20"/>
         </w:rPr>
         <w:drawing>
           <wp:inline distT="0" distB="0" distL="0" distR="0">
@@ -522,18 +586,21 @@
     <w:p>
       <w:pPr>
         <w:rPr>
-          <w:rFonts w:asciiTheme="majorHAnsi" w:eastAsiaTheme="majorHAnsi" w:hAnsiTheme="majorHAnsi" w:cs="함초롬바탕"/>
-        </w:rPr>
-      </w:pPr>
-      <w:r>
-        <w:rPr>
-          <w:rFonts w:asciiTheme="majorHAnsi" w:eastAsiaTheme="majorHAnsi" w:hAnsiTheme="majorHAnsi" w:cs="함초롬바탕" w:hint="eastAsia"/>
+          <w:rFonts w:ascii="나눔바른고딕" w:eastAsia="나눔바른고딕" w:hAnsi="나눔바른고딕" w:cs="함초롬바탕"/>
+          <w:szCs w:val="20"/>
+        </w:rPr>
+      </w:pPr>
+      <w:r>
+        <w:rPr>
+          <w:rFonts w:ascii="나눔바른고딕" w:eastAsia="나눔바른고딕" w:hAnsi="나눔바른고딕" w:cs="함초롬바탕" w:hint="eastAsia"/>
+          <w:szCs w:val="20"/>
         </w:rPr>
         <w:t xml:space="preserve">5. </w:t>
       </w:r>
       <w:r>
         <w:rPr>
-          <w:rFonts w:asciiTheme="majorHAnsi" w:eastAsiaTheme="majorHAnsi" w:hAnsiTheme="majorHAnsi" w:cs="함초롬바탕" w:hint="eastAsia"/>
+          <w:rFonts w:ascii="나눔바른고딕" w:eastAsia="나눔바른고딕" w:hAnsi="나눔바른고딕" w:cs="함초롬바탕" w:hint="eastAsia"/>
+          <w:szCs w:val="20"/>
         </w:rPr>
         <w:t>Stage</w:t>
       </w:r>
@@ -541,12 +608,14 @@
     <w:p>
       <w:pPr>
         <w:rPr>
-          <w:rFonts w:asciiTheme="majorHAnsi" w:eastAsiaTheme="majorHAnsi" w:hAnsiTheme="majorHAnsi" w:cs="함초롬바탕"/>
-        </w:rPr>
-      </w:pPr>
-      <w:r>
-        <w:rPr>
-          <w:rFonts w:asciiTheme="majorHAnsi" w:eastAsiaTheme="majorHAnsi" w:hAnsiTheme="majorHAnsi" w:cs="함초롬바탕" w:hint="eastAsia"/>
+          <w:rFonts w:ascii="나눔바른고딕" w:eastAsia="나눔바른고딕" w:hAnsi="나눔바른고딕" w:cs="함초롬바탕"/>
+          <w:szCs w:val="20"/>
+        </w:rPr>
+      </w:pPr>
+      <w:r>
+        <w:rPr>
+          <w:rFonts w:ascii="나눔바른고딕" w:eastAsia="나눔바른고딕" w:hAnsi="나눔바른고딕" w:cs="함초롬바탕" w:hint="eastAsia"/>
+          <w:szCs w:val="20"/>
         </w:rPr>
         <w:t>- Type은 해당 스테이지가 플레이하고 있는 지, 게임 종료(Over, Clear)가 됐는지 판단</w:t>
       </w:r>
@@ -554,30 +623,34 @@
     <w:p>
       <w:pPr>
         <w:rPr>
-          <w:rFonts w:asciiTheme="majorHAnsi" w:eastAsiaTheme="majorHAnsi" w:hAnsiTheme="majorHAnsi" w:cs="함초롬바탕"/>
-        </w:rPr>
-      </w:pPr>
-      <w:r>
-        <w:rPr>
-          <w:rFonts w:asciiTheme="majorHAnsi" w:eastAsiaTheme="majorHAnsi" w:hAnsiTheme="majorHAnsi" w:cs="함초롬바탕" w:hint="eastAsia"/>
+          <w:rFonts w:ascii="나눔바른고딕" w:eastAsia="나눔바른고딕" w:hAnsi="나눔바른고딕" w:cs="함초롬바탕"/>
+          <w:szCs w:val="20"/>
+        </w:rPr>
+      </w:pPr>
+      <w:r>
+        <w:rPr>
+          <w:rFonts w:ascii="나눔바른고딕" w:eastAsia="나눔바른고딕" w:hAnsi="나눔바른고딕" w:cs="함초롬바탕" w:hint="eastAsia"/>
+          <w:szCs w:val="20"/>
         </w:rPr>
         <w:tab/>
       </w:r>
       <w:r>
         <w:rPr>
-          <w:rFonts w:asciiTheme="majorHAnsi" w:eastAsiaTheme="majorHAnsi" w:hAnsiTheme="majorHAnsi" w:cs="함초롬바탕"/>
+          <w:rFonts w:ascii="나눔바른고딕" w:eastAsia="나눔바른고딕" w:hAnsi="나눔바른고딕" w:cs="함초롬바탕"/>
+          <w:szCs w:val="20"/>
         </w:rPr>
         <w:t>→</w:t>
       </w:r>
       <w:r>
         <w:rPr>
-          <w:rFonts w:asciiTheme="majorHAnsi" w:eastAsiaTheme="majorHAnsi" w:hAnsiTheme="majorHAnsi" w:cs="함초롬바탕" w:hint="eastAsia"/>
+          <w:rFonts w:ascii="나눔바른고딕" w:eastAsia="나눔바른고딕" w:hAnsi="나눔바른고딕" w:cs="함초롬바탕" w:hint="eastAsia"/>
+          <w:szCs w:val="20"/>
         </w:rPr>
         <w:t xml:space="preserve"> 게임 종료인 상태가 되면 Draw에서 다르게 처리 + </w:t>
       </w:r>
       <w:r>
         <w:rPr>
-          <w:rFonts w:hint="eastAsia"/>
+          <w:rFonts w:ascii="나눔바른고딕" w:eastAsia="나눔바른고딕" w:hAnsi="나눔바른고딕" w:hint="eastAsia"/>
           <w:szCs w:val="20"/>
         </w:rPr>
         <w:t>스포트라이트 처리</w:t>
@@ -586,12 +659,14 @@
     <w:p>
       <w:pPr>
         <w:rPr>
-          <w:rFonts w:asciiTheme="majorHAnsi" w:eastAsiaTheme="majorHAnsi" w:hAnsiTheme="majorHAnsi" w:cs="함초롬바탕"/>
-        </w:rPr>
-      </w:pPr>
-      <w:r>
-        <w:rPr>
-          <w:rFonts w:asciiTheme="majorHAnsi" w:eastAsiaTheme="majorHAnsi" w:hAnsiTheme="majorHAnsi" w:cs="함초롬바탕" w:hint="eastAsia"/>
+          <w:rFonts w:ascii="나눔바른고딕" w:eastAsia="나눔바른고딕" w:hAnsi="나눔바른고딕" w:cs="함초롬바탕"/>
+          <w:szCs w:val="20"/>
+        </w:rPr>
+      </w:pPr>
+      <w:r>
+        <w:rPr>
+          <w:rFonts w:ascii="나눔바른고딕" w:eastAsia="나눔바른고딕" w:hAnsi="나눔바른고딕" w:cs="함초롬바탕" w:hint="eastAsia"/>
+          <w:szCs w:val="20"/>
         </w:rPr>
         <w:t>- 해당 스테이지의 번호와 그 스테이지에 필요한 Cube의 수를 저장</w:t>
       </w:r>
@@ -599,36 +674,42 @@
     <w:p>
       <w:pPr>
         <w:rPr>
-          <w:rFonts w:asciiTheme="majorHAnsi" w:eastAsiaTheme="majorHAnsi" w:hAnsiTheme="majorHAnsi" w:cs="함초롬바탕"/>
-        </w:rPr>
-      </w:pPr>
-      <w:r>
-        <w:rPr>
-          <w:rFonts w:asciiTheme="majorHAnsi" w:eastAsiaTheme="majorHAnsi" w:hAnsiTheme="majorHAnsi" w:cs="함초롬바탕" w:hint="eastAsia"/>
+          <w:rFonts w:ascii="나눔바른고딕" w:eastAsia="나눔바른고딕" w:hAnsi="나눔바른고딕" w:cs="함초롬바탕"/>
+          <w:szCs w:val="20"/>
+        </w:rPr>
+      </w:pPr>
+      <w:r>
+        <w:rPr>
+          <w:rFonts w:ascii="나눔바른고딕" w:eastAsia="나눔바른고딕" w:hAnsi="나눔바른고딕" w:cs="함초롬바탕" w:hint="eastAsia"/>
+          <w:szCs w:val="20"/>
         </w:rPr>
         <w:tab/>
       </w:r>
       <w:r>
         <w:rPr>
-          <w:rFonts w:asciiTheme="majorHAnsi" w:eastAsiaTheme="majorHAnsi" w:hAnsiTheme="majorHAnsi" w:cs="함초롬바탕"/>
+          <w:rFonts w:ascii="나눔바른고딕" w:eastAsia="나눔바른고딕" w:hAnsi="나눔바른고딕" w:cs="함초롬바탕"/>
+          <w:szCs w:val="20"/>
         </w:rPr>
         <w:t>→</w:t>
       </w:r>
       <w:r>
         <w:rPr>
-          <w:rFonts w:asciiTheme="majorHAnsi" w:eastAsiaTheme="majorHAnsi" w:hAnsiTheme="majorHAnsi" w:cs="함초롬바탕" w:hint="eastAsia"/>
+          <w:rFonts w:ascii="나눔바른고딕" w:eastAsia="나눔바른고딕" w:hAnsi="나눔바른고딕" w:cs="함초롬바탕" w:hint="eastAsia"/>
+          <w:szCs w:val="20"/>
         </w:rPr>
         <w:t xml:space="preserve"> 해당 스테이지를 생성할 때 필요한 Cube 수</w:t>
       </w:r>
       <w:r>
         <w:rPr>
-          <w:rFonts w:asciiTheme="majorHAnsi" w:eastAsiaTheme="majorHAnsi" w:hAnsiTheme="majorHAnsi" w:cs="함초롬바탕"/>
+          <w:rFonts w:ascii="나눔바른고딕" w:eastAsia="나눔바른고딕" w:hAnsi="나눔바른고딕" w:cs="함초롬바탕"/>
+          <w:szCs w:val="20"/>
         </w:rPr>
         <w:t>만큼</w:t>
       </w:r>
       <w:r>
         <w:rPr>
-          <w:rFonts w:asciiTheme="majorHAnsi" w:eastAsiaTheme="majorHAnsi" w:hAnsiTheme="majorHAnsi" w:cs="함초롬바탕" w:hint="eastAsia"/>
+          <w:rFonts w:ascii="나눔바른고딕" w:eastAsia="나눔바른고딕" w:hAnsi="나눔바른고딕" w:cs="함초롬바탕" w:hint="eastAsia"/>
+          <w:szCs w:val="20"/>
         </w:rPr>
         <w:t xml:space="preserve"> Cube 할당하기 위해</w:t>
       </w:r>
@@ -636,12 +717,14 @@
     <w:p>
       <w:pPr>
         <w:rPr>
-          <w:rFonts w:asciiTheme="majorHAnsi" w:eastAsiaTheme="majorHAnsi" w:hAnsiTheme="majorHAnsi" w:cs="함초롬바탕"/>
-        </w:rPr>
-      </w:pPr>
-      <w:r>
-        <w:rPr>
-          <w:rFonts w:asciiTheme="majorHAnsi" w:eastAsiaTheme="majorHAnsi" w:hAnsiTheme="majorHAnsi" w:cs="함초롬바탕" w:hint="eastAsia"/>
+          <w:rFonts w:ascii="나눔바른고딕" w:eastAsia="나눔바른고딕" w:hAnsi="나눔바른고딕" w:cs="함초롬바탕"/>
+          <w:szCs w:val="20"/>
+        </w:rPr>
+      </w:pPr>
+      <w:r>
+        <w:rPr>
+          <w:rFonts w:ascii="나눔바른고딕" w:eastAsia="나눔바른고딕" w:hAnsi="나눔바른고딕" w:cs="함초롬바탕" w:hint="eastAsia"/>
+          <w:szCs w:val="20"/>
         </w:rPr>
         <w:t>- 각 map을 3차원 배열로 y축, x축, z축 순으로 값을 저장</w:t>
       </w:r>
@@ -650,24 +733,28 @@
       <w:pPr>
         <w:ind w:firstLine="800"/>
         <w:rPr>
-          <w:rFonts w:asciiTheme="majorHAnsi" w:eastAsiaTheme="majorHAnsi" w:hAnsiTheme="majorHAnsi" w:cs="함초롬바탕"/>
-        </w:rPr>
-      </w:pPr>
-      <w:r>
-        <w:rPr>
-          <w:rFonts w:asciiTheme="majorHAnsi" w:eastAsiaTheme="majorHAnsi" w:hAnsiTheme="majorHAnsi" w:cs="함초롬바탕"/>
+          <w:rFonts w:ascii="나눔바른고딕" w:eastAsia="나눔바른고딕" w:hAnsi="나눔바른고딕" w:cs="함초롬바탕"/>
+          <w:szCs w:val="20"/>
+        </w:rPr>
+      </w:pPr>
+      <w:r>
+        <w:rPr>
+          <w:rFonts w:ascii="나눔바른고딕" w:eastAsia="나눔바른고딕" w:hAnsi="나눔바른고딕" w:cs="함초롬바탕"/>
+          <w:szCs w:val="20"/>
         </w:rPr>
         <w:t>→</w:t>
       </w:r>
       <w:r>
         <w:rPr>
-          <w:rFonts w:asciiTheme="majorHAnsi" w:eastAsiaTheme="majorHAnsi" w:hAnsiTheme="majorHAnsi" w:cs="함초롬바탕" w:hint="eastAsia"/>
+          <w:rFonts w:ascii="나눔바른고딕" w:eastAsia="나눔바른고딕" w:hAnsi="나눔바른고딕" w:cs="함초롬바탕" w:hint="eastAsia"/>
+          <w:szCs w:val="20"/>
         </w:rPr>
         <w:t xml:space="preserve"> </w:t>
       </w:r>
       <w:r>
         <w:rPr>
-          <w:rFonts w:asciiTheme="majorHAnsi" w:eastAsiaTheme="majorHAnsi" w:hAnsiTheme="majorHAnsi" w:cs="함초롬바탕" w:hint="eastAsia"/>
+          <w:rFonts w:ascii="나눔바른고딕" w:eastAsia="나눔바른고딕" w:hAnsi="나눔바른고딕" w:cs="함초롬바탕" w:hint="eastAsia"/>
+          <w:szCs w:val="20"/>
         </w:rPr>
         <w:t>0일 때 empty, 1일 때 제한 등</w:t>
       </w:r>
@@ -676,13 +763,15 @@
       <w:pPr>
         <w:jc w:val="center"/>
         <w:rPr>
-          <w:rFonts w:asciiTheme="majorHAnsi" w:eastAsiaTheme="majorHAnsi" w:hAnsiTheme="majorHAnsi" w:cs="함초롬바탕"/>
-        </w:rPr>
-      </w:pPr>
-      <w:r>
-        <w:rPr>
-          <w:rFonts w:asciiTheme="majorHAnsi" w:eastAsiaTheme="majorHAnsi" w:hAnsiTheme="majorHAnsi" w:cs="함초롬바탕" w:hint="eastAsia"/>
+          <w:rFonts w:ascii="나눔바른고딕" w:eastAsia="나눔바른고딕" w:hAnsi="나눔바른고딕" w:cs="함초롬바탕"/>
+          <w:szCs w:val="20"/>
+        </w:rPr>
+      </w:pPr>
+      <w:r>
+        <w:rPr>
+          <w:rFonts w:ascii="나눔바른고딕" w:eastAsia="나눔바른고딕" w:hAnsi="나눔바른고딕" w:cs="함초롬바탕" w:hint="eastAsia"/>
           <w:noProof/>
+          <w:szCs w:val="20"/>
         </w:rPr>
         <w:drawing>
           <wp:inline distT="0" distB="0" distL="0" distR="0">
@@ -723,7 +812,8 @@
       </w:r>
       <w:r>
         <w:rPr>
-          <w:rFonts w:asciiTheme="majorHAnsi" w:eastAsiaTheme="majorHAnsi" w:hAnsiTheme="majorHAnsi" w:cs="함초롬바탕"/>
+          <w:rFonts w:ascii="나눔바른고딕" w:eastAsia="나눔바른고딕" w:hAnsi="나눔바른고딕" w:cs="함초롬바탕"/>
+          <w:szCs w:val="20"/>
         </w:rPr>
         <w:br w:type="page"/>
       </w:r>
@@ -731,12 +821,14 @@
     <w:p>
       <w:pPr>
         <w:rPr>
-          <w:rFonts w:asciiTheme="majorHAnsi" w:eastAsiaTheme="majorHAnsi" w:hAnsiTheme="majorHAnsi" w:cs="함초롬바탕"/>
-        </w:rPr>
-      </w:pPr>
-      <w:r>
-        <w:rPr>
-          <w:rFonts w:asciiTheme="majorHAnsi" w:eastAsiaTheme="majorHAnsi" w:hAnsiTheme="majorHAnsi" w:cs="함초롬바탕" w:hint="eastAsia"/>
+          <w:rFonts w:ascii="나눔바른고딕" w:eastAsia="나눔바른고딕" w:hAnsi="나눔바른고딕" w:cs="함초롬바탕"/>
+          <w:szCs w:val="20"/>
+        </w:rPr>
+      </w:pPr>
+      <w:r>
+        <w:rPr>
+          <w:rFonts w:ascii="나눔바른고딕" w:eastAsia="나눔바른고딕" w:hAnsi="나눔바른고딕" w:cs="함초롬바탕" w:hint="eastAsia"/>
+          <w:szCs w:val="20"/>
         </w:rPr>
         <w:lastRenderedPageBreak/>
         <w:t>6. Cube</w:t>
@@ -745,12 +837,14 @@
     <w:p>
       <w:pPr>
         <w:rPr>
-          <w:rFonts w:asciiTheme="majorHAnsi" w:eastAsiaTheme="majorHAnsi" w:hAnsiTheme="majorHAnsi" w:cs="함초롬바탕"/>
-        </w:rPr>
-      </w:pPr>
-      <w:r>
-        <w:rPr>
-          <w:rFonts w:asciiTheme="majorHAnsi" w:eastAsiaTheme="majorHAnsi" w:hAnsiTheme="majorHAnsi" w:cs="함초롬바탕" w:hint="eastAsia"/>
+          <w:rFonts w:ascii="나눔바른고딕" w:eastAsia="나눔바른고딕" w:hAnsi="나눔바른고딕" w:cs="함초롬바탕"/>
+          <w:szCs w:val="20"/>
+        </w:rPr>
+      </w:pPr>
+      <w:r>
+        <w:rPr>
+          <w:rFonts w:ascii="나눔바른고딕" w:eastAsia="나눔바른고딕" w:hAnsi="나눔바른고딕" w:cs="함초롬바탕" w:hint="eastAsia"/>
+          <w:szCs w:val="20"/>
         </w:rPr>
         <w:t>- 해당 Cube가 사용되는 스테이지 번호와 Cube의 번호를 저장</w:t>
       </w:r>
@@ -758,12 +852,14 @@
     <w:p>
       <w:pPr>
         <w:rPr>
-          <w:rFonts w:asciiTheme="majorHAnsi" w:eastAsiaTheme="majorHAnsi" w:hAnsiTheme="majorHAnsi" w:cs="함초롬바탕"/>
-        </w:rPr>
-      </w:pPr>
-      <w:r>
-        <w:rPr>
-          <w:rFonts w:asciiTheme="majorHAnsi" w:eastAsiaTheme="majorHAnsi" w:hAnsiTheme="majorHAnsi" w:cs="함초롬바탕" w:hint="eastAsia"/>
+          <w:rFonts w:ascii="나눔바른고딕" w:eastAsia="나눔바른고딕" w:hAnsi="나눔바른고딕" w:cs="함초롬바탕"/>
+          <w:szCs w:val="20"/>
+        </w:rPr>
+      </w:pPr>
+      <w:r>
+        <w:rPr>
+          <w:rFonts w:ascii="나눔바른고딕" w:eastAsia="나눔바른고딕" w:hAnsi="나눔바른고딕" w:cs="함초롬바탕" w:hint="eastAsia"/>
+          <w:szCs w:val="20"/>
         </w:rPr>
         <w:t>- Type는 해당 Cube가 고정, 이동 가능한 지 판단</w:t>
       </w:r>
@@ -771,30 +867,35 @@
     <w:p>
       <w:pPr>
         <w:rPr>
-          <w:rFonts w:asciiTheme="majorHAnsi" w:eastAsiaTheme="majorHAnsi" w:hAnsiTheme="majorHAnsi" w:cs="함초롬바탕"/>
-        </w:rPr>
-      </w:pPr>
-      <w:r>
-        <w:rPr>
-          <w:rFonts w:asciiTheme="majorHAnsi" w:eastAsiaTheme="majorHAnsi" w:hAnsiTheme="majorHAnsi" w:cs="함초롬바탕" w:hint="eastAsia"/>
+          <w:rFonts w:ascii="나눔바른고딕" w:eastAsia="나눔바른고딕" w:hAnsi="나눔바른고딕" w:cs="함초롬바탕"/>
+          <w:szCs w:val="20"/>
+        </w:rPr>
+      </w:pPr>
+      <w:r>
+        <w:rPr>
+          <w:rFonts w:ascii="나눔바른고딕" w:eastAsia="나눔바른고딕" w:hAnsi="나눔바른고딕" w:cs="함초롬바탕" w:hint="eastAsia"/>
+          <w:szCs w:val="20"/>
         </w:rPr>
         <w:t>- 각 Cube을 3차원 배열로 y축, x축, z축 순으로 값을 저장</w:t>
       </w:r>
       <w:r>
         <w:rPr>
-          <w:rFonts w:asciiTheme="majorHAnsi" w:eastAsiaTheme="majorHAnsi" w:hAnsiTheme="majorHAnsi" w:cs="함초롬바탕" w:hint="eastAsia"/>
+          <w:rFonts w:ascii="나눔바른고딕" w:eastAsia="나눔바른고딕" w:hAnsi="나눔바른고딕" w:cs="함초롬바탕" w:hint="eastAsia"/>
+          <w:szCs w:val="20"/>
         </w:rPr>
         <w:t xml:space="preserve"> </w:t>
       </w:r>
       <w:r>
         <w:rPr>
-          <w:rFonts w:asciiTheme="majorHAnsi" w:eastAsiaTheme="majorHAnsi" w:hAnsiTheme="majorHAnsi" w:cs="함초롬바탕"/>
+          <w:rFonts w:ascii="나눔바른고딕" w:eastAsia="나눔바른고딕" w:hAnsi="나눔바른고딕" w:cs="함초롬바탕"/>
+          <w:szCs w:val="20"/>
         </w:rPr>
         <w:t>→</w:t>
       </w:r>
       <w:r>
         <w:rPr>
-          <w:rFonts w:asciiTheme="majorHAnsi" w:eastAsiaTheme="majorHAnsi" w:hAnsiTheme="majorHAnsi" w:cs="함초롬바탕" w:hint="eastAsia"/>
+          <w:rFonts w:ascii="나눔바른고딕" w:eastAsia="나눔바른고딕" w:hAnsi="나눔바른고딕" w:cs="함초롬바탕" w:hint="eastAsia"/>
+          <w:szCs w:val="20"/>
         </w:rPr>
         <w:t xml:space="preserve"> 0일 때 empty, 1일 때 full</w:t>
       </w:r>
@@ -802,12 +903,14 @@
     <w:p>
       <w:pPr>
         <w:rPr>
-          <w:rFonts w:asciiTheme="majorHAnsi" w:eastAsiaTheme="majorHAnsi" w:hAnsiTheme="majorHAnsi" w:cs="함초롬바탕"/>
-        </w:rPr>
-      </w:pPr>
-      <w:r>
-        <w:rPr>
-          <w:rFonts w:asciiTheme="majorHAnsi" w:eastAsiaTheme="majorHAnsi" w:hAnsiTheme="majorHAnsi" w:cs="함초롬바탕" w:hint="eastAsia"/>
+          <w:rFonts w:ascii="나눔바른고딕" w:eastAsia="나눔바른고딕" w:hAnsi="나눔바른고딕" w:cs="함초롬바탕"/>
+          <w:szCs w:val="20"/>
+        </w:rPr>
+      </w:pPr>
+      <w:r>
+        <w:rPr>
+          <w:rFonts w:ascii="나눔바른고딕" w:eastAsia="나눔바른고딕" w:hAnsi="나눔바른고딕" w:cs="함초롬바탕" w:hint="eastAsia"/>
+          <w:szCs w:val="20"/>
         </w:rPr>
         <w:t>- Cube 회전을 위해 해당 Cube의 회전축 좌표를 저장(centerCube[3])</w:t>
       </w:r>
@@ -816,13 +919,15 @@
       <w:pPr>
         <w:jc w:val="center"/>
         <w:rPr>
-          <w:rFonts w:asciiTheme="majorHAnsi" w:eastAsiaTheme="majorHAnsi" w:hAnsiTheme="majorHAnsi" w:cs="함초롬바탕"/>
-        </w:rPr>
-      </w:pPr>
-      <w:r>
-        <w:rPr>
-          <w:rFonts w:asciiTheme="majorHAnsi" w:eastAsiaTheme="majorHAnsi" w:hAnsiTheme="majorHAnsi" w:cs="함초롬바탕"/>
+          <w:rFonts w:ascii="나눔바른고딕" w:eastAsia="나눔바른고딕" w:hAnsi="나눔바른고딕" w:cs="함초롬바탕"/>
+          <w:szCs w:val="20"/>
+        </w:rPr>
+      </w:pPr>
+      <w:r>
+        <w:rPr>
+          <w:rFonts w:ascii="나눔바른고딕" w:eastAsia="나눔바른고딕" w:hAnsi="나눔바른고딕" w:cs="함초롬바탕"/>
           <w:noProof/>
+          <w:szCs w:val="20"/>
         </w:rPr>
         <w:drawing>
           <wp:inline distT="0" distB="0" distL="0" distR="0">
@@ -864,7 +969,16 @@
     <w:p>
       <w:pPr>
         <w:rPr>
-          <w:rFonts w:asciiTheme="majorHAnsi" w:eastAsiaTheme="majorHAnsi" w:hAnsiTheme="majorHAnsi" w:cs="함초롬바탕"/>
+          <w:rFonts w:ascii="나눔바른고딕" w:eastAsia="나눔바른고딕" w:hAnsi="나눔바른고딕" w:cs="함초롬바탕" w:hint="eastAsia"/>
+          <w:szCs w:val="20"/>
+        </w:rPr>
+      </w:pPr>
+    </w:p>
+    <w:p>
+      <w:pPr>
+        <w:rPr>
+          <w:rFonts w:ascii="나눔바른고딕" w:eastAsia="나눔바른고딕" w:hAnsi="나눔바른고딕" w:cs="함초롬바탕"/>
+          <w:szCs w:val="20"/>
         </w:rPr>
       </w:pPr>
     </w:p>
@@ -876,21 +990,21 @@
         <w:autoSpaceDN/>
         <w:jc w:val="left"/>
         <w:rPr>
-          <w:rFonts w:asciiTheme="majorHAnsi" w:eastAsiaTheme="majorHAnsi" w:hAnsiTheme="majorHAnsi" w:cs="함초롬바탕"/>
-          <w:sz w:val="24"/>
-        </w:rPr>
-      </w:pPr>
-      <w:r>
-        <w:rPr>
-          <w:rFonts w:asciiTheme="majorHAnsi" w:eastAsiaTheme="majorHAnsi" w:hAnsiTheme="majorHAnsi" w:cs="함초롬바탕" w:hint="eastAsia"/>
-          <w:sz w:val="24"/>
+          <w:rFonts w:ascii="나눔바른고딕" w:eastAsia="나눔바른고딕" w:hAnsi="나눔바른고딕" w:cs="함초롬바탕"/>
+          <w:szCs w:val="20"/>
+        </w:rPr>
+      </w:pPr>
+      <w:r>
+        <w:rPr>
+          <w:rFonts w:ascii="나눔바른고딕" w:eastAsia="나눔바른고딕" w:hAnsi="나눔바른고딕" w:cs="함초롬바탕" w:hint="eastAsia"/>
+          <w:szCs w:val="20"/>
         </w:rPr>
         <w:t xml:space="preserve">3. </w:t>
       </w:r>
       <w:r>
         <w:rPr>
-          <w:rFonts w:asciiTheme="majorHAnsi" w:eastAsiaTheme="majorHAnsi" w:hAnsiTheme="majorHAnsi" w:cs="함초롬바탕" w:hint="eastAsia"/>
-          <w:sz w:val="24"/>
+          <w:rFonts w:ascii="나눔바른고딕" w:eastAsia="나눔바른고딕" w:hAnsi="나눔바른고딕" w:cs="함초롬바탕" w:hint="eastAsia"/>
+          <w:szCs w:val="20"/>
         </w:rPr>
         <w:t>프로젝트 진행 사항</w:t>
       </w:r>
@@ -903,9 +1017,9 @@
         <w:tblLook w:val="04A0"/>
       </w:tblPr>
       <w:tblGrid>
-        <w:gridCol w:w="1505"/>
-        <w:gridCol w:w="2889"/>
-        <w:gridCol w:w="4629"/>
+        <w:gridCol w:w="1580"/>
+        <w:gridCol w:w="2859"/>
+        <w:gridCol w:w="4584"/>
       </w:tblGrid>
       <w:tr>
         <w:trPr>
@@ -926,13 +1040,14 @@
           <w:p>
             <w:pPr>
               <w:rPr>
+                <w:rFonts w:ascii="나눔바른고딕" w:eastAsia="나눔바른고딕" w:hAnsi="나눔바른고딕"/>
                 <w:sz w:val="20"/>
                 <w:szCs w:val="20"/>
               </w:rPr>
             </w:pPr>
             <w:r>
               <w:rPr>
-                <w:rFonts w:hint="eastAsia"/>
+                <w:rFonts w:ascii="나눔바른고딕" w:eastAsia="나눔바른고딕" w:hAnsi="나눔바른고딕" w:hint="eastAsia"/>
                 <w:sz w:val="20"/>
                 <w:szCs w:val="20"/>
               </w:rPr>
@@ -953,12 +1068,14 @@
             <w:pPr>
               <w:cnfStyle w:val="100000000000"/>
               <w:rPr>
+                <w:rFonts w:ascii="나눔바른고딕" w:eastAsia="나눔바른고딕" w:hAnsi="나눔바른고딕"/>
+                <w:sz w:val="20"/>
                 <w:szCs w:val="20"/>
               </w:rPr>
             </w:pPr>
             <w:r>
               <w:rPr>
-                <w:rFonts w:hint="eastAsia"/>
+                <w:rFonts w:ascii="나눔바른고딕" w:eastAsia="나눔바른고딕" w:hAnsi="나눔바른고딕" w:hint="eastAsia"/>
                 <w:sz w:val="20"/>
                 <w:szCs w:val="20"/>
               </w:rPr>
@@ -979,13 +1096,14 @@
             <w:pPr>
               <w:cnfStyle w:val="100000000000"/>
               <w:rPr>
+                <w:rFonts w:ascii="나눔바른고딕" w:eastAsia="나눔바른고딕" w:hAnsi="나눔바른고딕"/>
                 <w:sz w:val="20"/>
                 <w:szCs w:val="20"/>
               </w:rPr>
             </w:pPr>
             <w:r>
               <w:rPr>
-                <w:rFonts w:hint="eastAsia"/>
+                <w:rFonts w:ascii="나눔바른고딕" w:eastAsia="나눔바른고딕" w:hAnsi="나눔바른고딕" w:hint="eastAsia"/>
                 <w:sz w:val="20"/>
                 <w:szCs w:val="20"/>
               </w:rPr>
@@ -1014,12 +1132,13 @@
           <w:p>
             <w:pPr>
               <w:rPr>
+                <w:rFonts w:ascii="나눔바른고딕" w:eastAsia="나눔바른고딕" w:hAnsi="나눔바른고딕"/>
                 <w:szCs w:val="20"/>
               </w:rPr>
             </w:pPr>
             <w:r>
               <w:rPr>
-                <w:rFonts w:hint="eastAsia"/>
+                <w:rFonts w:ascii="나눔바른고딕" w:eastAsia="나눔바른고딕" w:hAnsi="나눔바른고딕" w:hint="eastAsia"/>
                 <w:szCs w:val="20"/>
               </w:rPr>
               <w:t>1주</w:t>
@@ -1028,12 +1147,13 @@
           <w:p>
             <w:pPr>
               <w:rPr>
+                <w:rFonts w:ascii="나눔바른고딕" w:eastAsia="나눔바른고딕" w:hAnsi="나눔바른고딕"/>
                 <w:szCs w:val="20"/>
               </w:rPr>
             </w:pPr>
             <w:r>
               <w:rPr>
-                <w:rFonts w:hint="eastAsia"/>
+                <w:rFonts w:ascii="나눔바른고딕" w:eastAsia="나눔바른고딕" w:hAnsi="나눔바른고딕" w:hint="eastAsia"/>
                 <w:szCs w:val="20"/>
               </w:rPr>
               <w:t>(11.13~11.19)</w:t>
@@ -1054,12 +1174,13 @@
             <w:pPr>
               <w:cnfStyle w:val="000000100000"/>
               <w:rPr>
+                <w:rFonts w:ascii="나눔바른고딕" w:eastAsia="나눔바른고딕" w:hAnsi="나눔바른고딕"/>
                 <w:szCs w:val="20"/>
               </w:rPr>
             </w:pPr>
             <w:r>
               <w:rPr>
-                <w:rFonts w:hint="eastAsia"/>
+                <w:rFonts w:ascii="나눔바른고딕" w:eastAsia="나눔바른고딕" w:hAnsi="나눔바른고딕" w:hint="eastAsia"/>
                 <w:szCs w:val="20"/>
               </w:rPr>
               <w:t>제안서 작성 및 기획</w:t>
@@ -1080,12 +1201,13 @@
             <w:pPr>
               <w:cnfStyle w:val="000000100000"/>
               <w:rPr>
+                <w:rFonts w:ascii="나눔바른고딕" w:eastAsia="나눔바른고딕" w:hAnsi="나눔바른고딕"/>
                 <w:szCs w:val="20"/>
               </w:rPr>
             </w:pPr>
             <w:r>
               <w:rPr>
-                <w:rFonts w:hint="eastAsia"/>
+                <w:rFonts w:ascii="나눔바른고딕" w:eastAsia="나눔바른고딕" w:hAnsi="나눔바른고딕" w:hint="eastAsia"/>
                 <w:szCs w:val="20"/>
               </w:rPr>
               <w:t>- 개발할 게임에 대해 회의 후 제안서 작성</w:t>
@@ -1095,12 +1217,13 @@
             <w:pPr>
               <w:cnfStyle w:val="000000100000"/>
               <w:rPr>
+                <w:rFonts w:ascii="나눔바른고딕" w:eastAsia="나눔바른고딕" w:hAnsi="나눔바른고딕"/>
                 <w:szCs w:val="20"/>
               </w:rPr>
             </w:pPr>
             <w:r>
               <w:rPr>
-                <w:rFonts w:hint="eastAsia"/>
+                <w:rFonts w:ascii="나눔바른고딕" w:eastAsia="나눔바른고딕" w:hAnsi="나눔바른고딕" w:hint="eastAsia"/>
                 <w:szCs w:val="20"/>
               </w:rPr>
               <w:t>- 게임 기획 및 역할 분담</w:t>
@@ -1127,40 +1250,28 @@
           <w:p>
             <w:pPr>
               <w:rPr>
+                <w:rFonts w:ascii="나눔바른고딕" w:eastAsia="나눔바른고딕" w:hAnsi="나눔바른고딕"/>
                 <w:szCs w:val="20"/>
               </w:rPr>
             </w:pPr>
             <w:r>
               <w:rPr>
-                <w:rFonts w:hint="eastAsia"/>
-                <w:szCs w:val="20"/>
-              </w:rPr>
-              <w:t>2</w:t>
-            </w:r>
-            <w:r>
-              <w:rPr>
-                <w:rFonts w:hint="eastAsia"/>
-                <w:szCs w:val="20"/>
-              </w:rPr>
-              <w:t>~3</w:t>
-            </w:r>
-            <w:r>
-              <w:rPr>
-                <w:rFonts w:hint="eastAsia"/>
-                <w:szCs w:val="20"/>
-              </w:rPr>
-              <w:t>주</w:t>
+                <w:rFonts w:ascii="나눔바른고딕" w:eastAsia="나눔바른고딕" w:hAnsi="나눔바른고딕" w:hint="eastAsia"/>
+                <w:szCs w:val="20"/>
+              </w:rPr>
+              <w:t>2~3주</w:t>
             </w:r>
           </w:p>
           <w:p>
             <w:pPr>
               <w:rPr>
+                <w:rFonts w:ascii="나눔바른고딕" w:eastAsia="나눔바른고딕" w:hAnsi="나눔바른고딕"/>
                 <w:szCs w:val="20"/>
               </w:rPr>
             </w:pPr>
             <w:r>
               <w:rPr>
-                <w:rFonts w:hint="eastAsia"/>
+                <w:rFonts w:ascii="나눔바른고딕" w:eastAsia="나눔바른고딕" w:hAnsi="나눔바른고딕" w:hint="eastAsia"/>
                 <w:szCs w:val="20"/>
               </w:rPr>
               <w:t>(11.20~12.03)</w:t>
@@ -1181,12 +1292,13 @@
             <w:pPr>
               <w:cnfStyle w:val="000000000000"/>
               <w:rPr>
+                <w:rFonts w:ascii="나눔바른고딕" w:eastAsia="나눔바른고딕" w:hAnsi="나눔바른고딕"/>
                 <w:szCs w:val="20"/>
               </w:rPr>
             </w:pPr>
             <w:r>
               <w:rPr>
-                <w:rFonts w:hint="eastAsia"/>
+                <w:rFonts w:ascii="나눔바른고딕" w:eastAsia="나눔바른고딕" w:hAnsi="나눔바른고딕" w:hint="eastAsia"/>
                 <w:szCs w:val="20"/>
               </w:rPr>
               <w:t>기본 스테이지 구현 및</w:t>
@@ -1196,12 +1308,13 @@
             <w:pPr>
               <w:cnfStyle w:val="000000000000"/>
               <w:rPr>
+                <w:rFonts w:ascii="나눔바른고딕" w:eastAsia="나눔바른고딕" w:hAnsi="나눔바른고딕"/>
                 <w:szCs w:val="20"/>
               </w:rPr>
             </w:pPr>
             <w:r>
               <w:rPr>
-                <w:rFonts w:hint="eastAsia"/>
+                <w:rFonts w:ascii="나눔바른고딕" w:eastAsia="나눔바른고딕" w:hAnsi="나눔바른고딕" w:hint="eastAsia"/>
                 <w:szCs w:val="20"/>
               </w:rPr>
               <w:t>메뉴 구현 및 리소스 적용</w:t>
@@ -1222,12 +1335,13 @@
             <w:pPr>
               <w:cnfStyle w:val="000000000000"/>
               <w:rPr>
+                <w:rFonts w:ascii="나눔바른고딕" w:eastAsia="나눔바른고딕" w:hAnsi="나눔바른고딕"/>
                 <w:szCs w:val="20"/>
               </w:rPr>
             </w:pPr>
             <w:r>
               <w:rPr>
-                <w:rFonts w:hint="eastAsia"/>
+                <w:rFonts w:ascii="나눔바른고딕" w:eastAsia="나눔바른고딕" w:hAnsi="나눔바른고딕" w:hint="eastAsia"/>
                 <w:szCs w:val="20"/>
               </w:rPr>
               <w:t>- 전체 월드와 오브젝트 이동, 회전</w:t>
@@ -1237,12 +1351,13 @@
             <w:pPr>
               <w:cnfStyle w:val="000000000000"/>
               <w:rPr>
+                <w:rFonts w:ascii="나눔바른고딕" w:eastAsia="나눔바른고딕" w:hAnsi="나눔바른고딕"/>
                 <w:szCs w:val="20"/>
               </w:rPr>
             </w:pPr>
             <w:r>
               <w:rPr>
-                <w:rFonts w:hint="eastAsia"/>
+                <w:rFonts w:ascii="나눔바른고딕" w:eastAsia="나눔바른고딕" w:hAnsi="나눔바른고딕" w:hint="eastAsia"/>
                 <w:szCs w:val="20"/>
               </w:rPr>
               <w:t>- 제한된 틀 반투명 효과</w:t>
@@ -1252,12 +1367,13 @@
             <w:pPr>
               <w:cnfStyle w:val="000000000000"/>
               <w:rPr>
+                <w:rFonts w:ascii="나눔바른고딕" w:eastAsia="나눔바른고딕" w:hAnsi="나눔바른고딕"/>
                 <w:szCs w:val="20"/>
               </w:rPr>
             </w:pPr>
             <w:r>
               <w:rPr>
-                <w:rFonts w:hint="eastAsia"/>
+                <w:rFonts w:ascii="나눔바른고딕" w:eastAsia="나눔바른고딕" w:hAnsi="나눔바른고딕" w:hint="eastAsia"/>
                 <w:szCs w:val="20"/>
               </w:rPr>
               <w:t>- 스포트라이트 효과</w:t>
@@ -1267,12 +1383,13 @@
             <w:pPr>
               <w:cnfStyle w:val="000000000000"/>
               <w:rPr>
+                <w:rFonts w:ascii="나눔바른고딕" w:eastAsia="나눔바른고딕" w:hAnsi="나눔바른고딕"/>
                 <w:szCs w:val="20"/>
               </w:rPr>
             </w:pPr>
             <w:r>
               <w:rPr>
-                <w:rFonts w:hint="eastAsia"/>
+                <w:rFonts w:ascii="나눔바른고딕" w:eastAsia="나눔바른고딕" w:hAnsi="나눔바른고딕" w:hint="eastAsia"/>
                 <w:szCs w:val="20"/>
               </w:rPr>
               <w:t>- 충돌 체크</w:t>
@@ -1282,19 +1399,20 @@
             <w:pPr>
               <w:cnfStyle w:val="000000000000"/>
               <w:rPr>
+                <w:rFonts w:ascii="나눔바른고딕" w:eastAsia="나눔바른고딕" w:hAnsi="나눔바른고딕"/>
                 <w:szCs w:val="20"/>
               </w:rPr>
             </w:pPr>
             <w:r>
               <w:rPr>
-                <w:rFonts w:hint="eastAsia"/>
+                <w:rFonts w:ascii="나눔바른고딕" w:eastAsia="나눔바른고딕" w:hAnsi="나눔바른고딕" w:hint="eastAsia"/>
                 <w:szCs w:val="20"/>
               </w:rPr>
               <w:t>- 게임 시간</w:t>
             </w:r>
             <w:r>
               <w:rPr>
-                <w:rFonts w:hint="eastAsia"/>
+                <w:rFonts w:ascii="나눔바른고딕" w:eastAsia="나눔바른고딕" w:hAnsi="나눔바른고딕" w:hint="eastAsia"/>
                 <w:szCs w:val="20"/>
               </w:rPr>
               <w:t>, 게임 종료(Over, Clear)</w:t>
@@ -1304,12 +1422,13 @@
             <w:pPr>
               <w:cnfStyle w:val="000000000000"/>
               <w:rPr>
+                <w:rFonts w:ascii="나눔바른고딕" w:eastAsia="나눔바른고딕" w:hAnsi="나눔바른고딕"/>
                 <w:szCs w:val="20"/>
               </w:rPr>
             </w:pPr>
             <w:r>
               <w:rPr>
-                <w:rFonts w:hint="eastAsia"/>
+                <w:rFonts w:ascii="나눔바른고딕" w:eastAsia="나눔바른고딕" w:hAnsi="나눔바른고딕" w:hint="eastAsia"/>
                 <w:szCs w:val="20"/>
               </w:rPr>
               <w:t>- 배경, 배경 행성</w:t>
@@ -1319,12 +1438,13 @@
             <w:pPr>
               <w:cnfStyle w:val="000000000000"/>
               <w:rPr>
+                <w:rFonts w:ascii="나눔바른고딕" w:eastAsia="나눔바른고딕" w:hAnsi="나눔바른고딕"/>
                 <w:szCs w:val="20"/>
               </w:rPr>
             </w:pPr>
             <w:r>
               <w:rPr>
-                <w:rFonts w:hint="eastAsia"/>
+                <w:rFonts w:ascii="나눔바른고딕" w:eastAsia="나눔바른고딕" w:hAnsi="나눔바른고딕" w:hint="eastAsia"/>
                 <w:szCs w:val="20"/>
               </w:rPr>
               <w:t>- 메뉴, 효과음, 리소스 적용</w:t>
@@ -1352,12 +1472,13 @@
           <w:p>
             <w:pPr>
               <w:rPr>
+                <w:rFonts w:ascii="나눔바른고딕" w:eastAsia="나눔바른고딕" w:hAnsi="나눔바른고딕"/>
                 <w:szCs w:val="20"/>
               </w:rPr>
             </w:pPr>
             <w:r>
               <w:rPr>
-                <w:rFonts w:hint="eastAsia"/>
+                <w:rFonts w:ascii="나눔바른고딕" w:eastAsia="나눔바른고딕" w:hAnsi="나눔바른고딕" w:hint="eastAsia"/>
                 <w:szCs w:val="20"/>
               </w:rPr>
               <w:t>4~5주</w:t>
@@ -1366,12 +1487,13 @@
           <w:p>
             <w:pPr>
               <w:rPr>
+                <w:rFonts w:ascii="나눔바른고딕" w:eastAsia="나눔바른고딕" w:hAnsi="나눔바른고딕"/>
                 <w:szCs w:val="20"/>
               </w:rPr>
             </w:pPr>
             <w:r>
               <w:rPr>
-                <w:rFonts w:hint="eastAsia"/>
+                <w:rFonts w:ascii="나눔바른고딕" w:eastAsia="나눔바른고딕" w:hAnsi="나눔바른고딕" w:hint="eastAsia"/>
                 <w:szCs w:val="20"/>
               </w:rPr>
               <w:t>(12.04~12.17)</w:t>
@@ -1392,12 +1514,13 @@
             <w:pPr>
               <w:cnfStyle w:val="000000100000"/>
               <w:rPr>
+                <w:rFonts w:ascii="나눔바른고딕" w:eastAsia="나눔바른고딕" w:hAnsi="나눔바른고딕"/>
                 <w:szCs w:val="20"/>
               </w:rPr>
             </w:pPr>
             <w:r>
               <w:rPr>
-                <w:rFonts w:hint="eastAsia"/>
+                <w:rFonts w:ascii="나눔바른고딕" w:eastAsia="나눔바른고딕" w:hAnsi="나눔바른고딕" w:hint="eastAsia"/>
                 <w:szCs w:val="20"/>
               </w:rPr>
               <w:t>게임 스테이지 추가 및</w:t>
@@ -1407,12 +1530,13 @@
             <w:pPr>
               <w:cnfStyle w:val="000000100000"/>
               <w:rPr>
+                <w:rFonts w:ascii="나눔바른고딕" w:eastAsia="나눔바른고딕" w:hAnsi="나눔바른고딕"/>
                 <w:szCs w:val="20"/>
               </w:rPr>
             </w:pPr>
             <w:r>
               <w:rPr>
-                <w:rFonts w:hint="eastAsia"/>
+                <w:rFonts w:ascii="나눔바른고딕" w:eastAsia="나눔바른고딕" w:hAnsi="나눔바른고딕" w:hint="eastAsia"/>
                 <w:szCs w:val="20"/>
               </w:rPr>
               <w:t>테스트 후 버그 수정</w:t>
@@ -1433,12 +1557,13 @@
             <w:pPr>
               <w:cnfStyle w:val="000000100000"/>
               <w:rPr>
+                <w:rFonts w:ascii="나눔바른고딕" w:eastAsia="나눔바른고딕" w:hAnsi="나눔바른고딕"/>
                 <w:szCs w:val="20"/>
               </w:rPr>
             </w:pPr>
             <w:r>
               <w:rPr>
-                <w:rFonts w:hint="eastAsia"/>
+                <w:rFonts w:ascii="나눔바른고딕" w:eastAsia="나눔바른고딕" w:hAnsi="나눔바른고딕" w:hint="eastAsia"/>
                 <w:szCs w:val="20"/>
               </w:rPr>
               <w:t>- 다양한 난이도의 스테이지 구현</w:t>
@@ -1448,12 +1573,13 @@
             <w:pPr>
               <w:cnfStyle w:val="000000100000"/>
               <w:rPr>
+                <w:rFonts w:ascii="나눔바른고딕" w:eastAsia="나눔바른고딕" w:hAnsi="나눔바른고딕"/>
                 <w:szCs w:val="20"/>
               </w:rPr>
             </w:pPr>
             <w:r>
               <w:rPr>
-                <w:rFonts w:hint="eastAsia"/>
+                <w:rFonts w:ascii="나눔바른고딕" w:eastAsia="나눔바른고딕" w:hAnsi="나눔바른고딕" w:hint="eastAsia"/>
                 <w:szCs w:val="20"/>
               </w:rPr>
               <w:t>- 버그 수정</w:t>
@@ -1465,14 +1591,14 @@
     <w:p>
       <w:pPr>
         <w:rPr>
-          <w:rFonts w:asciiTheme="majorHAnsi" w:eastAsiaTheme="majorHAnsi" w:hAnsiTheme="majorHAnsi" w:cs="함초롬바탕"/>
-          <w:sz w:val="24"/>
-        </w:rPr>
-      </w:pPr>
-      <w:r>
-        <w:rPr>
-          <w:rFonts w:asciiTheme="majorHAnsi" w:eastAsiaTheme="majorHAnsi" w:hAnsiTheme="majorHAnsi" w:cs="함초롬바탕" w:hint="eastAsia"/>
-          <w:sz w:val="24"/>
+          <w:rFonts w:ascii="나눔바른고딕" w:eastAsia="나눔바른고딕" w:hAnsi="나눔바른고딕" w:cs="함초롬바탕"/>
+          <w:szCs w:val="20"/>
+        </w:rPr>
+      </w:pPr>
+      <w:r>
+        <w:rPr>
+          <w:rFonts w:ascii="나눔바른고딕" w:eastAsia="나눔바른고딕" w:hAnsi="나눔바른고딕" w:cs="함초롬바탕" w:hint="eastAsia"/>
+          <w:szCs w:val="20"/>
         </w:rPr>
         <w:lastRenderedPageBreak/>
         <w:t>4. 팀원간 작업한 내용</w:t>
@@ -1518,14 +1644,16 @@
             <w:pPr>
               <w:jc w:val="center"/>
               <w:rPr>
-                <w:rFonts w:asciiTheme="majorHAnsi" w:eastAsiaTheme="majorHAnsi" w:hAnsiTheme="majorHAnsi" w:cs="함초롬바탕"/>
+                <w:rFonts w:ascii="나눔바른고딕" w:eastAsia="나눔바른고딕" w:hAnsi="나눔바른고딕" w:cs="함초롬바탕"/>
                 <w:color w:val="000000" w:themeColor="text1"/>
+                <w:szCs w:val="20"/>
               </w:rPr>
             </w:pPr>
             <w:r>
               <w:rPr>
-                <w:rFonts w:asciiTheme="majorHAnsi" w:eastAsiaTheme="majorHAnsi" w:hAnsiTheme="majorHAnsi" w:cs="함초롬바탕" w:hint="eastAsia"/>
+                <w:rFonts w:ascii="나눔바른고딕" w:eastAsia="나눔바른고딕" w:hAnsi="나눔바른고딕" w:cs="함초롬바탕" w:hint="eastAsia"/>
                 <w:color w:val="000000" w:themeColor="text1"/>
+                <w:szCs w:val="20"/>
               </w:rPr>
               <w:t>홍혜령</w:t>
             </w:r>
@@ -1546,14 +1674,16 @@
               <w:jc w:val="center"/>
               <w:cnfStyle w:val="100000000000"/>
               <w:rPr>
-                <w:rFonts w:asciiTheme="majorHAnsi" w:eastAsiaTheme="majorHAnsi" w:hAnsiTheme="majorHAnsi" w:cs="함초롬바탕"/>
+                <w:rFonts w:ascii="나눔바른고딕" w:eastAsia="나눔바른고딕" w:hAnsi="나눔바른고딕" w:cs="함초롬바탕"/>
                 <w:color w:val="000000" w:themeColor="text1"/>
+                <w:szCs w:val="20"/>
               </w:rPr>
             </w:pPr>
             <w:r>
               <w:rPr>
-                <w:rFonts w:asciiTheme="majorHAnsi" w:eastAsiaTheme="majorHAnsi" w:hAnsiTheme="majorHAnsi" w:cs="함초롬바탕" w:hint="eastAsia"/>
+                <w:rFonts w:ascii="나눔바른고딕" w:eastAsia="나눔바른고딕" w:hAnsi="나눔바른고딕" w:cs="함초롬바탕" w:hint="eastAsia"/>
                 <w:color w:val="000000" w:themeColor="text1"/>
+                <w:szCs w:val="20"/>
               </w:rPr>
               <w:t>고송지</w:t>
             </w:r>
@@ -1578,16 +1708,18 @@
           <w:p>
             <w:pPr>
               <w:rPr>
-                <w:rFonts w:asciiTheme="majorHAnsi" w:eastAsiaTheme="majorHAnsi" w:hAnsiTheme="majorHAnsi" w:cs="함초롬바탕"/>
+                <w:rFonts w:ascii="나눔바른고딕" w:eastAsia="나눔바른고딕" w:hAnsi="나눔바른고딕" w:cs="함초롬바탕"/>
                 <w:b w:val="0"/>
                 <w:color w:val="000000" w:themeColor="text1"/>
+                <w:szCs w:val="20"/>
               </w:rPr>
             </w:pPr>
             <w:r>
               <w:rPr>
-                <w:rFonts w:asciiTheme="majorHAnsi" w:eastAsiaTheme="majorHAnsi" w:hAnsiTheme="majorHAnsi" w:cs="함초롬바탕" w:hint="eastAsia"/>
+                <w:rFonts w:ascii="나눔바른고딕" w:eastAsia="나눔바른고딕" w:hAnsi="나눔바른고딕" w:cs="함초롬바탕" w:hint="eastAsia"/>
                 <w:b w:val="0"/>
                 <w:color w:val="000000" w:themeColor="text1"/>
+                <w:szCs w:val="20"/>
               </w:rPr>
               <w:t>- 오브젝트(이동, 회전, 선택, 고정)</w:t>
             </w:r>
@@ -1595,16 +1727,18 @@
           <w:p>
             <w:pPr>
               <w:rPr>
-                <w:rFonts w:asciiTheme="majorHAnsi" w:eastAsiaTheme="majorHAnsi" w:hAnsiTheme="majorHAnsi" w:cs="함초롬바탕"/>
+                <w:rFonts w:ascii="나눔바른고딕" w:eastAsia="나눔바른고딕" w:hAnsi="나눔바른고딕" w:cs="함초롬바탕"/>
                 <w:b w:val="0"/>
                 <w:color w:val="000000" w:themeColor="text1"/>
+                <w:szCs w:val="20"/>
               </w:rPr>
             </w:pPr>
             <w:r>
               <w:rPr>
-                <w:rFonts w:asciiTheme="majorHAnsi" w:eastAsiaTheme="majorHAnsi" w:hAnsiTheme="majorHAnsi" w:cs="함초롬바탕" w:hint="eastAsia"/>
+                <w:rFonts w:ascii="나눔바른고딕" w:eastAsia="나눔바른고딕" w:hAnsi="나눔바른고딕" w:cs="함초롬바탕" w:hint="eastAsia"/>
                 <w:b w:val="0"/>
                 <w:color w:val="000000" w:themeColor="text1"/>
+                <w:szCs w:val="20"/>
               </w:rPr>
               <w:t>- 충돌 체크</w:t>
             </w:r>
@@ -1612,16 +1746,18 @@
           <w:p>
             <w:pPr>
               <w:rPr>
-                <w:rFonts w:asciiTheme="majorHAnsi" w:eastAsiaTheme="majorHAnsi" w:hAnsiTheme="majorHAnsi" w:cs="함초롬바탕"/>
+                <w:rFonts w:ascii="나눔바른고딕" w:eastAsia="나눔바른고딕" w:hAnsi="나눔바른고딕" w:cs="함초롬바탕"/>
                 <w:b w:val="0"/>
                 <w:color w:val="000000" w:themeColor="text1"/>
+                <w:szCs w:val="20"/>
               </w:rPr>
             </w:pPr>
             <w:r>
               <w:rPr>
-                <w:rFonts w:asciiTheme="majorHAnsi" w:eastAsiaTheme="majorHAnsi" w:hAnsiTheme="majorHAnsi" w:cs="함초롬바탕" w:hint="eastAsia"/>
+                <w:rFonts w:ascii="나눔바른고딕" w:eastAsia="나눔바른고딕" w:hAnsi="나눔바른고딕" w:cs="함초롬바탕" w:hint="eastAsia"/>
                 <w:b w:val="0"/>
                 <w:color w:val="000000" w:themeColor="text1"/>
+                <w:szCs w:val="20"/>
               </w:rPr>
               <w:t>- 게임 시간</w:t>
             </w:r>
@@ -1629,16 +1765,18 @@
           <w:p>
             <w:pPr>
               <w:rPr>
-                <w:rFonts w:asciiTheme="majorHAnsi" w:eastAsiaTheme="majorHAnsi" w:hAnsiTheme="majorHAnsi" w:cs="함초롬바탕"/>
+                <w:rFonts w:ascii="나눔바른고딕" w:eastAsia="나눔바른고딕" w:hAnsi="나눔바른고딕" w:cs="함초롬바탕"/>
                 <w:b w:val="0"/>
                 <w:color w:val="000000" w:themeColor="text1"/>
+                <w:szCs w:val="20"/>
               </w:rPr>
             </w:pPr>
             <w:r>
               <w:rPr>
-                <w:rFonts w:asciiTheme="majorHAnsi" w:eastAsiaTheme="majorHAnsi" w:hAnsiTheme="majorHAnsi" w:cs="함초롬바탕" w:hint="eastAsia"/>
+                <w:rFonts w:ascii="나눔바른고딕" w:eastAsia="나눔바른고딕" w:hAnsi="나눔바른고딕" w:cs="함초롬바탕" w:hint="eastAsia"/>
                 <w:b w:val="0"/>
                 <w:color w:val="000000" w:themeColor="text1"/>
+                <w:szCs w:val="20"/>
               </w:rPr>
               <w:t>- 텍스처 매핑(배경, 큐브 등)</w:t>
             </w:r>
@@ -1646,16 +1784,18 @@
           <w:p>
             <w:pPr>
               <w:rPr>
-                <w:rFonts w:asciiTheme="majorHAnsi" w:eastAsiaTheme="majorHAnsi" w:hAnsiTheme="majorHAnsi" w:cs="함초롬바탕"/>
+                <w:rFonts w:ascii="나눔바른고딕" w:eastAsia="나눔바른고딕" w:hAnsi="나눔바른고딕" w:cs="함초롬바탕"/>
                 <w:b w:val="0"/>
                 <w:color w:val="000000" w:themeColor="text1"/>
+                <w:szCs w:val="20"/>
               </w:rPr>
             </w:pPr>
             <w:r>
               <w:rPr>
-                <w:rFonts w:asciiTheme="majorHAnsi" w:eastAsiaTheme="majorHAnsi" w:hAnsiTheme="majorHAnsi" w:cs="함초롬바탕" w:hint="eastAsia"/>
+                <w:rFonts w:ascii="나눔바른고딕" w:eastAsia="나눔바른고딕" w:hAnsi="나눔바른고딕" w:cs="함초롬바탕" w:hint="eastAsia"/>
                 <w:b w:val="0"/>
                 <w:color w:val="000000" w:themeColor="text1"/>
+                <w:szCs w:val="20"/>
               </w:rPr>
               <w:t>- 메뉴 구현</w:t>
             </w:r>
@@ -1663,40 +1803,45 @@
           <w:p>
             <w:pPr>
               <w:rPr>
-                <w:rFonts w:asciiTheme="majorHAnsi" w:eastAsiaTheme="majorHAnsi" w:hAnsiTheme="majorHAnsi" w:cs="함초롬바탕"/>
+                <w:rFonts w:ascii="나눔바른고딕" w:eastAsia="나눔바른고딕" w:hAnsi="나눔바른고딕" w:cs="함초롬바탕"/>
                 <w:b w:val="0"/>
                 <w:color w:val="000000" w:themeColor="text1"/>
+                <w:szCs w:val="20"/>
               </w:rPr>
             </w:pPr>
             <w:r>
               <w:rPr>
-                <w:rFonts w:asciiTheme="majorHAnsi" w:eastAsiaTheme="majorHAnsi" w:hAnsiTheme="majorHAnsi" w:cs="함초롬바탕" w:hint="eastAsia"/>
+                <w:rFonts w:ascii="나눔바른고딕" w:eastAsia="나눔바른고딕" w:hAnsi="나눔바른고딕" w:cs="함초롬바탕" w:hint="eastAsia"/>
                 <w:b w:val="0"/>
                 <w:color w:val="000000" w:themeColor="text1"/>
+                <w:szCs w:val="20"/>
               </w:rPr>
               <w:t xml:space="preserve">- </w:t>
             </w:r>
             <w:r>
               <w:rPr>
-                <w:rFonts w:asciiTheme="majorHAnsi" w:eastAsiaTheme="majorHAnsi" w:hAnsiTheme="majorHAnsi" w:cs="함초롬바탕" w:hint="eastAsia"/>
+                <w:rFonts w:ascii="나눔바른고딕" w:eastAsia="나눔바른고딕" w:hAnsi="나눔바른고딕" w:cs="함초롬바탕" w:hint="eastAsia"/>
                 <w:b w:val="0"/>
                 <w:color w:val="000000" w:themeColor="text1"/>
+                <w:szCs w:val="20"/>
               </w:rPr>
               <w:t>게임 종료(</w:t>
             </w:r>
             <w:r>
               <w:rPr>
-                <w:rFonts w:asciiTheme="majorHAnsi" w:eastAsiaTheme="majorHAnsi" w:hAnsiTheme="majorHAnsi" w:cs="함초롬바탕" w:hint="eastAsia"/>
+                <w:rFonts w:ascii="나눔바른고딕" w:eastAsia="나눔바른고딕" w:hAnsi="나눔바른고딕" w:cs="함초롬바탕" w:hint="eastAsia"/>
                 <w:b w:val="0"/>
                 <w:color w:val="000000" w:themeColor="text1"/>
+                <w:szCs w:val="20"/>
               </w:rPr>
               <w:t>스포트라이트 효과</w:t>
             </w:r>
             <w:r>
               <w:rPr>
-                <w:rFonts w:asciiTheme="majorHAnsi" w:eastAsiaTheme="majorHAnsi" w:hAnsiTheme="majorHAnsi" w:cs="함초롬바탕" w:hint="eastAsia"/>
+                <w:rFonts w:ascii="나눔바른고딕" w:eastAsia="나눔바른고딕" w:hAnsi="나눔바른고딕" w:cs="함초롬바탕" w:hint="eastAsia"/>
                 <w:b w:val="0"/>
                 <w:color w:val="000000" w:themeColor="text1"/>
+                <w:szCs w:val="20"/>
               </w:rPr>
               <w:t xml:space="preserve"> 등)</w:t>
             </w:r>
@@ -1704,32 +1849,36 @@
           <w:p>
             <w:pPr>
               <w:rPr>
-                <w:rFonts w:asciiTheme="majorHAnsi" w:eastAsiaTheme="majorHAnsi" w:hAnsiTheme="majorHAnsi" w:cs="함초롬바탕"/>
+                <w:rFonts w:ascii="나눔바른고딕" w:eastAsia="나눔바른고딕" w:hAnsi="나눔바른고딕" w:cs="함초롬바탕"/>
                 <w:b w:val="0"/>
                 <w:color w:val="000000" w:themeColor="text1"/>
+                <w:szCs w:val="20"/>
               </w:rPr>
             </w:pPr>
             <w:r>
               <w:rPr>
-                <w:rFonts w:asciiTheme="majorHAnsi" w:eastAsiaTheme="majorHAnsi" w:hAnsiTheme="majorHAnsi" w:cs="함초롬바탕" w:hint="eastAsia"/>
+                <w:rFonts w:ascii="나눔바른고딕" w:eastAsia="나눔바른고딕" w:hAnsi="나눔바른고딕" w:cs="함초롬바탕" w:hint="eastAsia"/>
                 <w:b w:val="0"/>
                 <w:color w:val="000000" w:themeColor="text1"/>
+                <w:szCs w:val="20"/>
               </w:rPr>
               <w:t>-</w:t>
             </w:r>
             <w:r>
               <w:rPr>
-                <w:rFonts w:asciiTheme="majorHAnsi" w:eastAsiaTheme="majorHAnsi" w:hAnsiTheme="majorHAnsi" w:cs="함초롬바탕" w:hint="eastAsia"/>
+                <w:rFonts w:ascii="나눔바른고딕" w:eastAsia="나눔바른고딕" w:hAnsi="나눔바른고딕" w:cs="함초롬바탕" w:hint="eastAsia"/>
                 <w:b w:val="0"/>
                 <w:color w:val="000000" w:themeColor="text1"/>
+                <w:szCs w:val="20"/>
               </w:rPr>
               <w:t xml:space="preserve"> 3</w:t>
             </w:r>
             <w:r>
               <w:rPr>
-                <w:rFonts w:asciiTheme="majorHAnsi" w:eastAsiaTheme="majorHAnsi" w:hAnsiTheme="majorHAnsi" w:cs="함초롬바탕" w:hint="eastAsia"/>
+                <w:rFonts w:ascii="나눔바른고딕" w:eastAsia="나눔바른고딕" w:hAnsi="나눔바른고딕" w:cs="함초롬바탕" w:hint="eastAsia"/>
                 <w:b w:val="0"/>
                 <w:color w:val="000000" w:themeColor="text1"/>
+                <w:szCs w:val="20"/>
               </w:rPr>
               <w:t>개 스테이지 구현</w:t>
             </w:r>
@@ -1747,14 +1896,16 @@
             <w:pPr>
               <w:cnfStyle w:val="000000100000"/>
               <w:rPr>
-                <w:rFonts w:asciiTheme="majorHAnsi" w:eastAsiaTheme="majorHAnsi" w:hAnsiTheme="majorHAnsi" w:cs="함초롬바탕"/>
+                <w:rFonts w:ascii="나눔바른고딕" w:eastAsia="나눔바른고딕" w:hAnsi="나눔바른고딕" w:cs="함초롬바탕"/>
                 <w:color w:val="000000" w:themeColor="text1"/>
+                <w:szCs w:val="20"/>
               </w:rPr>
             </w:pPr>
             <w:r>
               <w:rPr>
-                <w:rFonts w:asciiTheme="majorHAnsi" w:eastAsiaTheme="majorHAnsi" w:hAnsiTheme="majorHAnsi" w:cs="함초롬바탕" w:hint="eastAsia"/>
+                <w:rFonts w:ascii="나눔바른고딕" w:eastAsia="나눔바른고딕" w:hAnsi="나눔바른고딕" w:cs="함초롬바탕" w:hint="eastAsia"/>
                 <w:color w:val="000000" w:themeColor="text1"/>
+                <w:szCs w:val="20"/>
               </w:rPr>
               <w:t>- 타일 맵</w:t>
             </w:r>
@@ -1763,14 +1914,16 @@
             <w:pPr>
               <w:cnfStyle w:val="000000100000"/>
               <w:rPr>
-                <w:rFonts w:asciiTheme="majorHAnsi" w:eastAsiaTheme="majorHAnsi" w:hAnsiTheme="majorHAnsi" w:cs="함초롬바탕"/>
+                <w:rFonts w:ascii="나눔바른고딕" w:eastAsia="나눔바른고딕" w:hAnsi="나눔바른고딕" w:cs="함초롬바탕"/>
                 <w:color w:val="000000" w:themeColor="text1"/>
+                <w:szCs w:val="20"/>
               </w:rPr>
             </w:pPr>
             <w:r>
               <w:rPr>
-                <w:rFonts w:asciiTheme="majorHAnsi" w:eastAsiaTheme="majorHAnsi" w:hAnsiTheme="majorHAnsi" w:cs="함초롬바탕" w:hint="eastAsia"/>
+                <w:rFonts w:ascii="나눔바른고딕" w:eastAsia="나눔바른고딕" w:hAnsi="나눔바른고딕" w:cs="함초롬바탕" w:hint="eastAsia"/>
                 <w:color w:val="000000" w:themeColor="text1"/>
+                <w:szCs w:val="20"/>
               </w:rPr>
               <w:t>- 배경 오브젝트(행성, 별 등등)</w:t>
             </w:r>
@@ -1779,14 +1932,16 @@
             <w:pPr>
               <w:cnfStyle w:val="000000100000"/>
               <w:rPr>
-                <w:rFonts w:asciiTheme="majorHAnsi" w:eastAsiaTheme="majorHAnsi" w:hAnsiTheme="majorHAnsi" w:cs="함초롬바탕"/>
+                <w:rFonts w:ascii="나눔바른고딕" w:eastAsia="나눔바른고딕" w:hAnsi="나눔바른고딕" w:cs="함초롬바탕"/>
                 <w:color w:val="000000" w:themeColor="text1"/>
+                <w:szCs w:val="20"/>
               </w:rPr>
             </w:pPr>
             <w:r>
               <w:rPr>
-                <w:rFonts w:asciiTheme="majorHAnsi" w:eastAsiaTheme="majorHAnsi" w:hAnsiTheme="majorHAnsi" w:cs="함초롬바탕" w:hint="eastAsia"/>
+                <w:rFonts w:ascii="나눔바른고딕" w:eastAsia="나눔바른고딕" w:hAnsi="나눔바른고딕" w:cs="함초롬바탕" w:hint="eastAsia"/>
                 <w:color w:val="000000" w:themeColor="text1"/>
+                <w:szCs w:val="20"/>
               </w:rPr>
               <w:t>- 제한된 큐브(반투명 효과)</w:t>
             </w:r>
@@ -1795,14 +1950,16 @@
             <w:pPr>
               <w:cnfStyle w:val="000000100000"/>
               <w:rPr>
-                <w:rFonts w:asciiTheme="majorHAnsi" w:eastAsiaTheme="majorHAnsi" w:hAnsiTheme="majorHAnsi" w:cs="함초롬바탕"/>
+                <w:rFonts w:ascii="나눔바른고딕" w:eastAsia="나눔바른고딕" w:hAnsi="나눔바른고딕" w:cs="함초롬바탕"/>
                 <w:color w:val="000000" w:themeColor="text1"/>
+                <w:szCs w:val="20"/>
               </w:rPr>
             </w:pPr>
             <w:r>
               <w:rPr>
-                <w:rFonts w:asciiTheme="majorHAnsi" w:eastAsiaTheme="majorHAnsi" w:hAnsiTheme="majorHAnsi" w:cs="함초롬바탕" w:hint="eastAsia"/>
+                <w:rFonts w:ascii="나눔바른고딕" w:eastAsia="나눔바른고딕" w:hAnsi="나눔바른고딕" w:cs="함초롬바탕" w:hint="eastAsia"/>
                 <w:color w:val="000000" w:themeColor="text1"/>
+                <w:szCs w:val="20"/>
               </w:rPr>
               <w:t>- 충돌 체크</w:t>
             </w:r>
@@ -1811,14 +1968,16 @@
             <w:pPr>
               <w:cnfStyle w:val="000000100000"/>
               <w:rPr>
-                <w:rFonts w:asciiTheme="majorHAnsi" w:eastAsiaTheme="majorHAnsi" w:hAnsiTheme="majorHAnsi" w:cs="함초롬바탕"/>
+                <w:rFonts w:ascii="나눔바른고딕" w:eastAsia="나눔바른고딕" w:hAnsi="나눔바른고딕" w:cs="함초롬바탕"/>
                 <w:color w:val="000000" w:themeColor="text1"/>
+                <w:szCs w:val="20"/>
               </w:rPr>
             </w:pPr>
             <w:r>
               <w:rPr>
-                <w:rFonts w:asciiTheme="majorHAnsi" w:eastAsiaTheme="majorHAnsi" w:hAnsiTheme="majorHAnsi" w:cs="함초롬바탕" w:hint="eastAsia"/>
+                <w:rFonts w:ascii="나눔바른고딕" w:eastAsia="나눔바른고딕" w:hAnsi="나눔바른고딕" w:cs="함초롬바탕" w:hint="eastAsia"/>
                 <w:color w:val="000000" w:themeColor="text1"/>
+                <w:szCs w:val="20"/>
               </w:rPr>
               <w:t>- 효과음</w:t>
             </w:r>
@@ -1827,30 +1986,18 @@
             <w:pPr>
               <w:cnfStyle w:val="000000100000"/>
               <w:rPr>
-                <w:rFonts w:asciiTheme="majorHAnsi" w:eastAsiaTheme="majorHAnsi" w:hAnsiTheme="majorHAnsi" w:cs="함초롬바탕"/>
+                <w:rFonts w:ascii="나눔바른고딕" w:eastAsia="나눔바른고딕" w:hAnsi="나눔바른고딕" w:cs="함초롬바탕"/>
                 <w:color w:val="000000" w:themeColor="text1"/>
+                <w:szCs w:val="20"/>
               </w:rPr>
             </w:pPr>
             <w:r>
               <w:rPr>
-                <w:rFonts w:asciiTheme="majorHAnsi" w:eastAsiaTheme="majorHAnsi" w:hAnsiTheme="majorHAnsi" w:cs="함초롬바탕" w:hint="eastAsia"/>
+                <w:rFonts w:ascii="나눔바른고딕" w:eastAsia="나눔바른고딕" w:hAnsi="나눔바른고딕" w:cs="함초롬바탕" w:hint="eastAsia"/>
                 <w:color w:val="000000" w:themeColor="text1"/>
-              </w:rPr>
-              <w:t>-</w:t>
-            </w:r>
-            <w:r>
-              <w:rPr>
-                <w:rFonts w:asciiTheme="majorHAnsi" w:eastAsiaTheme="majorHAnsi" w:hAnsiTheme="majorHAnsi" w:cs="함초롬바탕" w:hint="eastAsia"/>
-                <w:color w:val="000000" w:themeColor="text1"/>
-              </w:rPr>
-              <w:t xml:space="preserve"> 3</w:t>
-            </w:r>
-            <w:r>
-              <w:rPr>
-                <w:rFonts w:asciiTheme="majorHAnsi" w:eastAsiaTheme="majorHAnsi" w:hAnsiTheme="majorHAnsi" w:cs="함초롬바탕" w:hint="eastAsia"/>
-                <w:color w:val="000000" w:themeColor="text1"/>
-              </w:rPr>
-              <w:t>개 스테이지 구현</w:t>
+                <w:szCs w:val="20"/>
+              </w:rPr>
+              <w:t>- 3개 스테이지 구현</w:t>
             </w:r>
           </w:p>
         </w:tc>
@@ -1859,21 +2006,22 @@
     <w:p>
       <w:pPr>
         <w:rPr>
-          <w:rFonts w:asciiTheme="majorHAnsi" w:eastAsiaTheme="majorHAnsi" w:hAnsiTheme="majorHAnsi" w:cs="함초롬바탕"/>
-        </w:rPr>
-      </w:pPr>
-    </w:p>
-    <w:p>
-      <w:pPr>
-        <w:rPr>
-          <w:rFonts w:asciiTheme="majorHAnsi" w:eastAsiaTheme="majorHAnsi" w:hAnsiTheme="majorHAnsi" w:cs="함초롬바탕"/>
-          <w:sz w:val="24"/>
-        </w:rPr>
-      </w:pPr>
-      <w:r>
-        <w:rPr>
-          <w:rFonts w:asciiTheme="majorHAnsi" w:eastAsiaTheme="majorHAnsi" w:hAnsiTheme="majorHAnsi" w:cs="함초롬바탕" w:hint="eastAsia"/>
-          <w:sz w:val="24"/>
+          <w:rFonts w:ascii="나눔바른고딕" w:eastAsia="나눔바른고딕" w:hAnsi="나눔바른고딕" w:cs="함초롬바탕"/>
+          <w:szCs w:val="20"/>
+        </w:rPr>
+      </w:pPr>
+    </w:p>
+    <w:p>
+      <w:pPr>
+        <w:rPr>
+          <w:rFonts w:ascii="나눔바른고딕" w:eastAsia="나눔바른고딕" w:hAnsi="나눔바른고딕" w:cs="함초롬바탕" w:hint="eastAsia"/>
+          <w:szCs w:val="20"/>
+        </w:rPr>
+      </w:pPr>
+      <w:r>
+        <w:rPr>
+          <w:rFonts w:ascii="나눔바른고딕" w:eastAsia="나눔바른고딕" w:hAnsi="나눔바른고딕" w:cs="함초롬바탕" w:hint="eastAsia"/>
+          <w:szCs w:val="20"/>
         </w:rPr>
         <w:t>5. 결과물 분석</w:t>
       </w:r>
@@ -1881,10 +2029,138 @@
     <w:p>
       <w:pPr>
         <w:rPr>
-          <w:rFonts w:asciiTheme="majorHAnsi" w:eastAsiaTheme="majorHAnsi" w:hAnsiTheme="majorHAnsi" w:cs="함초롬바탕"/>
-          <w:sz w:val="22"/>
-        </w:rPr>
-      </w:pPr>
+          <w:rFonts w:ascii="나눔바른고딕" w:eastAsia="나눔바른고딕" w:hAnsi="나눔바른고딕" w:cs="함초롬바탕"/>
+          <w:szCs w:val="20"/>
+        </w:rPr>
+      </w:pPr>
+      <w:r>
+        <w:rPr>
+          <w:rFonts w:ascii="나눔바른고딕" w:eastAsia="나눔바른고딕" w:hAnsi="나눔바른고딕" w:cs="함초롬바탕" w:hint="eastAsia"/>
+          <w:szCs w:val="20"/>
+        </w:rPr>
+        <w:t>- 타이틀 화면 -&gt; 게임이름: CUBE SPACE</w:t>
+      </w:r>
+    </w:p>
+    <w:p>
+      <w:pPr>
+        <w:jc w:val="center"/>
+        <w:rPr>
+          <w:rFonts w:ascii="나눔바른고딕" w:eastAsia="나눔바른고딕" w:hAnsi="나눔바른고딕" w:cs="함초롬바탕" w:hint="eastAsia"/>
+          <w:szCs w:val="20"/>
+        </w:rPr>
+      </w:pPr>
+      <w:r>
+        <w:rPr>
+          <w:rFonts w:ascii="나눔바른고딕" w:eastAsia="나눔바른고딕" w:hAnsi="나눔바른고딕" w:cs="함초롬바탕"/>
+          <w:noProof/>
+          <w:szCs w:val="20"/>
+        </w:rPr>
+        <w:drawing>
+          <wp:inline distT="0" distB="0" distL="0" distR="0">
+            <wp:extent cx="2160000" cy="1808106"/>
+            <wp:effectExtent l="19050" t="0" r="0" b="0"/>
+            <wp:docPr id="4" name="그림 0" descr="타이틀.PNG"/>
+            <wp:cNvGraphicFramePr>
+              <a:graphicFrameLocks xmlns:a="http://schemas.openxmlformats.org/drawingml/2006/main" noChangeAspect="1"/>
+            </wp:cNvGraphicFramePr>
+            <a:graphic xmlns:a="http://schemas.openxmlformats.org/drawingml/2006/main">
+              <a:graphicData uri="http://schemas.openxmlformats.org/drawingml/2006/picture">
+                <pic:pic xmlns:pic="http://schemas.openxmlformats.org/drawingml/2006/picture">
+                  <pic:nvPicPr>
+                    <pic:cNvPr id="0" name="타이틀.PNG"/>
+                    <pic:cNvPicPr/>
+                  </pic:nvPicPr>
+                  <pic:blipFill>
+                    <a:blip r:embed="rId14" cstate="print"/>
+                    <a:stretch>
+                      <a:fillRect/>
+                    </a:stretch>
+                  </pic:blipFill>
+                  <pic:spPr>
+                    <a:xfrm>
+                      <a:off x="0" y="0"/>
+                      <a:ext cx="2160000" cy="1808106"/>
+                    </a:xfrm>
+                    <a:prstGeom prst="rect">
+                      <a:avLst/>
+                    </a:prstGeom>
+                  </pic:spPr>
+                </pic:pic>
+              </a:graphicData>
+            </a:graphic>
+          </wp:inline>
+        </w:drawing>
+      </w:r>
+    </w:p>
+    <w:p>
+      <w:pPr>
+        <w:widowControl/>
+        <w:wordWrap/>
+        <w:autoSpaceDE/>
+        <w:autoSpaceDN/>
+        <w:rPr>
+          <w:rFonts w:ascii="나눔바른고딕" w:eastAsia="나눔바른고딕" w:hAnsi="나눔바른고딕" w:cs="함초롬바탕" w:hint="eastAsia"/>
+          <w:szCs w:val="20"/>
+        </w:rPr>
+      </w:pPr>
+      <w:r>
+        <w:rPr>
+          <w:rFonts w:ascii="나눔바른고딕" w:eastAsia="나눔바른고딕" w:hAnsi="나눔바른고딕" w:cs="함초롬바탕" w:hint="eastAsia"/>
+          <w:szCs w:val="20"/>
+        </w:rPr>
+        <w:t>- 스테이지1 -&gt; 기본스테이지</w:t>
+      </w:r>
+    </w:p>
+    <w:p>
+      <w:pPr>
+        <w:jc w:val="center"/>
+        <w:rPr>
+          <w:rFonts w:ascii="나눔바른고딕" w:eastAsia="나눔바른고딕" w:hAnsi="나눔바른고딕" w:cs="함초롬바탕"/>
+          <w:szCs w:val="20"/>
+        </w:rPr>
+      </w:pPr>
+      <w:r>
+        <w:rPr>
+          <w:rFonts w:ascii="나눔바른고딕" w:eastAsia="나눔바른고딕" w:hAnsi="나눔바른고딕" w:cs="함초롬바탕" w:hint="eastAsia"/>
+          <w:noProof/>
+          <w:szCs w:val="20"/>
+        </w:rPr>
+        <w:drawing>
+          <wp:inline distT="0" distB="0" distL="0" distR="0">
+            <wp:extent cx="2880000" cy="2145882"/>
+            <wp:effectExtent l="19050" t="0" r="0" b="0"/>
+            <wp:docPr id="1" name="그림 5" descr="게임시간.PNG"/>
+            <wp:cNvGraphicFramePr>
+              <a:graphicFrameLocks xmlns:a="http://schemas.openxmlformats.org/drawingml/2006/main" noChangeAspect="1"/>
+            </wp:cNvGraphicFramePr>
+            <a:graphic xmlns:a="http://schemas.openxmlformats.org/drawingml/2006/main">
+              <a:graphicData uri="http://schemas.openxmlformats.org/drawingml/2006/picture">
+                <pic:pic xmlns:pic="http://schemas.openxmlformats.org/drawingml/2006/picture">
+                  <pic:nvPicPr>
+                    <pic:cNvPr id="0" name="게임시간.PNG"/>
+                    <pic:cNvPicPr/>
+                  </pic:nvPicPr>
+                  <pic:blipFill>
+                    <a:blip r:embed="rId15" cstate="print"/>
+                    <a:stretch>
+                      <a:fillRect/>
+                    </a:stretch>
+                  </pic:blipFill>
+                  <pic:spPr>
+                    <a:xfrm>
+                      <a:off x="0" y="0"/>
+                      <a:ext cx="2880000" cy="2145882"/>
+                    </a:xfrm>
+                    <a:prstGeom prst="rect">
+                      <a:avLst/>
+                    </a:prstGeom>
+                  </pic:spPr>
+                </pic:pic>
+              </a:graphicData>
+            </a:graphic>
+          </wp:inline>
+        </w:drawing>
+      </w:r>
     </w:p>
     <w:p>
       <w:pPr>
@@ -1894,29 +2170,348 @@
         <w:autoSpaceDN/>
         <w:jc w:val="left"/>
         <w:rPr>
-          <w:rFonts w:asciiTheme="majorHAnsi" w:eastAsiaTheme="majorHAnsi" w:hAnsiTheme="majorHAnsi" w:cs="함초롬바탕"/>
-          <w:sz w:val="22"/>
-        </w:rPr>
-      </w:pPr>
-      <w:r>
-        <w:rPr>
-          <w:rFonts w:asciiTheme="majorHAnsi" w:eastAsiaTheme="majorHAnsi" w:hAnsiTheme="majorHAnsi" w:cs="함초롬바탕"/>
-          <w:sz w:val="22"/>
+          <w:rFonts w:ascii="나눔바른고딕" w:eastAsia="나눔바른고딕" w:hAnsi="나눔바른고딕" w:cs="함초롬바탕"/>
+          <w:szCs w:val="20"/>
+        </w:rPr>
+      </w:pPr>
+      <w:r>
+        <w:rPr>
+          <w:rFonts w:ascii="나눔바른고딕" w:eastAsia="나눔바른고딕" w:hAnsi="나눔바른고딕" w:cs="함초롬바탕"/>
+          <w:szCs w:val="20"/>
         </w:rPr>
         <w:br w:type="page"/>
       </w:r>
     </w:p>
     <w:p>
       <w:pPr>
-        <w:rPr>
-          <w:rFonts w:asciiTheme="majorHAnsi" w:eastAsiaTheme="majorHAnsi" w:hAnsiTheme="majorHAnsi" w:cs="함초롬바탕"/>
-          <w:sz w:val="24"/>
-        </w:rPr>
-      </w:pPr>
-      <w:r>
-        <w:rPr>
-          <w:rFonts w:asciiTheme="majorHAnsi" w:eastAsiaTheme="majorHAnsi" w:hAnsiTheme="majorHAnsi" w:cs="함초롬바탕" w:hint="eastAsia"/>
-          <w:sz w:val="24"/>
+        <w:jc w:val="center"/>
+        <w:rPr>
+          <w:rFonts w:ascii="나눔바른고딕" w:eastAsia="나눔바른고딕" w:hAnsi="나눔바른고딕" w:cs="함초롬바탕"/>
+          <w:szCs w:val="20"/>
+        </w:rPr>
+      </w:pPr>
+    </w:p>
+    <w:p>
+      <w:pPr>
+        <w:widowControl/>
+        <w:wordWrap/>
+        <w:autoSpaceDE/>
+        <w:autoSpaceDN/>
+        <w:rPr>
+          <w:rFonts w:ascii="나눔바른고딕" w:eastAsia="나눔바른고딕" w:hAnsi="나눔바른고딕" w:cs="함초롬바탕"/>
+          <w:szCs w:val="20"/>
+        </w:rPr>
+      </w:pPr>
+      <w:r>
+        <w:rPr>
+          <w:rFonts w:ascii="나눔바른고딕" w:eastAsia="나눔바른고딕" w:hAnsi="나눔바른고딕" w:cs="함초롬바탕" w:hint="eastAsia"/>
+          <w:szCs w:val="20"/>
+        </w:rPr>
+        <w:t>- Grid구현</w:t>
+      </w:r>
+    </w:p>
+    <w:p>
+      <w:pPr>
+        <w:widowControl/>
+        <w:wordWrap/>
+        <w:autoSpaceDE/>
+        <w:autoSpaceDN/>
+        <w:jc w:val="center"/>
+        <w:rPr>
+          <w:rFonts w:ascii="나눔바른고딕" w:eastAsia="나눔바른고딕" w:hAnsi="나눔바른고딕" w:cs="함초롬바탕" w:hint="eastAsia"/>
+          <w:szCs w:val="20"/>
+        </w:rPr>
+      </w:pPr>
+      <w:r>
+        <w:rPr>
+          <w:rFonts w:ascii="나눔바른고딕" w:eastAsia="나눔바른고딕" w:hAnsi="나눔바른고딕" w:cs="함초롬바탕" w:hint="eastAsia"/>
+          <w:noProof/>
+          <w:szCs w:val="20"/>
+        </w:rPr>
+        <w:drawing>
+          <wp:inline distT="0" distB="0" distL="0" distR="0">
+            <wp:extent cx="2880000" cy="1942588"/>
+            <wp:effectExtent l="19050" t="0" r="0" b="0"/>
+            <wp:docPr id="8" name="그림 7" descr="그리드.PNG"/>
+            <wp:cNvGraphicFramePr>
+              <a:graphicFrameLocks xmlns:a="http://schemas.openxmlformats.org/drawingml/2006/main" noChangeAspect="1"/>
+            </wp:cNvGraphicFramePr>
+            <a:graphic xmlns:a="http://schemas.openxmlformats.org/drawingml/2006/main">
+              <a:graphicData uri="http://schemas.openxmlformats.org/drawingml/2006/picture">
+                <pic:pic xmlns:pic="http://schemas.openxmlformats.org/drawingml/2006/picture">
+                  <pic:nvPicPr>
+                    <pic:cNvPr id="0" name="그리드.PNG"/>
+                    <pic:cNvPicPr/>
+                  </pic:nvPicPr>
+                  <pic:blipFill>
+                    <a:blip r:embed="rId16" cstate="print"/>
+                    <a:stretch>
+                      <a:fillRect/>
+                    </a:stretch>
+                  </pic:blipFill>
+                  <pic:spPr>
+                    <a:xfrm>
+                      <a:off x="0" y="0"/>
+                      <a:ext cx="2880000" cy="1942588"/>
+                    </a:xfrm>
+                    <a:prstGeom prst="rect">
+                      <a:avLst/>
+                    </a:prstGeom>
+                  </pic:spPr>
+                </pic:pic>
+              </a:graphicData>
+            </a:graphic>
+          </wp:inline>
+        </w:drawing>
+      </w:r>
+    </w:p>
+    <w:p>
+      <w:pPr>
+        <w:widowControl/>
+        <w:wordWrap/>
+        <w:autoSpaceDE/>
+        <w:autoSpaceDN/>
+        <w:rPr>
+          <w:rFonts w:ascii="나눔바른고딕" w:eastAsia="나눔바른고딕" w:hAnsi="나눔바른고딕" w:cs="함초롬바탕"/>
+          <w:szCs w:val="20"/>
+        </w:rPr>
+      </w:pPr>
+      <w:r>
+        <w:rPr>
+          <w:rFonts w:ascii="나눔바른고딕" w:eastAsia="나눔바른고딕" w:hAnsi="나눔바른고딕" w:cs="함초롬바탕" w:hint="eastAsia"/>
+          <w:szCs w:val="20"/>
+        </w:rPr>
+        <w:t>- 복잡한 스테이지 -&gt; 고정된 큐브를 활용하여 난이도를 높임</w:t>
+      </w:r>
+    </w:p>
+    <w:p>
+      <w:pPr>
+        <w:widowControl/>
+        <w:wordWrap/>
+        <w:autoSpaceDE/>
+        <w:autoSpaceDN/>
+        <w:jc w:val="center"/>
+        <w:rPr>
+          <w:rFonts w:ascii="나눔바른고딕" w:eastAsia="나눔바른고딕" w:hAnsi="나눔바른고딕" w:cs="함초롬바탕" w:hint="eastAsia"/>
+          <w:szCs w:val="20"/>
+        </w:rPr>
+      </w:pPr>
+      <w:r>
+        <w:rPr>
+          <w:rFonts w:ascii="나눔바른고딕" w:eastAsia="나눔바른고딕" w:hAnsi="나눔바른고딕" w:cs="함초롬바탕"/>
+          <w:noProof/>
+          <w:szCs w:val="20"/>
+        </w:rPr>
+        <w:drawing>
+          <wp:inline distT="0" distB="0" distL="0" distR="0">
+            <wp:extent cx="2880000" cy="2078118"/>
+            <wp:effectExtent l="19050" t="0" r="0" b="0"/>
+            <wp:docPr id="11" name="그림 10" descr="복잡.PNG"/>
+            <wp:cNvGraphicFramePr>
+              <a:graphicFrameLocks xmlns:a="http://schemas.openxmlformats.org/drawingml/2006/main" noChangeAspect="1"/>
+            </wp:cNvGraphicFramePr>
+            <a:graphic xmlns:a="http://schemas.openxmlformats.org/drawingml/2006/main">
+              <a:graphicData uri="http://schemas.openxmlformats.org/drawingml/2006/picture">
+                <pic:pic xmlns:pic="http://schemas.openxmlformats.org/drawingml/2006/picture">
+                  <pic:nvPicPr>
+                    <pic:cNvPr id="0" name="복잡.PNG"/>
+                    <pic:cNvPicPr/>
+                  </pic:nvPicPr>
+                  <pic:blipFill>
+                    <a:blip r:embed="rId17" cstate="print"/>
+                    <a:stretch>
+                      <a:fillRect/>
+                    </a:stretch>
+                  </pic:blipFill>
+                  <pic:spPr>
+                    <a:xfrm>
+                      <a:off x="0" y="0"/>
+                      <a:ext cx="2880000" cy="2078118"/>
+                    </a:xfrm>
+                    <a:prstGeom prst="rect">
+                      <a:avLst/>
+                    </a:prstGeom>
+                  </pic:spPr>
+                </pic:pic>
+              </a:graphicData>
+            </a:graphic>
+          </wp:inline>
+        </w:drawing>
+      </w:r>
+    </w:p>
+    <w:p>
+      <w:pPr>
+        <w:widowControl/>
+        <w:wordWrap/>
+        <w:autoSpaceDE/>
+        <w:autoSpaceDN/>
+        <w:rPr>
+          <w:rFonts w:ascii="나눔바른고딕" w:eastAsia="나눔바른고딕" w:hAnsi="나눔바른고딕" w:cs="함초롬바탕" w:hint="eastAsia"/>
+          <w:szCs w:val="20"/>
+        </w:rPr>
+      </w:pPr>
+      <w:r>
+        <w:rPr>
+          <w:rFonts w:ascii="나눔바른고딕" w:eastAsia="나눔바른고딕" w:hAnsi="나눔바른고딕" w:cs="함초롬바탕" w:hint="eastAsia"/>
+          <w:szCs w:val="20"/>
+        </w:rPr>
+        <w:t>- 게임 클리어 -&gt; 조명효과를 주어 스포트라이트 및 움직임 애니메이션 구현</w:t>
+      </w:r>
+    </w:p>
+    <w:p>
+      <w:pPr>
+        <w:widowControl/>
+        <w:wordWrap/>
+        <w:autoSpaceDE/>
+        <w:autoSpaceDN/>
+        <w:jc w:val="center"/>
+        <w:rPr>
+          <w:rFonts w:ascii="나눔바른고딕" w:eastAsia="나눔바른고딕" w:hAnsi="나눔바른고딕" w:cs="함초롬바탕" w:hint="eastAsia"/>
+          <w:szCs w:val="20"/>
+        </w:rPr>
+      </w:pPr>
+      <w:r>
+        <w:rPr>
+          <w:rFonts w:ascii="나눔바른고딕" w:eastAsia="나눔바른고딕" w:hAnsi="나눔바른고딕" w:cs="함초롬바탕"/>
+          <w:noProof/>
+          <w:szCs w:val="20"/>
+        </w:rPr>
+        <w:drawing>
+          <wp:inline distT="0" distB="0" distL="0" distR="0">
+            <wp:extent cx="2880000" cy="1959529"/>
+            <wp:effectExtent l="19050" t="0" r="0" b="0"/>
+            <wp:docPr id="12" name="그림 11" descr="게임 클리어.PNG"/>
+            <wp:cNvGraphicFramePr>
+              <a:graphicFrameLocks xmlns:a="http://schemas.openxmlformats.org/drawingml/2006/main" noChangeAspect="1"/>
+            </wp:cNvGraphicFramePr>
+            <a:graphic xmlns:a="http://schemas.openxmlformats.org/drawingml/2006/main">
+              <a:graphicData uri="http://schemas.openxmlformats.org/drawingml/2006/picture">
+                <pic:pic xmlns:pic="http://schemas.openxmlformats.org/drawingml/2006/picture">
+                  <pic:nvPicPr>
+                    <pic:cNvPr id="0" name="게임 클리어.PNG"/>
+                    <pic:cNvPicPr/>
+                  </pic:nvPicPr>
+                  <pic:blipFill>
+                    <a:blip r:embed="rId18" cstate="print"/>
+                    <a:stretch>
+                      <a:fillRect/>
+                    </a:stretch>
+                  </pic:blipFill>
+                  <pic:spPr>
+                    <a:xfrm>
+                      <a:off x="0" y="0"/>
+                      <a:ext cx="2880000" cy="1959529"/>
+                    </a:xfrm>
+                    <a:prstGeom prst="rect">
+                      <a:avLst/>
+                    </a:prstGeom>
+                  </pic:spPr>
+                </pic:pic>
+              </a:graphicData>
+            </a:graphic>
+          </wp:inline>
+        </w:drawing>
+      </w:r>
+    </w:p>
+    <w:p>
+      <w:pPr>
+        <w:widowControl/>
+        <w:wordWrap/>
+        <w:autoSpaceDE/>
+        <w:autoSpaceDN/>
+        <w:rPr>
+          <w:rFonts w:ascii="나눔바른고딕" w:eastAsia="나눔바른고딕" w:hAnsi="나눔바른고딕" w:cs="함초롬바탕" w:hint="eastAsia"/>
+          <w:szCs w:val="20"/>
+        </w:rPr>
+      </w:pPr>
+      <w:r>
+        <w:rPr>
+          <w:rFonts w:ascii="나눔바른고딕" w:eastAsia="나눔바른고딕" w:hAnsi="나눔바른고딕" w:cs="함초롬바탕" w:hint="eastAsia"/>
+          <w:szCs w:val="20"/>
+        </w:rPr>
+        <w:t xml:space="preserve">- 게임오버 -&gt; 시간제한이 끝나면 소리와 함께 게임오버 </w:t>
+      </w:r>
+      <w:r>
+        <w:rPr>
+          <w:rFonts w:ascii="나눔바른고딕" w:eastAsia="나눔바른고딕" w:hAnsi="나눔바른고딕" w:cs="함초롬바탕"/>
+          <w:szCs w:val="20"/>
+        </w:rPr>
+        <w:t>esc</w:t>
+      </w:r>
+      <w:r>
+        <w:rPr>
+          <w:rFonts w:ascii="나눔바른고딕" w:eastAsia="나눔바른고딕" w:hAnsi="나눔바른고딕" w:cs="함초롬바탕" w:hint="eastAsia"/>
+          <w:szCs w:val="20"/>
+        </w:rPr>
+        <w:t>키로 타이틀 돌아감</w:t>
+      </w:r>
+    </w:p>
+    <w:p>
+      <w:pPr>
+        <w:widowControl/>
+        <w:wordWrap/>
+        <w:autoSpaceDE/>
+        <w:autoSpaceDN/>
+        <w:jc w:val="center"/>
+        <w:rPr>
+          <w:rFonts w:ascii="나눔바른고딕" w:eastAsia="나눔바른고딕" w:hAnsi="나눔바른고딕" w:cs="함초롬바탕"/>
+          <w:szCs w:val="20"/>
+        </w:rPr>
+      </w:pPr>
+      <w:r>
+        <w:rPr>
+          <w:rFonts w:ascii="나눔바른고딕" w:eastAsia="나눔바른고딕" w:hAnsi="나눔바른고딕" w:cs="함초롬바탕"/>
+          <w:noProof/>
+          <w:szCs w:val="20"/>
+        </w:rPr>
+        <w:drawing>
+          <wp:inline distT="0" distB="0" distL="0" distR="0">
+            <wp:extent cx="2160000" cy="1620817"/>
+            <wp:effectExtent l="19050" t="0" r="0" b="0"/>
+            <wp:docPr id="15" name="그림 14" descr="게임오버.PNG"/>
+            <wp:cNvGraphicFramePr>
+              <a:graphicFrameLocks xmlns:a="http://schemas.openxmlformats.org/drawingml/2006/main" noChangeAspect="1"/>
+            </wp:cNvGraphicFramePr>
+            <a:graphic xmlns:a="http://schemas.openxmlformats.org/drawingml/2006/main">
+              <a:graphicData uri="http://schemas.openxmlformats.org/drawingml/2006/picture">
+                <pic:pic xmlns:pic="http://schemas.openxmlformats.org/drawingml/2006/picture">
+                  <pic:nvPicPr>
+                    <pic:cNvPr id="0" name="게임오버.PNG"/>
+                    <pic:cNvPicPr/>
+                  </pic:nvPicPr>
+                  <pic:blipFill>
+                    <a:blip r:embed="rId19" cstate="print"/>
+                    <a:stretch>
+                      <a:fillRect/>
+                    </a:stretch>
+                  </pic:blipFill>
+                  <pic:spPr>
+                    <a:xfrm>
+                      <a:off x="0" y="0"/>
+                      <a:ext cx="2160000" cy="1620817"/>
+                    </a:xfrm>
+                    <a:prstGeom prst="rect">
+                      <a:avLst/>
+                    </a:prstGeom>
+                  </pic:spPr>
+                </pic:pic>
+              </a:graphicData>
+            </a:graphic>
+          </wp:inline>
+        </w:drawing>
+      </w:r>
+    </w:p>
+    <w:p>
+      <w:pPr>
+        <w:rPr>
+          <w:rFonts w:ascii="나눔바른고딕" w:eastAsia="나눔바른고딕" w:hAnsi="나눔바른고딕" w:cs="함초롬바탕"/>
+          <w:szCs w:val="20"/>
+        </w:rPr>
+      </w:pPr>
+      <w:r>
+        <w:rPr>
+          <w:rFonts w:ascii="나눔바른고딕" w:eastAsia="나눔바른고딕" w:hAnsi="나눔바른고딕" w:cs="함초롬바탕" w:hint="eastAsia"/>
+          <w:szCs w:val="20"/>
         </w:rPr>
         <w:lastRenderedPageBreak/>
         <w:t>6. 명령어</w:t>
@@ -1925,12 +2520,14 @@
     <w:p>
       <w:pPr>
         <w:rPr>
-          <w:rFonts w:asciiTheme="majorHAnsi" w:eastAsiaTheme="majorHAnsi" w:hAnsiTheme="majorHAnsi" w:cs="함초롬바탕"/>
-        </w:rPr>
-      </w:pPr>
-      <w:r>
-        <w:rPr>
-          <w:rFonts w:asciiTheme="majorHAnsi" w:eastAsiaTheme="majorHAnsi" w:hAnsiTheme="majorHAnsi" w:cs="함초롬바탕" w:hint="eastAsia"/>
+          <w:rFonts w:ascii="나눔바른고딕" w:eastAsia="나눔바른고딕" w:hAnsi="나눔바른고딕" w:cs="함초롬바탕"/>
+          <w:szCs w:val="20"/>
+        </w:rPr>
+      </w:pPr>
+      <w:r>
+        <w:rPr>
+          <w:rFonts w:ascii="나눔바른고딕" w:eastAsia="나눔바른고딕" w:hAnsi="나눔바른고딕" w:cs="함초롬바탕" w:hint="eastAsia"/>
+          <w:szCs w:val="20"/>
         </w:rPr>
         <w:t>- q: 프로그램 종료</w:t>
       </w:r>
@@ -1938,12 +2535,14 @@
     <w:p>
       <w:pPr>
         <w:rPr>
-          <w:rFonts w:asciiTheme="majorHAnsi" w:eastAsiaTheme="majorHAnsi" w:hAnsiTheme="majorHAnsi" w:cs="함초롬바탕"/>
-        </w:rPr>
-      </w:pPr>
-      <w:r>
-        <w:rPr>
-          <w:rFonts w:asciiTheme="majorHAnsi" w:eastAsiaTheme="majorHAnsi" w:hAnsiTheme="majorHAnsi" w:cs="함초롬바탕" w:hint="eastAsia"/>
+          <w:rFonts w:ascii="나눔바른고딕" w:eastAsia="나눔바른고딕" w:hAnsi="나눔바른고딕" w:cs="함초롬바탕"/>
+          <w:szCs w:val="20"/>
+        </w:rPr>
+      </w:pPr>
+      <w:r>
+        <w:rPr>
+          <w:rFonts w:ascii="나눔바른고딕" w:eastAsia="나눔바른고딕" w:hAnsi="나눔바른고딕" w:cs="함초롬바탕" w:hint="eastAsia"/>
+          <w:szCs w:val="20"/>
         </w:rPr>
         <w:t>- Title</w:t>
       </w:r>
@@ -1951,12 +2550,14 @@
     <w:p>
       <w:pPr>
         <w:rPr>
-          <w:rFonts w:asciiTheme="majorHAnsi" w:eastAsiaTheme="majorHAnsi" w:hAnsiTheme="majorHAnsi" w:cs="함초롬바탕"/>
-        </w:rPr>
-      </w:pPr>
-      <w:r>
-        <w:rPr>
-          <w:rFonts w:asciiTheme="majorHAnsi" w:eastAsiaTheme="majorHAnsi" w:hAnsiTheme="majorHAnsi" w:cs="함초롬바탕" w:hint="eastAsia"/>
+          <w:rFonts w:ascii="나눔바른고딕" w:eastAsia="나눔바른고딕" w:hAnsi="나눔바른고딕" w:cs="함초롬바탕"/>
+          <w:szCs w:val="20"/>
+        </w:rPr>
+      </w:pPr>
+      <w:r>
+        <w:rPr>
+          <w:rFonts w:ascii="나눔바른고딕" w:eastAsia="나눔바른고딕" w:hAnsi="나눔바른고딕" w:cs="함초롬바탕" w:hint="eastAsia"/>
+          <w:szCs w:val="20"/>
         </w:rPr>
         <w:t>1. 마우스 클릭으로 게임 시작</w:t>
       </w:r>
@@ -1964,12 +2565,14 @@
     <w:p>
       <w:pPr>
         <w:rPr>
-          <w:rFonts w:asciiTheme="majorHAnsi" w:eastAsiaTheme="majorHAnsi" w:hAnsiTheme="majorHAnsi" w:cs="함초롬바탕"/>
-        </w:rPr>
-      </w:pPr>
-      <w:r>
-        <w:rPr>
-          <w:rFonts w:asciiTheme="majorHAnsi" w:eastAsiaTheme="majorHAnsi" w:hAnsiTheme="majorHAnsi" w:cs="함초롬바탕" w:hint="eastAsia"/>
+          <w:rFonts w:ascii="나눔바른고딕" w:eastAsia="나눔바른고딕" w:hAnsi="나눔바른고딕" w:cs="함초롬바탕"/>
+          <w:szCs w:val="20"/>
+        </w:rPr>
+      </w:pPr>
+      <w:r>
+        <w:rPr>
+          <w:rFonts w:ascii="나눔바른고딕" w:eastAsia="나눔바른고딕" w:hAnsi="나눔바른고딕" w:cs="함초롬바탕" w:hint="eastAsia"/>
+          <w:szCs w:val="20"/>
         </w:rPr>
         <w:t>- Game</w:t>
       </w:r>
@@ -1977,12 +2580,14 @@
     <w:p>
       <w:pPr>
         <w:rPr>
-          <w:rFonts w:asciiTheme="majorHAnsi" w:eastAsiaTheme="majorHAnsi" w:hAnsiTheme="majorHAnsi" w:cs="함초롬바탕"/>
-        </w:rPr>
-      </w:pPr>
-      <w:r>
-        <w:rPr>
-          <w:rFonts w:asciiTheme="majorHAnsi" w:eastAsiaTheme="majorHAnsi" w:hAnsiTheme="majorHAnsi" w:cs="함초롬바탕" w:hint="eastAsia"/>
+          <w:rFonts w:ascii="나눔바른고딕" w:eastAsia="나눔바른고딕" w:hAnsi="나눔바른고딕" w:cs="함초롬바탕"/>
+          <w:szCs w:val="20"/>
+        </w:rPr>
+      </w:pPr>
+      <w:r>
+        <w:rPr>
+          <w:rFonts w:ascii="나눔바른고딕" w:eastAsia="나눔바른고딕" w:hAnsi="나눔바른고딕" w:cs="함초롬바탕" w:hint="eastAsia"/>
+          <w:szCs w:val="20"/>
         </w:rPr>
         <w:t>1. 마우스로 전체 시점 회전</w:t>
       </w:r>
@@ -1990,12 +2595,14 @@
     <w:p>
       <w:pPr>
         <w:rPr>
-          <w:rFonts w:asciiTheme="majorHAnsi" w:eastAsiaTheme="majorHAnsi" w:hAnsiTheme="majorHAnsi" w:cs="함초롬바탕"/>
-        </w:rPr>
-      </w:pPr>
-      <w:r>
-        <w:rPr>
-          <w:rFonts w:asciiTheme="majorHAnsi" w:eastAsiaTheme="majorHAnsi" w:hAnsiTheme="majorHAnsi" w:cs="함초롬바탕" w:hint="eastAsia"/>
+          <w:rFonts w:ascii="나눔바른고딕" w:eastAsia="나눔바른고딕" w:hAnsi="나눔바른고딕" w:cs="함초롬바탕"/>
+          <w:szCs w:val="20"/>
+        </w:rPr>
+      </w:pPr>
+      <w:r>
+        <w:rPr>
+          <w:rFonts w:ascii="나눔바른고딕" w:eastAsia="나눔바른고딕" w:hAnsi="나눔바른고딕" w:cs="함초롬바탕" w:hint="eastAsia"/>
+          <w:szCs w:val="20"/>
         </w:rPr>
         <w:t>2. 1~8 사이의 숫자 키: 스테이지 전환</w:t>
       </w:r>
@@ -2003,12 +2610,14 @@
     <w:p>
       <w:pPr>
         <w:rPr>
-          <w:rFonts w:asciiTheme="majorHAnsi" w:eastAsiaTheme="majorHAnsi" w:hAnsiTheme="majorHAnsi" w:cs="함초롬바탕"/>
-        </w:rPr>
-      </w:pPr>
-      <w:r>
-        <w:rPr>
-          <w:rFonts w:asciiTheme="majorHAnsi" w:eastAsiaTheme="majorHAnsi" w:hAnsiTheme="majorHAnsi" w:cs="함초롬바탕" w:hint="eastAsia"/>
+          <w:rFonts w:ascii="나눔바른고딕" w:eastAsia="나눔바른고딕" w:hAnsi="나눔바른고딕" w:cs="함초롬바탕"/>
+          <w:szCs w:val="20"/>
+        </w:rPr>
+      </w:pPr>
+      <w:r>
+        <w:rPr>
+          <w:rFonts w:ascii="나눔바른고딕" w:eastAsia="나눔바른고딕" w:hAnsi="나눔바른고딕" w:cs="함초롬바탕" w:hint="eastAsia"/>
+          <w:szCs w:val="20"/>
         </w:rPr>
         <w:t>3. u: Gird On/Off</w:t>
       </w:r>
@@ -2016,24 +2625,28 @@
     <w:p>
       <w:pPr>
         <w:rPr>
-          <w:rFonts w:asciiTheme="majorHAnsi" w:eastAsiaTheme="majorHAnsi" w:hAnsiTheme="majorHAnsi" w:cs="함초롬바탕"/>
-        </w:rPr>
-      </w:pPr>
-      <w:r>
-        <w:rPr>
-          <w:rFonts w:asciiTheme="majorHAnsi" w:eastAsiaTheme="majorHAnsi" w:hAnsiTheme="majorHAnsi" w:cs="함초롬바탕" w:hint="eastAsia"/>
+          <w:rFonts w:ascii="나눔바른고딕" w:eastAsia="나눔바른고딕" w:hAnsi="나눔바른고딕" w:cs="함초롬바탕"/>
+          <w:szCs w:val="20"/>
+        </w:rPr>
+      </w:pPr>
+      <w:r>
+        <w:rPr>
+          <w:rFonts w:ascii="나눔바른고딕" w:eastAsia="나눔바른고딕" w:hAnsi="나눔바른고딕" w:cs="함초롬바탕" w:hint="eastAsia"/>
+          <w:szCs w:val="20"/>
         </w:rPr>
         <w:t xml:space="preserve">4. w, e: </w:t>
       </w:r>
       <w:r>
         <w:rPr>
-          <w:rFonts w:asciiTheme="majorHAnsi" w:eastAsiaTheme="majorHAnsi" w:hAnsiTheme="majorHAnsi" w:cs="함초롬바탕" w:hint="eastAsia"/>
+          <w:rFonts w:ascii="나눔바른고딕" w:eastAsia="나눔바른고딕" w:hAnsi="나눔바른고딕" w:cs="함초롬바탕" w:hint="eastAsia"/>
+          <w:szCs w:val="20"/>
         </w:rPr>
         <w:t xml:space="preserve">Cube </w:t>
       </w:r>
       <w:r>
         <w:rPr>
-          <w:rFonts w:asciiTheme="majorHAnsi" w:eastAsiaTheme="majorHAnsi" w:hAnsiTheme="majorHAnsi" w:cs="함초롬바탕" w:hint="eastAsia"/>
+          <w:rFonts w:ascii="나눔바른고딕" w:eastAsia="나눔바른고딕" w:hAnsi="나눔바른고딕" w:cs="함초롬바탕" w:hint="eastAsia"/>
+          <w:szCs w:val="20"/>
         </w:rPr>
         <w:t>바꾸기</w:t>
       </w:r>
@@ -2041,24 +2654,28 @@
     <w:p>
       <w:pPr>
         <w:rPr>
-          <w:rFonts w:asciiTheme="majorHAnsi" w:eastAsiaTheme="majorHAnsi" w:hAnsiTheme="majorHAnsi" w:cs="함초롬바탕"/>
-        </w:rPr>
-      </w:pPr>
-      <w:r>
-        <w:rPr>
-          <w:rFonts w:asciiTheme="majorHAnsi" w:eastAsiaTheme="majorHAnsi" w:hAnsiTheme="majorHAnsi" w:cs="함초롬바탕" w:hint="eastAsia"/>
+          <w:rFonts w:ascii="나눔바른고딕" w:eastAsia="나눔바른고딕" w:hAnsi="나눔바른고딕" w:cs="함초롬바탕"/>
+          <w:szCs w:val="20"/>
+        </w:rPr>
+      </w:pPr>
+      <w:r>
+        <w:rPr>
+          <w:rFonts w:ascii="나눔바른고딕" w:eastAsia="나눔바른고딕" w:hAnsi="나눔바른고딕" w:cs="함초롬바탕" w:hint="eastAsia"/>
+          <w:szCs w:val="20"/>
         </w:rPr>
         <w:t xml:space="preserve">5. a, z: 선택된 </w:t>
       </w:r>
       <w:r>
         <w:rPr>
-          <w:rFonts w:asciiTheme="majorHAnsi" w:eastAsiaTheme="majorHAnsi" w:hAnsiTheme="majorHAnsi" w:cs="함초롬바탕" w:hint="eastAsia"/>
+          <w:rFonts w:ascii="나눔바른고딕" w:eastAsia="나눔바른고딕" w:hAnsi="나눔바른고딕" w:cs="함초롬바탕" w:hint="eastAsia"/>
+          <w:szCs w:val="20"/>
         </w:rPr>
         <w:t xml:space="preserve">Cube </w:t>
       </w:r>
       <w:r>
         <w:rPr>
-          <w:rFonts w:asciiTheme="majorHAnsi" w:eastAsiaTheme="majorHAnsi" w:hAnsiTheme="majorHAnsi" w:cs="함초롬바탕" w:hint="eastAsia"/>
+          <w:rFonts w:ascii="나눔바른고딕" w:eastAsia="나눔바른고딕" w:hAnsi="나눔바른고딕" w:cs="함초롬바탕" w:hint="eastAsia"/>
+          <w:szCs w:val="20"/>
         </w:rPr>
         <w:t>x축 이동</w:t>
       </w:r>
@@ -2066,24 +2683,28 @@
     <w:p>
       <w:pPr>
         <w:rPr>
-          <w:rFonts w:asciiTheme="majorHAnsi" w:eastAsiaTheme="majorHAnsi" w:hAnsiTheme="majorHAnsi" w:cs="함초롬바탕"/>
-        </w:rPr>
-      </w:pPr>
-      <w:r>
-        <w:rPr>
-          <w:rFonts w:asciiTheme="majorHAnsi" w:eastAsiaTheme="majorHAnsi" w:hAnsiTheme="majorHAnsi" w:cs="함초롬바탕" w:hint="eastAsia"/>
+          <w:rFonts w:ascii="나눔바른고딕" w:eastAsia="나눔바른고딕" w:hAnsi="나눔바른고딕" w:cs="함초롬바탕"/>
+          <w:szCs w:val="20"/>
+        </w:rPr>
+      </w:pPr>
+      <w:r>
+        <w:rPr>
+          <w:rFonts w:ascii="나눔바른고딕" w:eastAsia="나눔바른고딕" w:hAnsi="나눔바른고딕" w:cs="함초롬바탕" w:hint="eastAsia"/>
+          <w:szCs w:val="20"/>
         </w:rPr>
         <w:t xml:space="preserve">6. s, x: 선택된 </w:t>
       </w:r>
       <w:r>
         <w:rPr>
-          <w:rFonts w:asciiTheme="majorHAnsi" w:eastAsiaTheme="majorHAnsi" w:hAnsiTheme="majorHAnsi" w:cs="함초롬바탕" w:hint="eastAsia"/>
+          <w:rFonts w:ascii="나눔바른고딕" w:eastAsia="나눔바른고딕" w:hAnsi="나눔바른고딕" w:cs="함초롬바탕" w:hint="eastAsia"/>
+          <w:szCs w:val="20"/>
         </w:rPr>
         <w:t xml:space="preserve">Cube </w:t>
       </w:r>
       <w:r>
         <w:rPr>
-          <w:rFonts w:asciiTheme="majorHAnsi" w:eastAsiaTheme="majorHAnsi" w:hAnsiTheme="majorHAnsi" w:cs="함초롬바탕" w:hint="eastAsia"/>
+          <w:rFonts w:ascii="나눔바른고딕" w:eastAsia="나눔바른고딕" w:hAnsi="나눔바른고딕" w:cs="함초롬바탕" w:hint="eastAsia"/>
+          <w:szCs w:val="20"/>
         </w:rPr>
         <w:t>y축 이동</w:t>
       </w:r>
@@ -2091,24 +2712,28 @@
     <w:p>
       <w:pPr>
         <w:rPr>
-          <w:rFonts w:asciiTheme="majorHAnsi" w:eastAsiaTheme="majorHAnsi" w:hAnsiTheme="majorHAnsi" w:cs="함초롬바탕"/>
-        </w:rPr>
-      </w:pPr>
-      <w:r>
-        <w:rPr>
-          <w:rFonts w:asciiTheme="majorHAnsi" w:eastAsiaTheme="majorHAnsi" w:hAnsiTheme="majorHAnsi" w:cs="함초롬바탕" w:hint="eastAsia"/>
+          <w:rFonts w:ascii="나눔바른고딕" w:eastAsia="나눔바른고딕" w:hAnsi="나눔바른고딕" w:cs="함초롬바탕"/>
+          <w:szCs w:val="20"/>
+        </w:rPr>
+      </w:pPr>
+      <w:r>
+        <w:rPr>
+          <w:rFonts w:ascii="나눔바른고딕" w:eastAsia="나눔바른고딕" w:hAnsi="나눔바른고딕" w:cs="함초롬바탕" w:hint="eastAsia"/>
+          <w:szCs w:val="20"/>
         </w:rPr>
         <w:t xml:space="preserve">7. d, c: 선택된 </w:t>
       </w:r>
       <w:r>
         <w:rPr>
-          <w:rFonts w:asciiTheme="majorHAnsi" w:eastAsiaTheme="majorHAnsi" w:hAnsiTheme="majorHAnsi" w:cs="함초롬바탕" w:hint="eastAsia"/>
+          <w:rFonts w:ascii="나눔바른고딕" w:eastAsia="나눔바른고딕" w:hAnsi="나눔바른고딕" w:cs="함초롬바탕" w:hint="eastAsia"/>
+          <w:szCs w:val="20"/>
         </w:rPr>
         <w:t xml:space="preserve">Cube </w:t>
       </w:r>
       <w:r>
         <w:rPr>
-          <w:rFonts w:asciiTheme="majorHAnsi" w:eastAsiaTheme="majorHAnsi" w:hAnsiTheme="majorHAnsi" w:cs="함초롬바탕" w:hint="eastAsia"/>
+          <w:rFonts w:ascii="나눔바른고딕" w:eastAsia="나눔바른고딕" w:hAnsi="나눔바른고딕" w:cs="함초롬바탕" w:hint="eastAsia"/>
+          <w:szCs w:val="20"/>
         </w:rPr>
         <w:t>z축 이동</w:t>
       </w:r>
@@ -2116,24 +2741,28 @@
     <w:p>
       <w:pPr>
         <w:rPr>
-          <w:rFonts w:asciiTheme="majorHAnsi" w:eastAsiaTheme="majorHAnsi" w:hAnsiTheme="majorHAnsi" w:cs="함초롬바탕"/>
-        </w:rPr>
-      </w:pPr>
-      <w:r>
-        <w:rPr>
-          <w:rFonts w:asciiTheme="majorHAnsi" w:eastAsiaTheme="majorHAnsi" w:hAnsiTheme="majorHAnsi" w:cs="함초롬바탕" w:hint="eastAsia"/>
+          <w:rFonts w:ascii="나눔바른고딕" w:eastAsia="나눔바른고딕" w:hAnsi="나눔바른고딕" w:cs="함초롬바탕"/>
+          <w:szCs w:val="20"/>
+        </w:rPr>
+      </w:pPr>
+      <w:r>
+        <w:rPr>
+          <w:rFonts w:ascii="나눔바른고딕" w:eastAsia="나눔바른고딕" w:hAnsi="나눔바른고딕" w:cs="함초롬바탕" w:hint="eastAsia"/>
+          <w:szCs w:val="20"/>
         </w:rPr>
         <w:t xml:space="preserve">8. f: 선택된 </w:t>
       </w:r>
       <w:r>
         <w:rPr>
-          <w:rFonts w:asciiTheme="majorHAnsi" w:eastAsiaTheme="majorHAnsi" w:hAnsiTheme="majorHAnsi" w:cs="함초롬바탕" w:hint="eastAsia"/>
+          <w:rFonts w:ascii="나눔바른고딕" w:eastAsia="나눔바른고딕" w:hAnsi="나눔바른고딕" w:cs="함초롬바탕" w:hint="eastAsia"/>
+          <w:szCs w:val="20"/>
         </w:rPr>
         <w:t xml:space="preserve">Cube </w:t>
       </w:r>
       <w:r>
         <w:rPr>
-          <w:rFonts w:asciiTheme="majorHAnsi" w:eastAsiaTheme="majorHAnsi" w:hAnsiTheme="majorHAnsi" w:cs="함초롬바탕" w:hint="eastAsia"/>
+          <w:rFonts w:ascii="나눔바른고딕" w:eastAsia="나눔바른고딕" w:hAnsi="나눔바른고딕" w:cs="함초롬바탕" w:hint="eastAsia"/>
+          <w:szCs w:val="20"/>
         </w:rPr>
         <w:t>x축 회전</w:t>
       </w:r>
@@ -2141,24 +2770,28 @@
     <w:p>
       <w:pPr>
         <w:rPr>
-          <w:rFonts w:asciiTheme="majorHAnsi" w:eastAsiaTheme="majorHAnsi" w:hAnsiTheme="majorHAnsi" w:cs="함초롬바탕"/>
-        </w:rPr>
-      </w:pPr>
-      <w:r>
-        <w:rPr>
-          <w:rFonts w:asciiTheme="majorHAnsi" w:eastAsiaTheme="majorHAnsi" w:hAnsiTheme="majorHAnsi" w:cs="함초롬바탕" w:hint="eastAsia"/>
+          <w:rFonts w:ascii="나눔바른고딕" w:eastAsia="나눔바른고딕" w:hAnsi="나눔바른고딕" w:cs="함초롬바탕"/>
+          <w:szCs w:val="20"/>
+        </w:rPr>
+      </w:pPr>
+      <w:r>
+        <w:rPr>
+          <w:rFonts w:ascii="나눔바른고딕" w:eastAsia="나눔바른고딕" w:hAnsi="나눔바른고딕" w:cs="함초롬바탕" w:hint="eastAsia"/>
+          <w:szCs w:val="20"/>
         </w:rPr>
         <w:t xml:space="preserve">9. g: 선택된 </w:t>
       </w:r>
       <w:r>
         <w:rPr>
-          <w:rFonts w:asciiTheme="majorHAnsi" w:eastAsiaTheme="majorHAnsi" w:hAnsiTheme="majorHAnsi" w:cs="함초롬바탕" w:hint="eastAsia"/>
+          <w:rFonts w:ascii="나눔바른고딕" w:eastAsia="나눔바른고딕" w:hAnsi="나눔바른고딕" w:cs="함초롬바탕" w:hint="eastAsia"/>
+          <w:szCs w:val="20"/>
         </w:rPr>
         <w:t xml:space="preserve">Cube </w:t>
       </w:r>
       <w:r>
         <w:rPr>
-          <w:rFonts w:asciiTheme="majorHAnsi" w:eastAsiaTheme="majorHAnsi" w:hAnsiTheme="majorHAnsi" w:cs="함초롬바탕" w:hint="eastAsia"/>
+          <w:rFonts w:ascii="나눔바른고딕" w:eastAsia="나눔바른고딕" w:hAnsi="나눔바른고딕" w:cs="함초롬바탕" w:hint="eastAsia"/>
+          <w:szCs w:val="20"/>
         </w:rPr>
         <w:t>y축 회전</w:t>
       </w:r>
@@ -2166,24 +2799,28 @@
     <w:p>
       <w:pPr>
         <w:rPr>
-          <w:rFonts w:asciiTheme="majorHAnsi" w:eastAsiaTheme="majorHAnsi" w:hAnsiTheme="majorHAnsi" w:cs="함초롬바탕"/>
-        </w:rPr>
-      </w:pPr>
-      <w:r>
-        <w:rPr>
-          <w:rFonts w:asciiTheme="majorHAnsi" w:eastAsiaTheme="majorHAnsi" w:hAnsiTheme="majorHAnsi" w:cs="함초롬바탕" w:hint="eastAsia"/>
+          <w:rFonts w:ascii="나눔바른고딕" w:eastAsia="나눔바른고딕" w:hAnsi="나눔바른고딕" w:cs="함초롬바탕"/>
+          <w:szCs w:val="20"/>
+        </w:rPr>
+      </w:pPr>
+      <w:r>
+        <w:rPr>
+          <w:rFonts w:ascii="나눔바른고딕" w:eastAsia="나눔바른고딕" w:hAnsi="나눔바른고딕" w:cs="함초롬바탕" w:hint="eastAsia"/>
+          <w:szCs w:val="20"/>
         </w:rPr>
         <w:t xml:space="preserve">10. h: 선택된 </w:t>
       </w:r>
       <w:r>
         <w:rPr>
-          <w:rFonts w:asciiTheme="majorHAnsi" w:eastAsiaTheme="majorHAnsi" w:hAnsiTheme="majorHAnsi" w:cs="함초롬바탕" w:hint="eastAsia"/>
+          <w:rFonts w:ascii="나눔바른고딕" w:eastAsia="나눔바른고딕" w:hAnsi="나눔바른고딕" w:cs="함초롬바탕" w:hint="eastAsia"/>
+          <w:szCs w:val="20"/>
         </w:rPr>
         <w:t xml:space="preserve">Cube </w:t>
       </w:r>
       <w:r>
         <w:rPr>
-          <w:rFonts w:asciiTheme="majorHAnsi" w:eastAsiaTheme="majorHAnsi" w:hAnsiTheme="majorHAnsi" w:cs="함초롬바탕" w:hint="eastAsia"/>
+          <w:rFonts w:ascii="나눔바른고딕" w:eastAsia="나눔바른고딕" w:hAnsi="나눔바른고딕" w:cs="함초롬바탕" w:hint="eastAsia"/>
+          <w:szCs w:val="20"/>
         </w:rPr>
         <w:t>z축 회전</w:t>
       </w:r>
@@ -2191,24 +2828,28 @@
     <w:p>
       <w:pPr>
         <w:rPr>
-          <w:rFonts w:asciiTheme="majorHAnsi" w:eastAsiaTheme="majorHAnsi" w:hAnsiTheme="majorHAnsi" w:cs="함초롬바탕"/>
-        </w:rPr>
-      </w:pPr>
-      <w:r>
-        <w:rPr>
-          <w:rFonts w:asciiTheme="majorHAnsi" w:eastAsiaTheme="majorHAnsi" w:hAnsiTheme="majorHAnsi" w:cs="함초롬바탕" w:hint="eastAsia"/>
+          <w:rFonts w:ascii="나눔바른고딕" w:eastAsia="나눔바른고딕" w:hAnsi="나눔바른고딕" w:cs="함초롬바탕"/>
+          <w:szCs w:val="20"/>
+        </w:rPr>
+      </w:pPr>
+      <w:r>
+        <w:rPr>
+          <w:rFonts w:ascii="나눔바른고딕" w:eastAsia="나눔바른고딕" w:hAnsi="나눔바른고딕" w:cs="함초롬바탕" w:hint="eastAsia"/>
+          <w:szCs w:val="20"/>
         </w:rPr>
         <w:t xml:space="preserve">11. r: 선택된 </w:t>
       </w:r>
       <w:r>
         <w:rPr>
-          <w:rFonts w:asciiTheme="majorHAnsi" w:eastAsiaTheme="majorHAnsi" w:hAnsiTheme="majorHAnsi" w:cs="함초롬바탕" w:hint="eastAsia"/>
+          <w:rFonts w:ascii="나눔바른고딕" w:eastAsia="나눔바른고딕" w:hAnsi="나눔바른고딕" w:cs="함초롬바탕" w:hint="eastAsia"/>
+          <w:szCs w:val="20"/>
         </w:rPr>
         <w:t>Cube Map</w:t>
       </w:r>
       <w:r>
         <w:rPr>
-          <w:rFonts w:asciiTheme="majorHAnsi" w:eastAsiaTheme="majorHAnsi" w:hAnsiTheme="majorHAnsi" w:cs="함초롬바탕" w:hint="eastAsia"/>
+          <w:rFonts w:ascii="나눔바른고딕" w:eastAsia="나눔바른고딕" w:hAnsi="나눔바른고딕" w:cs="함초롬바탕" w:hint="eastAsia"/>
+          <w:szCs w:val="20"/>
         </w:rPr>
         <w:t>에 고정</w:t>
       </w:r>
@@ -2216,24 +2857,28 @@
     <w:p>
       <w:pPr>
         <w:rPr>
-          <w:rFonts w:asciiTheme="majorHAnsi" w:eastAsiaTheme="majorHAnsi" w:hAnsiTheme="majorHAnsi" w:cs="함초롬바탕"/>
-        </w:rPr>
-      </w:pPr>
-      <w:r>
-        <w:rPr>
-          <w:rFonts w:asciiTheme="majorHAnsi" w:eastAsiaTheme="majorHAnsi" w:hAnsiTheme="majorHAnsi" w:cs="함초롬바탕" w:hint="eastAsia"/>
+          <w:rFonts w:ascii="나눔바른고딕" w:eastAsia="나눔바른고딕" w:hAnsi="나눔바른고딕" w:cs="함초롬바탕"/>
+          <w:szCs w:val="20"/>
+        </w:rPr>
+      </w:pPr>
+      <w:r>
+        <w:rPr>
+          <w:rFonts w:ascii="나눔바른고딕" w:eastAsia="나눔바른고딕" w:hAnsi="나눔바른고딕" w:cs="함초롬바탕" w:hint="eastAsia"/>
+          <w:szCs w:val="20"/>
         </w:rPr>
         <w:t xml:space="preserve">12. t: 선택된 </w:t>
       </w:r>
       <w:r>
         <w:rPr>
-          <w:rFonts w:asciiTheme="majorHAnsi" w:eastAsiaTheme="majorHAnsi" w:hAnsiTheme="majorHAnsi" w:cs="함초롬바탕" w:hint="eastAsia"/>
+          <w:rFonts w:ascii="나눔바른고딕" w:eastAsia="나눔바른고딕" w:hAnsi="나눔바른고딕" w:cs="함초롬바탕" w:hint="eastAsia"/>
+          <w:szCs w:val="20"/>
         </w:rPr>
         <w:t xml:space="preserve">Cube </w:t>
       </w:r>
       <w:r>
         <w:rPr>
-          <w:rFonts w:asciiTheme="majorHAnsi" w:eastAsiaTheme="majorHAnsi" w:hAnsiTheme="majorHAnsi" w:cs="함초롬바탕" w:hint="eastAsia"/>
+          <w:rFonts w:ascii="나눔바른고딕" w:eastAsia="나눔바른고딕" w:hAnsi="나눔바른고딕" w:cs="함초롬바탕" w:hint="eastAsia"/>
+          <w:szCs w:val="20"/>
         </w:rPr>
         <w:t>고정 풀기</w:t>
       </w:r>
@@ -2241,18 +2886,21 @@
     <w:p>
       <w:pPr>
         <w:rPr>
-          <w:rFonts w:asciiTheme="majorHAnsi" w:eastAsiaTheme="majorHAnsi" w:hAnsiTheme="majorHAnsi" w:cs="함초롬바탕"/>
-        </w:rPr>
-      </w:pPr>
-      <w:r>
-        <w:rPr>
-          <w:rFonts w:asciiTheme="majorHAnsi" w:eastAsiaTheme="majorHAnsi" w:hAnsiTheme="majorHAnsi" w:cs="함초롬바탕" w:hint="eastAsia"/>
+          <w:rFonts w:ascii="나눔바른고딕" w:eastAsia="나눔바른고딕" w:hAnsi="나눔바른고딕" w:cs="함초롬바탕"/>
+          <w:szCs w:val="20"/>
+        </w:rPr>
+      </w:pPr>
+      <w:r>
+        <w:rPr>
+          <w:rFonts w:ascii="나눔바른고딕" w:eastAsia="나눔바른고딕" w:hAnsi="나눔바른고딕" w:cs="함초롬바탕" w:hint="eastAsia"/>
+          <w:szCs w:val="20"/>
         </w:rPr>
         <w:t xml:space="preserve">13. ESC: 게임 종료(Over, Clear)시 </w:t>
       </w:r>
       <w:r>
         <w:rPr>
-          <w:rFonts w:asciiTheme="majorHAnsi" w:eastAsiaTheme="majorHAnsi" w:hAnsiTheme="majorHAnsi" w:cs="함초롬바탕" w:hint="eastAsia"/>
+          <w:rFonts w:ascii="나눔바른고딕" w:eastAsia="나눔바른고딕" w:hAnsi="나눔바른고딕" w:cs="함초롬바탕" w:hint="eastAsia"/>
+          <w:szCs w:val="20"/>
         </w:rPr>
         <w:t>Title 돌아가기</w:t>
       </w:r>
@@ -2260,21 +2908,22 @@
     <w:p>
       <w:pPr>
         <w:rPr>
-          <w:rFonts w:asciiTheme="majorHAnsi" w:eastAsiaTheme="majorHAnsi" w:hAnsiTheme="majorHAnsi" w:cs="함초롬바탕"/>
-        </w:rPr>
-      </w:pPr>
-    </w:p>
-    <w:p>
-      <w:pPr>
-        <w:rPr>
-          <w:rFonts w:asciiTheme="majorHAnsi" w:eastAsiaTheme="majorHAnsi" w:hAnsiTheme="majorHAnsi" w:cs="함초롬바탕"/>
-          <w:sz w:val="24"/>
-        </w:rPr>
-      </w:pPr>
-      <w:r>
-        <w:rPr>
-          <w:rFonts w:asciiTheme="majorHAnsi" w:eastAsiaTheme="majorHAnsi" w:hAnsiTheme="majorHAnsi" w:cs="함초롬바탕" w:hint="eastAsia"/>
-          <w:sz w:val="24"/>
+          <w:rFonts w:ascii="나눔바른고딕" w:eastAsia="나눔바른고딕" w:hAnsi="나눔바른고딕" w:cs="함초롬바탕"/>
+          <w:szCs w:val="20"/>
+        </w:rPr>
+      </w:pPr>
+    </w:p>
+    <w:p>
+      <w:pPr>
+        <w:rPr>
+          <w:rFonts w:ascii="나눔바른고딕" w:eastAsia="나눔바른고딕" w:hAnsi="나눔바른고딕" w:cs="함초롬바탕"/>
+          <w:szCs w:val="20"/>
+        </w:rPr>
+      </w:pPr>
+      <w:r>
+        <w:rPr>
+          <w:rFonts w:ascii="나눔바른고딕" w:eastAsia="나눔바른고딕" w:hAnsi="나눔바른고딕" w:cs="함초롬바탕" w:hint="eastAsia"/>
+          <w:szCs w:val="20"/>
         </w:rPr>
         <w:t>7. 개발 소감 및 후기</w:t>
       </w:r>
@@ -2282,30 +2931,118 @@
     <w:p>
       <w:pPr>
         <w:rPr>
-          <w:rFonts w:asciiTheme="majorHAnsi" w:eastAsiaTheme="majorHAnsi" w:hAnsiTheme="majorHAnsi" w:cs="함초롬바탕"/>
-        </w:rPr>
-      </w:pPr>
-      <w:r>
-        <w:rPr>
-          <w:rFonts w:asciiTheme="majorHAnsi" w:eastAsiaTheme="majorHAnsi" w:hAnsiTheme="majorHAnsi" w:cs="함초롬바탕" w:hint="eastAsia"/>
+          <w:rFonts w:ascii="나눔바른고딕" w:eastAsia="나눔바른고딕" w:hAnsi="나눔바른고딕" w:cs="함초롬바탕"/>
+          <w:szCs w:val="20"/>
+        </w:rPr>
+      </w:pPr>
+      <w:r>
+        <w:rPr>
+          <w:rFonts w:ascii="나눔바른고딕" w:eastAsia="나눔바른고딕" w:hAnsi="나눔바른고딕" w:cs="함초롬바탕" w:hint="eastAsia"/>
+          <w:szCs w:val="20"/>
         </w:rPr>
         <w:t xml:space="preserve">- 홍혜령: </w:t>
       </w:r>
-    </w:p>
-    <w:p>
-      <w:pPr>
-        <w:rPr>
-          <w:rFonts w:asciiTheme="majorHAnsi" w:eastAsiaTheme="majorHAnsi" w:hAnsiTheme="majorHAnsi" w:cs="함초롬바탕"/>
-        </w:rPr>
-      </w:pPr>
-      <w:r>
-        <w:rPr>
-          <w:rFonts w:asciiTheme="majorHAnsi" w:eastAsiaTheme="majorHAnsi" w:hAnsiTheme="majorHAnsi" w:cs="함초롬바탕" w:hint="eastAsia"/>
+      <w:r>
+        <w:rPr>
+          <w:rFonts w:ascii="나눔바른고딕" w:eastAsia="나눔바른고딕" w:hAnsi="나눔바른고딕" w:cs="함초롬바탕" w:hint="eastAsia"/>
+          <w:szCs w:val="20"/>
+        </w:rPr>
+        <w:t>한 학기 동안 배운 여러 가지 기법들을 이용해 하나의 게임을 만들 수 있다는 게 신기하고 뿌듯했다. 게임 엔진을 제외</w:t>
+      </w:r>
+      <w:r>
+        <w:rPr>
+          <w:rFonts w:ascii="나눔바른고딕" w:eastAsia="나눔바른고딕" w:hAnsi="나눔바른고딕" w:cs="함초롬바탕" w:hint="eastAsia"/>
+          <w:szCs w:val="20"/>
+        </w:rPr>
+        <w:t>한</w:t>
+      </w:r>
+      <w:r>
+        <w:rPr>
+          <w:rFonts w:ascii="나눔바른고딕" w:eastAsia="나눔바른고딕" w:hAnsi="나눔바른고딕" w:cs="함초롬바탕" w:hint="eastAsia"/>
+          <w:szCs w:val="20"/>
+        </w:rPr>
+        <w:t xml:space="preserve"> 지금까지 </w:t>
+      </w:r>
+      <w:r>
+        <w:rPr>
+          <w:rFonts w:ascii="나눔바른고딕" w:eastAsia="나눔바른고딕" w:hAnsi="나눔바른고딕" w:cs="함초롬바탕" w:hint="eastAsia"/>
+          <w:szCs w:val="20"/>
+        </w:rPr>
+        <w:t xml:space="preserve">했던 </w:t>
+      </w:r>
+      <w:r>
+        <w:rPr>
+          <w:rFonts w:ascii="나눔바른고딕" w:eastAsia="나눔바른고딕" w:hAnsi="나눔바른고딕" w:cs="함초롬바탕" w:hint="eastAsia"/>
+          <w:szCs w:val="20"/>
+        </w:rPr>
+        <w:t xml:space="preserve">프로젝트 중에 3D 게임을 처음으로 만들어 봤는데, 확실히 2D 게임보다 생각할 게 더 많고 복잡했다. 이동이나 회전, 충돌 체크 같은 것을 할 때 생각해야 할 예외들이 너무 많아서 수정도 많이 하면서 했던 것 같다. 아쉬운 점은 시간이 조금만 더 있었다면 UI 같은 것도 이 게임에 어울리는 것으로 찾아서 넣고 했을 텐데 미련이 남는다. 그래도 제안서에서 </w:t>
+      </w:r>
+      <w:r>
+        <w:rPr>
+          <w:rFonts w:ascii="나눔바른고딕" w:eastAsia="나눔바른고딕" w:hAnsi="나눔바른고딕" w:cs="함초롬바탕" w:hint="eastAsia"/>
+          <w:szCs w:val="20"/>
+        </w:rPr>
+        <w:t xml:space="preserve">기획 </w:t>
+      </w:r>
+      <w:r>
+        <w:rPr>
+          <w:rFonts w:ascii="나눔바른고딕" w:eastAsia="나눔바른고딕" w:hAnsi="나눔바른고딕" w:cs="함초롬바탕" w:hint="eastAsia"/>
+          <w:szCs w:val="20"/>
+        </w:rPr>
+        <w:t xml:space="preserve">했던 </w:t>
+      </w:r>
+      <w:r>
+        <w:rPr>
+          <w:rFonts w:ascii="나눔바른고딕" w:eastAsia="나눔바른고딕" w:hAnsi="나눔바른고딕" w:cs="함초롬바탕" w:hint="eastAsia"/>
+          <w:szCs w:val="20"/>
+        </w:rPr>
+        <w:t>것들을 잘 마무리한 것 같아서 만족스럽다.</w:t>
+      </w:r>
+    </w:p>
+    <w:p>
+      <w:pPr>
+        <w:rPr>
+          <w:rFonts w:ascii="나눔바른고딕" w:eastAsia="나눔바른고딕" w:hAnsi="나눔바른고딕" w:cs="함초롬바탕"/>
+          <w:szCs w:val="20"/>
+        </w:rPr>
+      </w:pPr>
+      <w:r>
+        <w:rPr>
+          <w:rFonts w:ascii="나눔바른고딕" w:eastAsia="나눔바른고딕" w:hAnsi="나눔바른고딕" w:cs="함초롬바탕" w:hint="eastAsia"/>
+          <w:szCs w:val="20"/>
         </w:rPr>
         <w:t xml:space="preserve">- 고송지: </w:t>
       </w:r>
-    </w:p>
-    <w:p/>
+      <w:r>
+        <w:rPr>
+          <w:rFonts w:ascii="나눔바른고딕" w:eastAsia="나눔바른고딕" w:hAnsi="나눔바른고딕" w:cs="함초롬바탕" w:hint="eastAsia"/>
+          <w:szCs w:val="20"/>
+        </w:rPr>
+        <w:t>이번 컴퓨터그래픽스를 통해 게임 개발을 하게 되면서 많은 어려움과 뿌듯함이 있었던 것 같다. 처음 텀 프로젝트로 팀을 만들었을 때 내가 많이 부족해서 팀원에게 민폐를 끼치거나 원하는 게임을 만들지 못 할까 봐 많이 두려웠는데 같이 작업을 하는 팀원이 모르는 부분을 알려주고 어려운 부분을 도와주니 코딩실력이 부족한 나도 점점 잘해지는 것 같은 기분도 들고 원리를 알아가니 자신감이 많이 붙었다. 실습을 C로 하던 내가 C++로 게임을 만들 수 있을까 걱정 반 두려움 반 이였는데 게임을 만들면서 배워가는 게 어떤 것인지 제대로 알게 된 것 같다. 마치 선생님이 계신듯한 기분 중간 중간 C++에 대한 어려움이라던가 알려주는 부분에 대한 이해도가 부족하여 생기는 다양한 문제도 많았고 멘탈도 많이 약해지면서 죄책감도 많이 들기도 했지만(왜 이해하지 못하는 건지</w:t>
+      </w:r>
+      <w:r>
+        <w:rPr>
+          <w:rFonts w:ascii="나눔바른고딕" w:eastAsia="나눔바른고딕" w:hAnsi="나눔바른고딕" w:cs="함초롬바탕"/>
+          <w:szCs w:val="20"/>
+        </w:rPr>
+        <w:t>…</w:t>
+      </w:r>
+      <w:r>
+        <w:rPr>
+          <w:rFonts w:ascii="나눔바른고딕" w:eastAsia="나눔바른고딕" w:hAnsi="나눔바른고딕" w:cs="함초롬바탕" w:hint="eastAsia"/>
+          <w:szCs w:val="20"/>
+        </w:rPr>
+        <w:t xml:space="preserve"> 나는 왜 코딩을 못하지..?) 게임을 완성해가면서 내가 만든 부분에 뿌듯함과 자신감이 생기고 도와준 팀원에게 고마움을 많이 느꼈다. 잘 따라오지 못하는 나 때문에 답답하셨을 텐데 잘 참고 끝까지 포기하지 않고 알려주신 게 너무 고마웠다! 언제쯤 종강이 오나 발표는 언제 하나 했는데 끝이란 게 있는 것도 실감이 안 났고 큰 마찰 없이 만들려고 했던 것들을 다 만들 수 있어서 좋았다. 부족한 부분도 몇 군데 있지만 다시 이런 기회가 있다면 미리미리 공부 좀 하고 실습도 꾸준히 해서 도움이 되도록 해야겠다고 느꼈다. 컴퓨터 그래픽스 과목이 실습을 잘하면 게임을 만들기도 수월한데 그래서 term 프로젝트와 실습을 병행하기 좋았던 것 같다. 구현해야 할 것도 미리 실습을 통해 공부를 한 후 게임에 적용할 수 있으니 그 부분은 편했던 것 같다.</w:t>
+      </w:r>
+    </w:p>
+    <w:p>
+      <w:pPr>
+        <w:rPr>
+          <w:rFonts w:ascii="나눔바른고딕" w:eastAsia="나눔바른고딕" w:hAnsi="나눔바른고딕"/>
+          <w:szCs w:val="20"/>
+        </w:rPr>
+      </w:pPr>
+    </w:p>
     <w:sectPr>
       <w:pgSz w:w="11906" w:h="16838"/>
       <w:pgMar w:top="1701" w:right="1440" w:bottom="1440" w:left="1440" w:header="851" w:footer="992" w:gutter="0"/>
@@ -4597,7 +5334,7 @@
 </file>
 
 <file path=customXml/itemProps1.xml><?xml version="1.0" encoding="utf-8"?>
-<ds:datastoreItem xmlns:ds="http://schemas.openxmlformats.org/officeDocument/2006/customXml" ds:itemID="{345401D1-2443-485A-AED7-41CC4E8F067E}">
+<ds:datastoreItem xmlns:ds="http://schemas.openxmlformats.org/officeDocument/2006/customXml" ds:itemID="{ED139008-4E4E-4ADD-99C3-4A448ABD6FF4}">
   <ds:schemaRefs>
     <ds:schemaRef ds:uri="http://schemas.openxmlformats.org/officeDocument/2006/bibliography"/>
   </ds:schemaRefs>

--- a/Document/최종 프로젝트 개발 결과 보고서.docx
+++ b/Document/최종 프로젝트 개발 결과 보고서.docx
@@ -969,7 +969,7 @@
     <w:p>
       <w:pPr>
         <w:rPr>
-          <w:rFonts w:ascii="나눔바른고딕" w:eastAsia="나눔바른고딕" w:hAnsi="나눔바른고딕" w:cs="함초롬바탕" w:hint="eastAsia"/>
+          <w:rFonts w:ascii="나눔바른고딕" w:eastAsia="나눔바른고딕" w:hAnsi="나눔바른고딕" w:cs="함초롬바탕"/>
           <w:szCs w:val="20"/>
         </w:rPr>
       </w:pPr>
@@ -2014,7 +2014,7 @@
     <w:p>
       <w:pPr>
         <w:rPr>
-          <w:rFonts w:ascii="나눔바른고딕" w:eastAsia="나눔바른고딕" w:hAnsi="나눔바른고딕" w:cs="함초롬바탕" w:hint="eastAsia"/>
+          <w:rFonts w:ascii="나눔바른고딕" w:eastAsia="나눔바른고딕" w:hAnsi="나눔바른고딕" w:cs="함초롬바탕"/>
           <w:szCs w:val="20"/>
         </w:rPr>
       </w:pPr>
@@ -2045,7 +2045,7 @@
       <w:pPr>
         <w:jc w:val="center"/>
         <w:rPr>
-          <w:rFonts w:ascii="나눔바른고딕" w:eastAsia="나눔바른고딕" w:hAnsi="나눔바른고딕" w:cs="함초롬바탕" w:hint="eastAsia"/>
+          <w:rFonts w:ascii="나눔바른고딕" w:eastAsia="나눔바른고딕" w:hAnsi="나눔바른고딕" w:cs="함초롬바탕"/>
           <w:szCs w:val="20"/>
         </w:rPr>
       </w:pPr>
@@ -2099,7 +2099,7 @@
         <w:autoSpaceDE/>
         <w:autoSpaceDN/>
         <w:rPr>
-          <w:rFonts w:ascii="나눔바른고딕" w:eastAsia="나눔바른고딕" w:hAnsi="나눔바른고딕" w:cs="함초롬바탕" w:hint="eastAsia"/>
+          <w:rFonts w:ascii="나눔바른고딕" w:eastAsia="나눔바른고딕" w:hAnsi="나눔바른고딕" w:cs="함초롬바탕"/>
           <w:szCs w:val="20"/>
         </w:rPr>
       </w:pPr>
@@ -2184,15 +2184,6 @@
     </w:p>
     <w:p>
       <w:pPr>
-        <w:jc w:val="center"/>
-        <w:rPr>
-          <w:rFonts w:ascii="나눔바른고딕" w:eastAsia="나눔바른고딕" w:hAnsi="나눔바른고딕" w:cs="함초롬바탕"/>
-          <w:szCs w:val="20"/>
-        </w:rPr>
-      </w:pPr>
-    </w:p>
-    <w:p>
-      <w:pPr>
         <w:widowControl/>
         <w:wordWrap/>
         <w:autoSpaceDE/>
@@ -2207,6 +2198,7 @@
           <w:rFonts w:ascii="나눔바른고딕" w:eastAsia="나눔바른고딕" w:hAnsi="나눔바른고딕" w:cs="함초롬바탕" w:hint="eastAsia"/>
           <w:szCs w:val="20"/>
         </w:rPr>
+        <w:lastRenderedPageBreak/>
         <w:t>- Grid구현</w:t>
       </w:r>
     </w:p>
@@ -2218,7 +2210,7 @@
         <w:autoSpaceDN/>
         <w:jc w:val="center"/>
         <w:rPr>
-          <w:rFonts w:ascii="나눔바른고딕" w:eastAsia="나눔바른고딕" w:hAnsi="나눔바른고딕" w:cs="함초롬바탕" w:hint="eastAsia"/>
+          <w:rFonts w:ascii="나눔바른고딕" w:eastAsia="나눔바른고딕" w:hAnsi="나눔바른고딕" w:cs="함초롬바탕"/>
           <w:szCs w:val="20"/>
         </w:rPr>
       </w:pPr>
@@ -2292,7 +2284,7 @@
         <w:autoSpaceDN/>
         <w:jc w:val="center"/>
         <w:rPr>
-          <w:rFonts w:ascii="나눔바른고딕" w:eastAsia="나눔바른고딕" w:hAnsi="나눔바른고딕" w:cs="함초롬바탕" w:hint="eastAsia"/>
+          <w:rFonts w:ascii="나눔바른고딕" w:eastAsia="나눔바른고딕" w:hAnsi="나눔바른고딕" w:cs="함초롬바탕"/>
           <w:szCs w:val="20"/>
         </w:rPr>
       </w:pPr>
@@ -2346,7 +2338,7 @@
         <w:autoSpaceDE/>
         <w:autoSpaceDN/>
         <w:rPr>
-          <w:rFonts w:ascii="나눔바른고딕" w:eastAsia="나눔바른고딕" w:hAnsi="나눔바른고딕" w:cs="함초롬바탕" w:hint="eastAsia"/>
+          <w:rFonts w:ascii="나눔바른고딕" w:eastAsia="나눔바른고딕" w:hAnsi="나눔바른고딕" w:cs="함초롬바탕"/>
           <w:szCs w:val="20"/>
         </w:rPr>
       </w:pPr>
@@ -2366,7 +2358,7 @@
         <w:autoSpaceDN/>
         <w:jc w:val="center"/>
         <w:rPr>
-          <w:rFonts w:ascii="나눔바른고딕" w:eastAsia="나눔바른고딕" w:hAnsi="나눔바른고딕" w:cs="함초롬바탕" w:hint="eastAsia"/>
+          <w:rFonts w:ascii="나눔바른고딕" w:eastAsia="나눔바른고딕" w:hAnsi="나눔바른고딕" w:cs="함초롬바탕"/>
           <w:szCs w:val="20"/>
         </w:rPr>
       </w:pPr>
@@ -2378,9 +2370,9 @@
         </w:rPr>
         <w:drawing>
           <wp:inline distT="0" distB="0" distL="0" distR="0">
-            <wp:extent cx="2880000" cy="1959529"/>
+            <wp:extent cx="2880000" cy="2133333"/>
             <wp:effectExtent l="19050" t="0" r="0" b="0"/>
-            <wp:docPr id="12" name="그림 11" descr="게임 클리어.PNG"/>
+            <wp:docPr id="6" name="그림 5" descr="캡처.PNG"/>
             <wp:cNvGraphicFramePr>
               <a:graphicFrameLocks xmlns:a="http://schemas.openxmlformats.org/drawingml/2006/main" noChangeAspect="1"/>
             </wp:cNvGraphicFramePr>
@@ -2388,7 +2380,7 @@
               <a:graphicData uri="http://schemas.openxmlformats.org/drawingml/2006/picture">
                 <pic:pic xmlns:pic="http://schemas.openxmlformats.org/drawingml/2006/picture">
                   <pic:nvPicPr>
-                    <pic:cNvPr id="0" name="게임 클리어.PNG"/>
+                    <pic:cNvPr id="0" name="캡처.PNG"/>
                     <pic:cNvPicPr/>
                   </pic:nvPicPr>
                   <pic:blipFill>
@@ -2400,7 +2392,7 @@
                   <pic:spPr>
                     <a:xfrm>
                       <a:off x="0" y="0"/>
-                      <a:ext cx="2880000" cy="1959529"/>
+                      <a:ext cx="2880000" cy="2133333"/>
                     </a:xfrm>
                     <a:prstGeom prst="rect">
                       <a:avLst/>
@@ -5334,7 +5326,7 @@
 </file>
 
 <file path=customXml/itemProps1.xml><?xml version="1.0" encoding="utf-8"?>
-<ds:datastoreItem xmlns:ds="http://schemas.openxmlformats.org/officeDocument/2006/customXml" ds:itemID="{ED139008-4E4E-4ADD-99C3-4A448ABD6FF4}">
+<ds:datastoreItem xmlns:ds="http://schemas.openxmlformats.org/officeDocument/2006/customXml" ds:itemID="{01AA63DB-E7AA-4B55-9A04-7262568E42CC}">
   <ds:schemaRefs>
     <ds:schemaRef ds:uri="http://schemas.openxmlformats.org/officeDocument/2006/bibliography"/>
   </ds:schemaRefs>
